--- a/Hardware R&D - Solution.docx
+++ b/Hardware R&D - Solution.docx
@@ -292,7 +292,27 @@
           <w:color w:val="000000"/>
           <w:lang w:eastAsia="pt-BR"/>
         </w:rPr>
-        <w:t xml:space="preserve">ESP12E </w:t>
+        <w:t>ESP</w:t>
+      </w:r>
+      <w:r>
+        <w:rPr>
+          <w:rFonts w:ascii="Calibri" w:eastAsia="Times New Roman" w:hAnsi="Calibri" w:cs="Calibri"/>
+          <w:i/>
+          <w:iCs/>
+          <w:color w:val="000000"/>
+          <w:lang w:eastAsia="pt-BR"/>
+        </w:rPr>
+        <w:t>-</w:t>
+      </w:r>
+      <w:r>
+        <w:rPr>
+          <w:rFonts w:ascii="Calibri" w:eastAsia="Times New Roman" w:hAnsi="Calibri" w:cs="Calibri"/>
+          <w:i/>
+          <w:iCs/>
+          <w:color w:val="000000"/>
+          <w:lang w:eastAsia="pt-BR"/>
+        </w:rPr>
+        <w:t xml:space="preserve">12E </w:t>
       </w:r>
       <w:r>
         <w:rPr>
@@ -571,7 +591,31 @@
           <w:szCs w:val="18"/>
           <w:lang w:eastAsia="pt-BR"/>
         </w:rPr>
-        <w:t>ESP12E</w:t>
+        <w:t>ESP</w:t>
+      </w:r>
+      <w:r>
+        <w:rPr>
+          <w:rFonts w:ascii="Calibri" w:eastAsia="Times New Roman" w:hAnsi="Calibri" w:cs="Calibri"/>
+          <w:i/>
+          <w:iCs/>
+          <w:color w:val="000000"/>
+          <w:sz w:val="18"/>
+          <w:szCs w:val="18"/>
+          <w:lang w:eastAsia="pt-BR"/>
+        </w:rPr>
+        <w:t>-</w:t>
+      </w:r>
+      <w:r>
+        <w:rPr>
+          <w:rFonts w:ascii="Calibri" w:eastAsia="Times New Roman" w:hAnsi="Calibri" w:cs="Calibri"/>
+          <w:i/>
+          <w:iCs/>
+          <w:color w:val="000000"/>
+          <w:sz w:val="18"/>
+          <w:szCs w:val="18"/>
+          <w:lang w:eastAsia="pt-BR"/>
+        </w:rPr>
+        <w:t>12E</w:t>
       </w:r>
       <w:r>
         <w:rPr>
@@ -1011,6 +1055,19 @@
     <w:p>
       <w:pPr>
         <w:ind w:firstLine="708"/>
+        <w:jc w:val="both"/>
+        <w:rPr>
+          <w:rFonts w:ascii="Calibri" w:eastAsia="Times New Roman" w:hAnsi="Calibri" w:cs="Calibri"/>
+          <w:color w:val="000000"/>
+          <w:sz w:val="12"/>
+          <w:szCs w:val="12"/>
+          <w:lang w:eastAsia="pt-BR"/>
+        </w:rPr>
+      </w:pPr>
+    </w:p>
+    <w:p>
+      <w:pPr>
+        <w:ind w:firstLine="708"/>
         <w:jc w:val="center"/>
         <w:rPr>
           <w:rFonts w:ascii="Calibri" w:eastAsia="Times New Roman" w:hAnsi="Calibri" w:cs="Calibri"/>
@@ -1059,7 +1116,7 @@
           </mc:Choice>
           <mc:Fallback>
             <w:pict>
-              <v:shapetype w14:anchorId="7B1480D4" id="_x0000_t75" coordsize="21600,21600" o:spt="75" o:preferrelative="t" path="m@4@5l@4@11@9@11@9@5xe" filled="f" stroked="f">
+              <v:shapetype w14:anchorId="21ABE841" id="_x0000_t75" coordsize="21600,21600" o:spt="75" o:preferrelative="t" path="m@4@5l@4@11@9@11@9@5xe" filled="f" stroked="f">
                 <v:stroke joinstyle="miter"/>
                 <v:formulas>
                   <v:f eqn="if lineDrawn pixelLineWidth 0"/>
@@ -1126,7 +1183,7 @@
           </mc:Choice>
           <mc:Fallback>
             <w:pict>
-              <v:shape w14:anchorId="327A2971" id="Tinta 6" o:spid="_x0000_s1026" type="#_x0000_t75" style="position:absolute;margin-left:215.8pt;margin-top:5.5pt;width:39pt;height:33.5pt;z-index:251660288;visibility:visible;mso-wrap-style:square;mso-wrap-distance-left:9pt;mso-wrap-distance-top:0;mso-wrap-distance-right:9pt;mso-wrap-distance-bottom:0;mso-position-horizontal:absolute;mso-position-horizontal-relative:text;mso-position-vertical:absolute;mso-position-vertical-relative:text" o:gfxdata="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">
+              <v:shape w14:anchorId="622CDB5B" id="Tinta 6" o:spid="_x0000_s1026" type="#_x0000_t75" style="position:absolute;margin-left:215.8pt;margin-top:5.5pt;width:39pt;height:33.5pt;z-index:251660288;visibility:visible;mso-wrap-style:square;mso-wrap-distance-left:9pt;mso-wrap-distance-top:0;mso-wrap-distance-right:9pt;mso-wrap-distance-bottom:0;mso-position-horizontal:absolute;mso-position-horizontal-relative:text;mso-position-vertical:absolute;mso-position-vertical-relative:text" o:gfxdata="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">
                 <v:imagedata r:id="rId11" o:title=""/>
               </v:shape>
             </w:pict>
@@ -1174,7 +1231,7 @@
           </mc:Choice>
           <mc:Fallback>
             <w:pict>
-              <v:shape w14:anchorId="75402C13" id="Tinta 5" o:spid="_x0000_s1026" type="#_x0000_t75" style="position:absolute;margin-left:224.65pt;margin-top:20.1pt;width:6.1pt;height:4.15pt;z-index:251659264;visibility:visible;mso-wrap-style:square;mso-wrap-distance-left:9pt;mso-wrap-distance-top:0;mso-wrap-distance-right:9pt;mso-wrap-distance-bottom:0;mso-position-horizontal:absolute;mso-position-horizontal-relative:text;mso-position-vertical:absolute;mso-position-vertical-relative:text" o:gfxdata="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">
+              <v:shape w14:anchorId="7860BAF8" id="Tinta 5" o:spid="_x0000_s1026" type="#_x0000_t75" style="position:absolute;margin-left:224.65pt;margin-top:20.1pt;width:6.1pt;height:4.15pt;z-index:251659264;visibility:visible;mso-wrap-style:square;mso-wrap-distance-left:9pt;mso-wrap-distance-top:0;mso-wrap-distance-right:9pt;mso-wrap-distance-bottom:0;mso-position-horizontal:absolute;mso-position-horizontal-relative:text;mso-position-vertical:absolute;mso-position-vertical-relative:text" o:gfxdata="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">
                 <v:imagedata r:id="rId13" o:title=""/>
               </v:shape>
             </w:pict>
@@ -1237,6 +1294,4060 @@
         <w:rPr>
           <w:rFonts w:ascii="Calibri" w:eastAsia="Times New Roman" w:hAnsi="Calibri" w:cs="Calibri"/>
           <w:color w:val="000000"/>
+          <w:sz w:val="18"/>
+          <w:szCs w:val="18"/>
+          <w:lang w:eastAsia="pt-BR"/>
+        </w:rPr>
+      </w:pPr>
+      <w:r>
+        <w:rPr>
+          <w:rFonts w:ascii="Calibri" w:eastAsia="Times New Roman" w:hAnsi="Calibri" w:cs="Calibri"/>
+          <w:color w:val="000000"/>
+          <w:sz w:val="18"/>
+          <w:szCs w:val="18"/>
+          <w:lang w:eastAsia="pt-BR"/>
+        </w:rPr>
+        <w:t xml:space="preserve">Figura </w:t>
+      </w:r>
+      <w:r>
+        <w:rPr>
+          <w:rFonts w:ascii="Calibri" w:eastAsia="Times New Roman" w:hAnsi="Calibri" w:cs="Calibri"/>
+          <w:color w:val="000000"/>
+          <w:sz w:val="18"/>
+          <w:szCs w:val="18"/>
+          <w:lang w:eastAsia="pt-BR"/>
+        </w:rPr>
+        <w:t>3</w:t>
+      </w:r>
+      <w:r>
+        <w:rPr>
+          <w:rFonts w:ascii="Calibri" w:eastAsia="Times New Roman" w:hAnsi="Calibri" w:cs="Calibri"/>
+          <w:color w:val="000000"/>
+          <w:sz w:val="18"/>
+          <w:szCs w:val="18"/>
+          <w:lang w:eastAsia="pt-BR"/>
+        </w:rPr>
+        <w:t>: Foto ilustrativa</w:t>
+      </w:r>
+      <w:r>
+        <w:rPr>
+          <w:rFonts w:ascii="Calibri" w:eastAsia="Times New Roman" w:hAnsi="Calibri" w:cs="Calibri"/>
+          <w:color w:val="000000"/>
+          <w:sz w:val="18"/>
+          <w:szCs w:val="18"/>
+          <w:lang w:eastAsia="pt-BR"/>
+        </w:rPr>
+        <w:t xml:space="preserve"> do tipo de bateria usada na solução</w:t>
+      </w:r>
+      <w:r>
+        <w:rPr>
+          <w:rFonts w:ascii="Calibri" w:eastAsia="Times New Roman" w:hAnsi="Calibri" w:cs="Calibri"/>
+          <w:color w:val="000000"/>
+          <w:sz w:val="18"/>
+          <w:szCs w:val="18"/>
+          <w:lang w:eastAsia="pt-BR"/>
+        </w:rPr>
+        <w:t>.</w:t>
+      </w:r>
+    </w:p>
+    <w:p>
+      <w:pPr>
+        <w:ind w:firstLine="708"/>
+        <w:jc w:val="center"/>
+        <w:rPr>
+          <w:rFonts w:ascii="Calibri" w:eastAsia="Times New Roman" w:hAnsi="Calibri" w:cs="Calibri"/>
+          <w:color w:val="000000"/>
+          <w:lang w:eastAsia="pt-BR"/>
+        </w:rPr>
+      </w:pPr>
+    </w:p>
+    <w:p>
+      <w:pPr>
+        <w:ind w:firstLine="708"/>
+        <w:jc w:val="both"/>
+        <w:rPr>
+          <w:rFonts w:ascii="Calibri" w:eastAsia="Times New Roman" w:hAnsi="Calibri" w:cs="Calibri"/>
+          <w:color w:val="000000"/>
+          <w:lang w:eastAsia="pt-BR"/>
+        </w:rPr>
+      </w:pPr>
+      <w:r>
+        <w:rPr>
+          <w:rFonts w:ascii="Calibri" w:eastAsia="Times New Roman" w:hAnsi="Calibri" w:cs="Calibri"/>
+          <w:color w:val="000000"/>
+          <w:lang w:eastAsia="pt-BR"/>
+        </w:rPr>
+        <w:lastRenderedPageBreak/>
+        <w:t xml:space="preserve">Em resumo, a solução </w:t>
+      </w:r>
+      <w:proofErr w:type="gramStart"/>
+      <w:r>
+        <w:rPr>
+          <w:rFonts w:ascii="Calibri" w:eastAsia="Times New Roman" w:hAnsi="Calibri" w:cs="Calibri"/>
+          <w:color w:val="000000"/>
+          <w:lang w:eastAsia="pt-BR"/>
+        </w:rPr>
+        <w:t xml:space="preserve">propõe </w:t>
+      </w:r>
+      <w:r>
+        <w:rPr>
+          <w:rFonts w:ascii="Calibri" w:eastAsia="Times New Roman" w:hAnsi="Calibri" w:cs="Calibri"/>
+          <w:color w:val="000000"/>
+          <w:lang w:eastAsia="pt-BR"/>
+        </w:rPr>
+        <w:t xml:space="preserve"> um</w:t>
+      </w:r>
+      <w:proofErr w:type="gramEnd"/>
+      <w:r>
+        <w:rPr>
+          <w:rFonts w:ascii="Calibri" w:eastAsia="Times New Roman" w:hAnsi="Calibri" w:cs="Calibri"/>
+          <w:color w:val="000000"/>
+          <w:lang w:eastAsia="pt-BR"/>
+        </w:rPr>
+        <w:t xml:space="preserve"> sistema de monitoramento escalável, em que cada dispositivo deve transmitir seu status a cada 1 hora, em um pacote </w:t>
+      </w:r>
+      <w:r>
+        <w:rPr>
+          <w:rFonts w:ascii="Calibri" w:eastAsia="Times New Roman" w:hAnsi="Calibri" w:cs="Calibri"/>
+          <w:i/>
+          <w:iCs/>
+          <w:color w:val="000000"/>
+          <w:lang w:eastAsia="pt-BR"/>
+        </w:rPr>
+        <w:t>JSON</w:t>
+      </w:r>
+      <w:r>
+        <w:rPr>
+          <w:rFonts w:ascii="Calibri" w:eastAsia="Times New Roman" w:hAnsi="Calibri" w:cs="Calibri"/>
+          <w:color w:val="000000"/>
+          <w:lang w:eastAsia="pt-BR"/>
+        </w:rPr>
+        <w:t xml:space="preserve"> </w:t>
+      </w:r>
+      <w:r>
+        <w:rPr>
+          <w:rFonts w:ascii="Calibri" w:eastAsia="Times New Roman" w:hAnsi="Calibri" w:cs="Calibri"/>
+          <w:color w:val="000000"/>
+          <w:lang w:eastAsia="pt-BR"/>
+        </w:rPr>
+        <w:t xml:space="preserve">(Figura 4) </w:t>
+      </w:r>
+      <w:r>
+        <w:rPr>
+          <w:rFonts w:ascii="Calibri" w:eastAsia="Times New Roman" w:hAnsi="Calibri" w:cs="Calibri"/>
+          <w:color w:val="000000"/>
+          <w:lang w:eastAsia="pt-BR"/>
+        </w:rPr>
+        <w:t>de</w:t>
+      </w:r>
+      <w:r>
+        <w:rPr>
+          <w:rFonts w:ascii="Calibri" w:eastAsia="Times New Roman" w:hAnsi="Calibri" w:cs="Calibri"/>
+          <w:color w:val="000000"/>
+          <w:lang w:eastAsia="pt-BR"/>
+        </w:rPr>
+        <w:t xml:space="preserve">, aproximadamente, </w:t>
+      </w:r>
+      <w:r>
+        <w:rPr>
+          <w:rFonts w:ascii="Calibri" w:eastAsia="Times New Roman" w:hAnsi="Calibri" w:cs="Calibri"/>
+          <w:i/>
+          <w:iCs/>
+          <w:color w:val="000000"/>
+          <w:lang w:eastAsia="pt-BR"/>
+        </w:rPr>
+        <w:t>550</w:t>
+      </w:r>
+      <w:r>
+        <w:rPr>
+          <w:rFonts w:ascii="Calibri" w:eastAsia="Times New Roman" w:hAnsi="Calibri" w:cs="Calibri"/>
+          <w:i/>
+          <w:iCs/>
+          <w:color w:val="000000"/>
+          <w:lang w:eastAsia="pt-BR"/>
+        </w:rPr>
+        <w:t xml:space="preserve"> </w:t>
+      </w:r>
+      <w:proofErr w:type="spellStart"/>
+      <w:r>
+        <w:rPr>
+          <w:rFonts w:ascii="Calibri" w:eastAsia="Times New Roman" w:hAnsi="Calibri" w:cs="Calibri"/>
+          <w:i/>
+          <w:iCs/>
+          <w:color w:val="000000"/>
+          <w:lang w:eastAsia="pt-BR"/>
+        </w:rPr>
+        <w:t>kB</w:t>
+      </w:r>
+      <w:proofErr w:type="spellEnd"/>
+      <w:r>
+        <w:rPr>
+          <w:rFonts w:ascii="Calibri" w:eastAsia="Times New Roman" w:hAnsi="Calibri" w:cs="Calibri"/>
+          <w:color w:val="000000"/>
+          <w:lang w:eastAsia="pt-BR"/>
+        </w:rPr>
+        <w:t>.</w:t>
+      </w:r>
+    </w:p>
+    <w:p>
+      <w:pPr>
+        <w:ind w:firstLine="708"/>
+        <w:jc w:val="both"/>
+        <w:rPr>
+          <w:rFonts w:ascii="Calibri" w:eastAsia="Times New Roman" w:hAnsi="Calibri" w:cs="Calibri"/>
+          <w:color w:val="000000"/>
+          <w:lang w:eastAsia="pt-BR"/>
+        </w:rPr>
+      </w:pPr>
+      <w:r>
+        <w:rPr>
+          <w:rFonts w:ascii="Calibri" w:eastAsia="Times New Roman" w:hAnsi="Calibri" w:cs="Calibri"/>
+          <w:color w:val="000000"/>
+          <w:lang w:eastAsia="pt-BR"/>
+        </w:rPr>
+        <w:t xml:space="preserve">Cada mensagem é composta por 300 </w:t>
+      </w:r>
+      <w:r>
+        <w:rPr>
+          <w:rFonts w:ascii="Calibri" w:eastAsia="Times New Roman" w:hAnsi="Calibri" w:cs="Calibri"/>
+          <w:color w:val="000000"/>
+          <w:lang w:eastAsia="pt-BR"/>
+        </w:rPr>
+        <w:t>leituras</w:t>
+      </w:r>
+      <w:r>
+        <w:rPr>
+          <w:rFonts w:ascii="Calibri" w:eastAsia="Times New Roman" w:hAnsi="Calibri" w:cs="Calibri"/>
+          <w:color w:val="000000"/>
+          <w:lang w:eastAsia="pt-BR"/>
+        </w:rPr>
+        <w:t xml:space="preserve"> (identificad</w:t>
+      </w:r>
+      <w:r>
+        <w:rPr>
+          <w:rFonts w:ascii="Calibri" w:eastAsia="Times New Roman" w:hAnsi="Calibri" w:cs="Calibri"/>
+          <w:color w:val="000000"/>
+          <w:lang w:eastAsia="pt-BR"/>
+        </w:rPr>
+        <w:t>a</w:t>
+      </w:r>
+      <w:r>
+        <w:rPr>
+          <w:rFonts w:ascii="Calibri" w:eastAsia="Times New Roman" w:hAnsi="Calibri" w:cs="Calibri"/>
+          <w:color w:val="000000"/>
+          <w:lang w:eastAsia="pt-BR"/>
+        </w:rPr>
+        <w:t>s pelo campo</w:t>
+      </w:r>
+      <w:r>
+        <w:rPr>
+          <w:rFonts w:ascii="Calibri" w:eastAsia="Times New Roman" w:hAnsi="Calibri" w:cs="Calibri"/>
+          <w:color w:val="000000"/>
+          <w:lang w:eastAsia="pt-BR"/>
+        </w:rPr>
+        <w:t xml:space="preserve"> </w:t>
+      </w:r>
+      <w:r>
+        <w:rPr>
+          <w:rFonts w:ascii="Calibri" w:eastAsia="Times New Roman" w:hAnsi="Calibri" w:cs="Calibri"/>
+          <w:i/>
+          <w:iCs/>
+          <w:color w:val="000000"/>
+          <w:lang w:eastAsia="pt-BR"/>
+        </w:rPr>
+        <w:t>index</w:t>
+      </w:r>
+      <w:r>
+        <w:rPr>
+          <w:rFonts w:ascii="Calibri" w:eastAsia="Times New Roman" w:hAnsi="Calibri" w:cs="Calibri"/>
+          <w:color w:val="000000"/>
+          <w:lang w:eastAsia="pt-BR"/>
+        </w:rPr>
+        <w:t>)</w:t>
+      </w:r>
+      <w:r>
+        <w:rPr>
+          <w:rFonts w:ascii="Calibri" w:eastAsia="Times New Roman" w:hAnsi="Calibri" w:cs="Calibri"/>
+          <w:color w:val="000000"/>
+          <w:lang w:eastAsia="pt-BR"/>
+        </w:rPr>
+        <w:t xml:space="preserve">, uma a cada </w:t>
+      </w:r>
+      <w:r>
+        <w:rPr>
+          <w:rFonts w:ascii="Calibri" w:eastAsia="Times New Roman" w:hAnsi="Calibri" w:cs="Calibri"/>
+          <w:i/>
+          <w:iCs/>
+          <w:color w:val="000000"/>
+          <w:lang w:eastAsia="pt-BR"/>
+        </w:rPr>
+        <w:t xml:space="preserve">200 </w:t>
+      </w:r>
+      <w:proofErr w:type="spellStart"/>
+      <w:r>
+        <w:rPr>
+          <w:rFonts w:ascii="Calibri" w:eastAsia="Times New Roman" w:hAnsi="Calibri" w:cs="Calibri"/>
+          <w:i/>
+          <w:iCs/>
+          <w:color w:val="000000"/>
+          <w:lang w:eastAsia="pt-BR"/>
+        </w:rPr>
+        <w:t>ms</w:t>
+      </w:r>
+      <w:proofErr w:type="spellEnd"/>
+      <w:r>
+        <w:rPr>
+          <w:rFonts w:ascii="Calibri" w:eastAsia="Times New Roman" w:hAnsi="Calibri" w:cs="Calibri"/>
+          <w:color w:val="000000"/>
+          <w:lang w:eastAsia="pt-BR"/>
+        </w:rPr>
+        <w:t xml:space="preserve">, tal que cada </w:t>
+      </w:r>
+      <w:r>
+        <w:rPr>
+          <w:rFonts w:ascii="Calibri" w:eastAsia="Times New Roman" w:hAnsi="Calibri" w:cs="Calibri"/>
+          <w:color w:val="000000"/>
+          <w:lang w:eastAsia="pt-BR"/>
+        </w:rPr>
+        <w:t>leitura</w:t>
+      </w:r>
+      <w:r>
+        <w:rPr>
+          <w:rFonts w:ascii="Calibri" w:eastAsia="Times New Roman" w:hAnsi="Calibri" w:cs="Calibri"/>
+          <w:color w:val="000000"/>
+          <w:lang w:eastAsia="pt-BR"/>
+        </w:rPr>
+        <w:t xml:space="preserve"> </w:t>
+      </w:r>
+      <w:r>
+        <w:rPr>
+          <w:rFonts w:ascii="Calibri" w:eastAsia="Times New Roman" w:hAnsi="Calibri" w:cs="Calibri"/>
+          <w:color w:val="000000"/>
+          <w:lang w:eastAsia="pt-BR"/>
+        </w:rPr>
+        <w:t>obtém parâmetros de</w:t>
+      </w:r>
+      <w:r>
+        <w:rPr>
+          <w:rFonts w:ascii="Calibri" w:eastAsia="Times New Roman" w:hAnsi="Calibri" w:cs="Calibri"/>
+          <w:color w:val="000000"/>
+          <w:lang w:eastAsia="pt-BR"/>
+        </w:rPr>
+        <w:t xml:space="preserve"> 6 sensores</w:t>
+      </w:r>
+      <w:r>
+        <w:rPr>
+          <w:rFonts w:ascii="Calibri" w:eastAsia="Times New Roman" w:hAnsi="Calibri" w:cs="Calibri"/>
+          <w:color w:val="000000"/>
+          <w:lang w:eastAsia="pt-BR"/>
+        </w:rPr>
+        <w:t xml:space="preserve"> distintos</w:t>
+      </w:r>
+      <w:r>
+        <w:rPr>
+          <w:rFonts w:ascii="Calibri" w:eastAsia="Times New Roman" w:hAnsi="Calibri" w:cs="Calibri"/>
+          <w:color w:val="000000"/>
+          <w:lang w:eastAsia="pt-BR"/>
+        </w:rPr>
+        <w:t>, além de dados da fabricante do módulo.</w:t>
+      </w:r>
+    </w:p>
+    <w:p>
+      <w:pPr>
+        <w:rPr>
+          <w:rFonts w:ascii="Calibri" w:eastAsia="Times New Roman" w:hAnsi="Calibri" w:cs="Calibri"/>
+          <w:color w:val="000000"/>
+          <w:sz w:val="12"/>
+          <w:szCs w:val="12"/>
+          <w:lang w:eastAsia="pt-BR"/>
+        </w:rPr>
+      </w:pPr>
+    </w:p>
+    <w:p>
+      <w:pPr>
+        <w:jc w:val="center"/>
+        <w:rPr>
+          <w:rFonts w:ascii="Calibri" w:eastAsia="Times New Roman" w:hAnsi="Calibri" w:cs="Calibri"/>
+          <w:color w:val="000000"/>
+          <w:lang w:eastAsia="pt-BR"/>
+        </w:rPr>
+      </w:pPr>
+      <w:r>
+        <w:rPr>
+          <w:rFonts w:ascii="Calibri" w:eastAsia="Times New Roman" w:hAnsi="Calibri" w:cs="Calibri"/>
+          <w:noProof/>
+          <w:color w:val="000000"/>
+          <w:lang w:eastAsia="pt-BR"/>
+        </w:rPr>
+        <w:drawing>
+          <wp:inline distT="0" distB="0" distL="0" distR="0" wp14:anchorId="6FBBAEA8" wp14:editId="0005DF46">
+            <wp:extent cx="4873558" cy="4881917"/>
+            <wp:effectExtent l="0" t="0" r="3810" b="0"/>
+            <wp:docPr id="8" name="Imagem 8"/>
+            <wp:cNvGraphicFramePr>
+              <a:graphicFrameLocks xmlns:a="http://schemas.openxmlformats.org/drawingml/2006/main" noChangeAspect="1"/>
+            </wp:cNvGraphicFramePr>
+            <a:graphic xmlns:a="http://schemas.openxmlformats.org/drawingml/2006/main">
+              <a:graphicData uri="http://schemas.openxmlformats.org/drawingml/2006/picture">
+                <pic:pic xmlns:pic="http://schemas.openxmlformats.org/drawingml/2006/picture">
+                  <pic:nvPicPr>
+                    <pic:cNvPr id="8" name="Imagem 8"/>
+                    <pic:cNvPicPr/>
+                  </pic:nvPicPr>
+                  <pic:blipFill>
+                    <a:blip r:embed="rId15">
+                      <a:extLst>
+                        <a:ext uri="{28A0092B-C50C-407E-A947-70E740481C1C}">
+                          <a14:useLocalDpi xmlns:a14="http://schemas.microsoft.com/office/drawing/2010/main" val="0"/>
+                        </a:ext>
+                      </a:extLst>
+                    </a:blip>
+                    <a:stretch>
+                      <a:fillRect/>
+                    </a:stretch>
+                  </pic:blipFill>
+                  <pic:spPr>
+                    <a:xfrm>
+                      <a:off x="0" y="0"/>
+                      <a:ext cx="4919925" cy="4928364"/>
+                    </a:xfrm>
+                    <a:prstGeom prst="rect">
+                      <a:avLst/>
+                    </a:prstGeom>
+                  </pic:spPr>
+                </pic:pic>
+              </a:graphicData>
+            </a:graphic>
+          </wp:inline>
+        </w:drawing>
+      </w:r>
+    </w:p>
+    <w:p>
+      <w:pPr>
+        <w:jc w:val="center"/>
+        <w:rPr>
+          <w:rFonts w:ascii="Calibri" w:eastAsia="Times New Roman" w:hAnsi="Calibri" w:cs="Calibri"/>
+          <w:color w:val="000000"/>
+          <w:sz w:val="18"/>
+          <w:szCs w:val="18"/>
+          <w:lang w:eastAsia="pt-BR"/>
+        </w:rPr>
+      </w:pPr>
+      <w:r>
+        <w:rPr>
+          <w:rFonts w:ascii="Calibri" w:eastAsia="Times New Roman" w:hAnsi="Calibri" w:cs="Calibri"/>
+          <w:color w:val="000000"/>
+          <w:sz w:val="18"/>
+          <w:szCs w:val="18"/>
+          <w:lang w:eastAsia="pt-BR"/>
+        </w:rPr>
+        <w:t xml:space="preserve">Figura </w:t>
+      </w:r>
+      <w:r>
+        <w:rPr>
+          <w:rFonts w:ascii="Calibri" w:eastAsia="Times New Roman" w:hAnsi="Calibri" w:cs="Calibri"/>
+          <w:color w:val="000000"/>
+          <w:sz w:val="18"/>
+          <w:szCs w:val="18"/>
+          <w:lang w:eastAsia="pt-BR"/>
+        </w:rPr>
+        <w:t>4</w:t>
+      </w:r>
+      <w:r>
+        <w:rPr>
+          <w:rFonts w:ascii="Calibri" w:eastAsia="Times New Roman" w:hAnsi="Calibri" w:cs="Calibri"/>
+          <w:color w:val="000000"/>
+          <w:sz w:val="18"/>
+          <w:szCs w:val="18"/>
+          <w:lang w:eastAsia="pt-BR"/>
+        </w:rPr>
+        <w:t xml:space="preserve">: </w:t>
+      </w:r>
+      <w:proofErr w:type="spellStart"/>
+      <w:r>
+        <w:rPr>
+          <w:rFonts w:ascii="Calibri" w:eastAsia="Times New Roman" w:hAnsi="Calibri" w:cs="Calibri"/>
+          <w:i/>
+          <w:iCs/>
+          <w:color w:val="000000"/>
+          <w:sz w:val="18"/>
+          <w:szCs w:val="18"/>
+          <w:lang w:eastAsia="pt-BR"/>
+        </w:rPr>
+        <w:t>Printscreen</w:t>
+      </w:r>
+      <w:proofErr w:type="spellEnd"/>
+      <w:r>
+        <w:rPr>
+          <w:rFonts w:ascii="Calibri" w:eastAsia="Times New Roman" w:hAnsi="Calibri" w:cs="Calibri"/>
+          <w:color w:val="000000"/>
+          <w:sz w:val="18"/>
+          <w:szCs w:val="18"/>
+          <w:lang w:eastAsia="pt-BR"/>
+        </w:rPr>
+        <w:t xml:space="preserve"> do pacote </w:t>
+      </w:r>
+      <w:r>
+        <w:rPr>
+          <w:rFonts w:ascii="Calibri" w:eastAsia="Times New Roman" w:hAnsi="Calibri" w:cs="Calibri"/>
+          <w:i/>
+          <w:iCs/>
+          <w:color w:val="000000"/>
+          <w:sz w:val="18"/>
+          <w:szCs w:val="18"/>
+          <w:lang w:eastAsia="pt-BR"/>
+        </w:rPr>
+        <w:t>JSON</w:t>
+      </w:r>
+      <w:r>
+        <w:rPr>
+          <w:rFonts w:ascii="Calibri" w:eastAsia="Times New Roman" w:hAnsi="Calibri" w:cs="Calibri"/>
+          <w:color w:val="000000"/>
+          <w:sz w:val="18"/>
+          <w:szCs w:val="18"/>
+          <w:lang w:eastAsia="pt-BR"/>
+        </w:rPr>
+        <w:t xml:space="preserve"> modelado</w:t>
+      </w:r>
+      <w:r>
+        <w:rPr>
+          <w:rFonts w:ascii="Calibri" w:eastAsia="Times New Roman" w:hAnsi="Calibri" w:cs="Calibri"/>
+          <w:color w:val="000000"/>
+          <w:sz w:val="18"/>
+          <w:szCs w:val="18"/>
+          <w:lang w:eastAsia="pt-BR"/>
+        </w:rPr>
+        <w:t>, simulando a leitura zero</w:t>
+      </w:r>
+      <w:r>
+        <w:rPr>
+          <w:rFonts w:ascii="Calibri" w:eastAsia="Times New Roman" w:hAnsi="Calibri" w:cs="Calibri"/>
+          <w:color w:val="000000"/>
+          <w:sz w:val="18"/>
+          <w:szCs w:val="18"/>
+          <w:lang w:eastAsia="pt-BR"/>
+        </w:rPr>
+        <w:t>.</w:t>
+      </w:r>
+    </w:p>
+    <w:p>
+      <w:pPr>
+        <w:ind w:firstLine="708"/>
+        <w:jc w:val="both"/>
+        <w:rPr>
+          <w:rFonts w:ascii="Calibri" w:eastAsia="Times New Roman" w:hAnsi="Calibri" w:cs="Calibri"/>
+          <w:color w:val="000000"/>
+          <w:lang w:eastAsia="pt-BR"/>
+        </w:rPr>
+      </w:pPr>
+    </w:p>
+    <w:p>
+      <w:pPr>
+        <w:ind w:firstLine="708"/>
+        <w:jc w:val="both"/>
+        <w:rPr>
+          <w:rFonts w:ascii="Calibri" w:eastAsia="Times New Roman" w:hAnsi="Calibri" w:cs="Calibri"/>
+          <w:color w:val="000000"/>
+          <w:lang w:eastAsia="pt-BR"/>
+        </w:rPr>
+      </w:pPr>
+      <w:r>
+        <w:rPr>
+          <w:rFonts w:ascii="Calibri" w:eastAsia="Times New Roman" w:hAnsi="Calibri" w:cs="Calibri"/>
+          <w:color w:val="000000"/>
+          <w:lang w:eastAsia="pt-BR"/>
+        </w:rPr>
+        <w:t xml:space="preserve">Por fim, a </w:t>
+      </w:r>
+      <w:r>
+        <w:rPr>
+          <w:rFonts w:ascii="Calibri" w:eastAsia="Times New Roman" w:hAnsi="Calibri" w:cs="Calibri"/>
+          <w:i/>
+          <w:iCs/>
+          <w:color w:val="000000"/>
+          <w:lang w:eastAsia="pt-BR"/>
+        </w:rPr>
+        <w:t>CPU</w:t>
+      </w:r>
+      <w:r>
+        <w:rPr>
+          <w:rFonts w:ascii="Calibri" w:eastAsia="Times New Roman" w:hAnsi="Calibri" w:cs="Calibri"/>
+          <w:color w:val="000000"/>
+          <w:lang w:eastAsia="pt-BR"/>
+        </w:rPr>
+        <w:t xml:space="preserve"> irá gerar os dados da mensagem (simulando um cenário de aquisição </w:t>
+      </w:r>
+      <w:proofErr w:type="gramStart"/>
+      <w:r>
+        <w:rPr>
+          <w:rFonts w:ascii="Calibri" w:eastAsia="Times New Roman" w:hAnsi="Calibri" w:cs="Calibri"/>
+          <w:color w:val="000000"/>
+          <w:lang w:eastAsia="pt-BR"/>
+        </w:rPr>
+        <w:t>dos mesmos</w:t>
+      </w:r>
+      <w:proofErr w:type="gramEnd"/>
+      <w:r>
+        <w:rPr>
+          <w:rFonts w:ascii="Calibri" w:eastAsia="Times New Roman" w:hAnsi="Calibri" w:cs="Calibri"/>
+          <w:color w:val="000000"/>
+          <w:lang w:eastAsia="pt-BR"/>
+        </w:rPr>
+        <w:t>)</w:t>
+      </w:r>
+      <w:r>
+        <w:rPr>
+          <w:rFonts w:ascii="Calibri" w:eastAsia="Times New Roman" w:hAnsi="Calibri" w:cs="Calibri"/>
+          <w:color w:val="000000"/>
+          <w:lang w:eastAsia="pt-BR"/>
+        </w:rPr>
+        <w:t xml:space="preserve"> e enviá-los via módulo </w:t>
+      </w:r>
+      <w:r>
+        <w:rPr>
+          <w:rFonts w:ascii="Calibri" w:eastAsia="Times New Roman" w:hAnsi="Calibri" w:cs="Calibri"/>
+          <w:i/>
+          <w:iCs/>
+          <w:color w:val="000000"/>
+          <w:lang w:eastAsia="pt-BR"/>
+        </w:rPr>
+        <w:t>nRF24L01+</w:t>
+      </w:r>
+      <w:r>
+        <w:rPr>
+          <w:rFonts w:ascii="Calibri" w:eastAsia="Times New Roman" w:hAnsi="Calibri" w:cs="Calibri"/>
+          <w:color w:val="000000"/>
+          <w:lang w:eastAsia="pt-BR"/>
+        </w:rPr>
+        <w:t xml:space="preserve">. </w:t>
+      </w:r>
+    </w:p>
+    <w:p>
+      <w:pPr>
+        <w:ind w:firstLine="708"/>
+        <w:jc w:val="both"/>
+        <w:rPr>
+          <w:rFonts w:ascii="Calibri" w:eastAsia="Times New Roman" w:hAnsi="Calibri" w:cs="Calibri"/>
+          <w:color w:val="000000"/>
+          <w:lang w:eastAsia="pt-BR"/>
+        </w:rPr>
+      </w:pPr>
+      <w:r>
+        <w:rPr>
+          <w:rFonts w:ascii="Calibri" w:eastAsia="Times New Roman" w:hAnsi="Calibri" w:cs="Calibri"/>
+          <w:color w:val="000000"/>
+          <w:lang w:eastAsia="pt-BR"/>
+        </w:rPr>
+        <w:t>A</w:t>
+      </w:r>
+      <w:r>
+        <w:rPr>
+          <w:rFonts w:ascii="Calibri" w:eastAsia="Times New Roman" w:hAnsi="Calibri" w:cs="Calibri"/>
+          <w:color w:val="000000"/>
+          <w:lang w:eastAsia="pt-BR"/>
+        </w:rPr>
+        <w:t xml:space="preserve"> solução poderá conter ilimitadas clientes e uma </w:t>
+      </w:r>
+      <w:r>
+        <w:rPr>
+          <w:rFonts w:ascii="Calibri" w:eastAsia="Times New Roman" w:hAnsi="Calibri" w:cs="Calibri"/>
+          <w:color w:val="000000"/>
+          <w:lang w:eastAsia="pt-BR"/>
+        </w:rPr>
+        <w:t xml:space="preserve">única </w:t>
+      </w:r>
+      <w:r>
+        <w:rPr>
+          <w:rFonts w:ascii="Calibri" w:eastAsia="Times New Roman" w:hAnsi="Calibri" w:cs="Calibri"/>
+          <w:color w:val="000000"/>
+          <w:lang w:eastAsia="pt-BR"/>
+        </w:rPr>
+        <w:t>central para recebimento das mensagens</w:t>
+      </w:r>
+      <w:r>
+        <w:rPr>
+          <w:rFonts w:ascii="Calibri" w:eastAsia="Times New Roman" w:hAnsi="Calibri" w:cs="Calibri"/>
+          <w:color w:val="000000"/>
+          <w:lang w:eastAsia="pt-BR"/>
+        </w:rPr>
+        <w:t xml:space="preserve">, tal que </w:t>
+      </w:r>
+      <w:r>
+        <w:rPr>
+          <w:rFonts w:ascii="Calibri" w:eastAsia="Times New Roman" w:hAnsi="Calibri" w:cs="Calibri"/>
+          <w:color w:val="000000"/>
+          <w:lang w:eastAsia="pt-BR"/>
+        </w:rPr>
+        <w:t xml:space="preserve">cada cliente irá </w:t>
+      </w:r>
+      <w:proofErr w:type="spellStart"/>
+      <w:proofErr w:type="gramStart"/>
+      <w:r>
+        <w:rPr>
+          <w:rFonts w:ascii="Calibri" w:eastAsia="Times New Roman" w:hAnsi="Calibri" w:cs="Calibri"/>
+          <w:color w:val="000000"/>
+          <w:lang w:eastAsia="pt-BR"/>
+        </w:rPr>
+        <w:t>re-transmitir</w:t>
+      </w:r>
+      <w:proofErr w:type="spellEnd"/>
+      <w:proofErr w:type="gramEnd"/>
+      <w:r>
+        <w:rPr>
+          <w:rFonts w:ascii="Calibri" w:eastAsia="Times New Roman" w:hAnsi="Calibri" w:cs="Calibri"/>
+          <w:color w:val="000000"/>
+          <w:lang w:eastAsia="pt-BR"/>
+        </w:rPr>
+        <w:t xml:space="preserve"> </w:t>
+      </w:r>
+      <w:r>
+        <w:rPr>
+          <w:rFonts w:ascii="Calibri" w:eastAsia="Times New Roman" w:hAnsi="Calibri" w:cs="Calibri"/>
+          <w:color w:val="000000"/>
+          <w:lang w:eastAsia="pt-BR"/>
+        </w:rPr>
+        <w:t>a mensagem</w:t>
+      </w:r>
+      <w:r>
+        <w:rPr>
+          <w:rFonts w:ascii="Calibri" w:eastAsia="Times New Roman" w:hAnsi="Calibri" w:cs="Calibri"/>
+          <w:color w:val="000000"/>
+          <w:lang w:eastAsia="pt-BR"/>
+        </w:rPr>
+        <w:t>, de modo a aumentar a área de cobertura da rede, até chegar na central.</w:t>
+      </w:r>
+    </w:p>
+    <w:p>
+      <w:pPr>
+        <w:ind w:firstLine="708"/>
+        <w:jc w:val="both"/>
+        <w:rPr>
+          <w:rFonts w:ascii="Calibri" w:eastAsia="Times New Roman" w:hAnsi="Calibri" w:cs="Calibri"/>
+          <w:color w:val="000000"/>
+          <w:lang w:eastAsia="pt-BR"/>
+        </w:rPr>
+      </w:pPr>
+    </w:p>
+    <w:p>
+      <w:pPr>
+        <w:pStyle w:val="PargrafodaLista"/>
+        <w:numPr>
+          <w:ilvl w:val="0"/>
+          <w:numId w:val="2"/>
+        </w:numPr>
+        <w:spacing w:after="240"/>
+        <w:rPr>
+          <w:rFonts w:ascii="Calibri" w:eastAsia="Times New Roman" w:hAnsi="Calibri" w:cs="Calibri"/>
+          <w:sz w:val="32"/>
+          <w:szCs w:val="32"/>
+          <w:lang w:eastAsia="pt-BR"/>
+        </w:rPr>
+      </w:pPr>
+      <w:r>
+        <w:rPr>
+          <w:rFonts w:ascii="Calibri" w:eastAsia="Times New Roman" w:hAnsi="Calibri" w:cs="Calibri"/>
+          <w:sz w:val="32"/>
+          <w:szCs w:val="32"/>
+          <w:lang w:eastAsia="pt-BR"/>
+        </w:rPr>
+        <w:t xml:space="preserve">Projeto de </w:t>
+      </w:r>
+      <w:r>
+        <w:rPr>
+          <w:rFonts w:ascii="Calibri" w:eastAsia="Times New Roman" w:hAnsi="Calibri" w:cs="Calibri"/>
+          <w:i/>
+          <w:iCs/>
+          <w:sz w:val="32"/>
+          <w:szCs w:val="32"/>
+          <w:lang w:eastAsia="pt-BR"/>
+        </w:rPr>
+        <w:t>Hardware</w:t>
+      </w:r>
+    </w:p>
+    <w:p>
+      <w:pPr>
+        <w:pStyle w:val="PargrafodaLista"/>
+        <w:spacing w:after="240"/>
+        <w:rPr>
+          <w:rFonts w:ascii="Calibri" w:eastAsia="Times New Roman" w:hAnsi="Calibri" w:cs="Calibri"/>
+          <w:sz w:val="16"/>
+          <w:szCs w:val="16"/>
+          <w:lang w:eastAsia="pt-BR"/>
+        </w:rPr>
+      </w:pPr>
+    </w:p>
+    <w:p>
+      <w:pPr>
+        <w:pStyle w:val="PargrafodaLista"/>
+        <w:numPr>
+          <w:ilvl w:val="1"/>
+          <w:numId w:val="2"/>
+        </w:numPr>
+        <w:spacing w:after="240"/>
+        <w:rPr>
+          <w:rFonts w:ascii="Calibri" w:eastAsia="Times New Roman" w:hAnsi="Calibri" w:cs="Calibri"/>
+          <w:sz w:val="32"/>
+          <w:szCs w:val="32"/>
+          <w:lang w:eastAsia="pt-BR"/>
+        </w:rPr>
+      </w:pPr>
+      <w:r>
+        <w:rPr>
+          <w:rFonts w:ascii="Calibri" w:eastAsia="Times New Roman" w:hAnsi="Calibri" w:cs="Calibri"/>
+          <w:sz w:val="32"/>
+          <w:szCs w:val="32"/>
+          <w:lang w:eastAsia="pt-BR"/>
+        </w:rPr>
+        <w:t>Unidade Central de Processamento</w:t>
+      </w:r>
+    </w:p>
+    <w:p>
+      <w:pPr>
+        <w:spacing w:after="240"/>
+        <w:ind w:left="1416" w:firstLine="708"/>
+        <w:jc w:val="both"/>
+        <w:rPr>
+          <w:rFonts w:ascii="Calibri" w:eastAsia="Times New Roman" w:hAnsi="Calibri" w:cs="Calibri"/>
+          <w:lang w:eastAsia="pt-BR"/>
+        </w:rPr>
+      </w:pPr>
+      <w:r>
+        <w:rPr>
+          <w:rFonts w:ascii="Calibri" w:eastAsia="Times New Roman" w:hAnsi="Calibri" w:cs="Calibri"/>
+          <w:lang w:eastAsia="pt-BR"/>
+        </w:rPr>
+        <w:t xml:space="preserve">A Figura 5 apresenta o esquemático referente ao microprocessador </w:t>
+      </w:r>
+      <w:r>
+        <w:rPr>
+          <w:rFonts w:ascii="Calibri" w:eastAsia="Times New Roman" w:hAnsi="Calibri" w:cs="Calibri"/>
+          <w:i/>
+          <w:iCs/>
+          <w:lang w:eastAsia="pt-BR"/>
+        </w:rPr>
+        <w:t>ESP</w:t>
+      </w:r>
+      <w:r>
+        <w:rPr>
+          <w:rFonts w:ascii="Calibri" w:eastAsia="Times New Roman" w:hAnsi="Calibri" w:cs="Calibri"/>
+          <w:i/>
+          <w:iCs/>
+          <w:lang w:eastAsia="pt-BR"/>
+        </w:rPr>
+        <w:t>-</w:t>
+      </w:r>
+      <w:r>
+        <w:rPr>
+          <w:rFonts w:ascii="Calibri" w:eastAsia="Times New Roman" w:hAnsi="Calibri" w:cs="Calibri"/>
+          <w:i/>
+          <w:iCs/>
+          <w:lang w:eastAsia="pt-BR"/>
+        </w:rPr>
+        <w:t>12</w:t>
+      </w:r>
+      <w:r>
+        <w:rPr>
+          <w:rFonts w:ascii="Calibri" w:eastAsia="Times New Roman" w:hAnsi="Calibri" w:cs="Calibri"/>
+          <w:i/>
+          <w:iCs/>
+          <w:lang w:eastAsia="pt-BR"/>
+        </w:rPr>
+        <w:t>E</w:t>
+      </w:r>
+      <w:r>
+        <w:rPr>
+          <w:rFonts w:ascii="Calibri" w:eastAsia="Times New Roman" w:hAnsi="Calibri" w:cs="Calibri"/>
+          <w:lang w:eastAsia="pt-BR"/>
+        </w:rPr>
+        <w:t xml:space="preserve"> [1]</w:t>
+      </w:r>
+      <w:r>
+        <w:rPr>
+          <w:rFonts w:ascii="Calibri" w:eastAsia="Times New Roman" w:hAnsi="Calibri" w:cs="Calibri"/>
+          <w:lang w:eastAsia="pt-BR"/>
+        </w:rPr>
+        <w:t>.</w:t>
+      </w:r>
+    </w:p>
+    <w:p>
+      <w:pPr>
+        <w:spacing w:after="240"/>
+        <w:ind w:left="1080"/>
+        <w:jc w:val="center"/>
+        <w:rPr>
+          <w:rFonts w:ascii="Calibri" w:eastAsia="Times New Roman" w:hAnsi="Calibri" w:cs="Calibri"/>
+          <w:color w:val="000000"/>
+          <w:sz w:val="18"/>
+          <w:szCs w:val="18"/>
+          <w:lang w:eastAsia="pt-BR"/>
+        </w:rPr>
+      </w:pPr>
+      <w:r>
+        <w:rPr>
+          <w:rFonts w:ascii="Calibri" w:eastAsia="Times New Roman" w:hAnsi="Calibri" w:cs="Calibri"/>
+          <w:noProof/>
+          <w:lang w:eastAsia="pt-BR"/>
+        </w:rPr>
+        <w:lastRenderedPageBreak/>
+        <w:drawing>
+          <wp:inline distT="0" distB="0" distL="0" distR="0" wp14:anchorId="540B5D99" wp14:editId="372D86FC">
+            <wp:extent cx="4741541" cy="2998033"/>
+            <wp:effectExtent l="0" t="0" r="0" b="0"/>
+            <wp:docPr id="9" name="Imagem 9" descr="Diagrama, Esquemático&#10;&#10;Descrição gerada automaticamente"/>
+            <wp:cNvGraphicFramePr>
+              <a:graphicFrameLocks xmlns:a="http://schemas.openxmlformats.org/drawingml/2006/main" noChangeAspect="1"/>
+            </wp:cNvGraphicFramePr>
+            <a:graphic xmlns:a="http://schemas.openxmlformats.org/drawingml/2006/main">
+              <a:graphicData uri="http://schemas.openxmlformats.org/drawingml/2006/picture">
+                <pic:pic xmlns:pic="http://schemas.openxmlformats.org/drawingml/2006/picture">
+                  <pic:nvPicPr>
+                    <pic:cNvPr id="9" name="Imagem 9" descr="Diagrama, Esquemático&#10;&#10;Descrição gerada automaticamente"/>
+                    <pic:cNvPicPr/>
+                  </pic:nvPicPr>
+                  <pic:blipFill>
+                    <a:blip r:embed="rId16">
+                      <a:extLst>
+                        <a:ext uri="{28A0092B-C50C-407E-A947-70E740481C1C}">
+                          <a14:useLocalDpi xmlns:a14="http://schemas.microsoft.com/office/drawing/2010/main" val="0"/>
+                        </a:ext>
+                      </a:extLst>
+                    </a:blip>
+                    <a:stretch>
+                      <a:fillRect/>
+                    </a:stretch>
+                  </pic:blipFill>
+                  <pic:spPr>
+                    <a:xfrm>
+                      <a:off x="0" y="0"/>
+                      <a:ext cx="5049362" cy="3192665"/>
+                    </a:xfrm>
+                    <a:prstGeom prst="rect">
+                      <a:avLst/>
+                    </a:prstGeom>
+                  </pic:spPr>
+                </pic:pic>
+              </a:graphicData>
+            </a:graphic>
+          </wp:inline>
+        </w:drawing>
+      </w:r>
+      <w:r>
+        <w:rPr>
+          <w:rFonts w:ascii="Calibri" w:eastAsia="Times New Roman" w:hAnsi="Calibri" w:cs="Calibri"/>
+          <w:color w:val="000000"/>
+          <w:sz w:val="18"/>
+          <w:szCs w:val="18"/>
+          <w:lang w:eastAsia="pt-BR"/>
+        </w:rPr>
+        <w:t xml:space="preserve">Figura </w:t>
+      </w:r>
+      <w:r>
+        <w:rPr>
+          <w:rFonts w:ascii="Calibri" w:eastAsia="Times New Roman" w:hAnsi="Calibri" w:cs="Calibri"/>
+          <w:color w:val="000000"/>
+          <w:sz w:val="18"/>
+          <w:szCs w:val="18"/>
+          <w:lang w:eastAsia="pt-BR"/>
+        </w:rPr>
+        <w:t>5</w:t>
+      </w:r>
+      <w:r>
+        <w:rPr>
+          <w:rFonts w:ascii="Calibri" w:eastAsia="Times New Roman" w:hAnsi="Calibri" w:cs="Calibri"/>
+          <w:color w:val="000000"/>
+          <w:sz w:val="18"/>
+          <w:szCs w:val="18"/>
+          <w:lang w:eastAsia="pt-BR"/>
+        </w:rPr>
+        <w:t xml:space="preserve">: </w:t>
+      </w:r>
+      <w:r>
+        <w:rPr>
+          <w:rFonts w:ascii="Calibri" w:eastAsia="Times New Roman" w:hAnsi="Calibri" w:cs="Calibri"/>
+          <w:color w:val="000000"/>
+          <w:sz w:val="18"/>
+          <w:szCs w:val="18"/>
+          <w:lang w:eastAsia="pt-BR"/>
+        </w:rPr>
+        <w:t xml:space="preserve">Esquemático do circuito referente ao microprocessador </w:t>
+      </w:r>
+      <w:r>
+        <w:rPr>
+          <w:rFonts w:ascii="Calibri" w:eastAsia="Times New Roman" w:hAnsi="Calibri" w:cs="Calibri"/>
+          <w:i/>
+          <w:iCs/>
+          <w:color w:val="000000"/>
+          <w:sz w:val="18"/>
+          <w:szCs w:val="18"/>
+          <w:lang w:eastAsia="pt-BR"/>
+        </w:rPr>
+        <w:t>ESP-12E</w:t>
+      </w:r>
+      <w:r>
+        <w:rPr>
+          <w:rFonts w:ascii="Calibri" w:eastAsia="Times New Roman" w:hAnsi="Calibri" w:cs="Calibri"/>
+          <w:color w:val="000000"/>
+          <w:sz w:val="18"/>
+          <w:szCs w:val="18"/>
+          <w:lang w:eastAsia="pt-BR"/>
+        </w:rPr>
+        <w:t xml:space="preserve"> [1]</w:t>
+      </w:r>
+      <w:r>
+        <w:rPr>
+          <w:rFonts w:ascii="Calibri" w:eastAsia="Times New Roman" w:hAnsi="Calibri" w:cs="Calibri"/>
+          <w:color w:val="000000"/>
+          <w:sz w:val="18"/>
+          <w:szCs w:val="18"/>
+          <w:lang w:eastAsia="pt-BR"/>
+        </w:rPr>
+        <w:t>.</w:t>
+      </w:r>
+    </w:p>
+    <w:p>
+      <w:pPr>
+        <w:pStyle w:val="PargrafodaLista"/>
+        <w:numPr>
+          <w:ilvl w:val="1"/>
+          <w:numId w:val="2"/>
+        </w:numPr>
+        <w:spacing w:after="240"/>
+        <w:rPr>
+          <w:rFonts w:ascii="Calibri" w:eastAsia="Times New Roman" w:hAnsi="Calibri" w:cs="Calibri"/>
+          <w:sz w:val="32"/>
+          <w:szCs w:val="32"/>
+          <w:lang w:eastAsia="pt-BR"/>
+        </w:rPr>
+      </w:pPr>
+      <w:r>
+        <w:rPr>
+          <w:rFonts w:ascii="Calibri" w:eastAsia="Times New Roman" w:hAnsi="Calibri" w:cs="Calibri"/>
+          <w:sz w:val="32"/>
+          <w:szCs w:val="32"/>
+          <w:lang w:eastAsia="pt-BR"/>
+        </w:rPr>
+        <w:t>Transceptor RF</w:t>
+      </w:r>
+    </w:p>
+    <w:p>
+      <w:pPr>
+        <w:spacing w:after="240"/>
+        <w:ind w:left="1416" w:firstLine="708"/>
+        <w:jc w:val="both"/>
+        <w:rPr>
+          <w:rFonts w:ascii="Calibri" w:eastAsia="Times New Roman" w:hAnsi="Calibri" w:cs="Calibri"/>
+          <w:lang w:eastAsia="pt-BR"/>
+        </w:rPr>
+      </w:pPr>
+      <w:r>
+        <w:rPr>
+          <w:rFonts w:ascii="Calibri" w:eastAsia="Times New Roman" w:hAnsi="Calibri" w:cs="Calibri"/>
+          <w:lang w:eastAsia="pt-BR"/>
+        </w:rPr>
+        <w:t xml:space="preserve">A Figura </w:t>
+      </w:r>
+      <w:r>
+        <w:rPr>
+          <w:rFonts w:ascii="Calibri" w:eastAsia="Times New Roman" w:hAnsi="Calibri" w:cs="Calibri"/>
+          <w:lang w:eastAsia="pt-BR"/>
+        </w:rPr>
+        <w:t>6</w:t>
+      </w:r>
+      <w:r>
+        <w:rPr>
+          <w:rFonts w:ascii="Calibri" w:eastAsia="Times New Roman" w:hAnsi="Calibri" w:cs="Calibri"/>
+          <w:lang w:eastAsia="pt-BR"/>
+        </w:rPr>
+        <w:t xml:space="preserve"> apresenta o esquemático referente ao </w:t>
+      </w:r>
+      <w:r>
+        <w:rPr>
+          <w:rFonts w:ascii="Calibri" w:eastAsia="Times New Roman" w:hAnsi="Calibri" w:cs="Calibri"/>
+          <w:lang w:eastAsia="pt-BR"/>
+        </w:rPr>
+        <w:t xml:space="preserve">módulo transceptor RF </w:t>
+      </w:r>
+      <w:r>
+        <w:rPr>
+          <w:rFonts w:ascii="Calibri" w:eastAsia="Times New Roman" w:hAnsi="Calibri" w:cs="Calibri"/>
+          <w:i/>
+          <w:iCs/>
+          <w:lang w:eastAsia="pt-BR"/>
+        </w:rPr>
+        <w:t>nRF24L01+</w:t>
+      </w:r>
+      <w:r>
+        <w:rPr>
+          <w:rFonts w:ascii="Calibri" w:eastAsia="Times New Roman" w:hAnsi="Calibri" w:cs="Calibri"/>
+          <w:lang w:eastAsia="pt-BR"/>
+        </w:rPr>
+        <w:t xml:space="preserve"> [2]</w:t>
+      </w:r>
+      <w:r>
+        <w:rPr>
+          <w:rFonts w:ascii="Calibri" w:eastAsia="Times New Roman" w:hAnsi="Calibri" w:cs="Calibri"/>
+          <w:lang w:eastAsia="pt-BR"/>
+        </w:rPr>
+        <w:t xml:space="preserve">, bem como a Figura 7 apresenta a saída para antena </w:t>
+      </w:r>
+      <w:proofErr w:type="gramStart"/>
+      <w:r>
+        <w:rPr>
+          <w:rFonts w:ascii="Calibri" w:eastAsia="Times New Roman" w:hAnsi="Calibri" w:cs="Calibri"/>
+          <w:lang w:eastAsia="pt-BR"/>
+        </w:rPr>
+        <w:t>do mesmo</w:t>
+      </w:r>
+      <w:proofErr w:type="gramEnd"/>
+      <w:r>
+        <w:rPr>
+          <w:rFonts w:ascii="Calibri" w:eastAsia="Times New Roman" w:hAnsi="Calibri" w:cs="Calibri"/>
+          <w:lang w:eastAsia="pt-BR"/>
+        </w:rPr>
+        <w:t>.</w:t>
+      </w:r>
+    </w:p>
+    <w:p>
+      <w:pPr>
+        <w:spacing w:after="240"/>
+        <w:ind w:left="708" w:firstLine="708"/>
+        <w:jc w:val="center"/>
+        <w:rPr>
+          <w:rFonts w:ascii="Calibri" w:eastAsia="Times New Roman" w:hAnsi="Calibri" w:cs="Calibri"/>
+          <w:sz w:val="32"/>
+          <w:szCs w:val="32"/>
+          <w:lang w:eastAsia="pt-BR"/>
+        </w:rPr>
+      </w:pPr>
+      <w:r>
+        <w:rPr>
+          <w:rFonts w:ascii="Calibri" w:eastAsia="Times New Roman" w:hAnsi="Calibri" w:cs="Calibri"/>
+          <w:noProof/>
+          <w:sz w:val="32"/>
+          <w:szCs w:val="32"/>
+          <w:lang w:eastAsia="pt-BR"/>
+        </w:rPr>
+        <w:drawing>
+          <wp:inline distT="0" distB="0" distL="0" distR="0" wp14:anchorId="524D41A1" wp14:editId="7BDA3D9B">
+            <wp:extent cx="3583273" cy="3777521"/>
+            <wp:effectExtent l="0" t="0" r="0" b="0"/>
+            <wp:docPr id="11" name="Imagem 11" descr="Diagrama, Esquemático&#10;&#10;Descrição gerada automaticamente"/>
+            <wp:cNvGraphicFramePr>
+              <a:graphicFrameLocks xmlns:a="http://schemas.openxmlformats.org/drawingml/2006/main" noChangeAspect="1"/>
+            </wp:cNvGraphicFramePr>
+            <a:graphic xmlns:a="http://schemas.openxmlformats.org/drawingml/2006/main">
+              <a:graphicData uri="http://schemas.openxmlformats.org/drawingml/2006/picture">
+                <pic:pic xmlns:pic="http://schemas.openxmlformats.org/drawingml/2006/picture">
+                  <pic:nvPicPr>
+                    <pic:cNvPr id="11" name="Imagem 11" descr="Diagrama, Esquemático&#10;&#10;Descrição gerada automaticamente"/>
+                    <pic:cNvPicPr/>
+                  </pic:nvPicPr>
+                  <pic:blipFill>
+                    <a:blip r:embed="rId17">
+                      <a:extLst>
+                        <a:ext uri="{28A0092B-C50C-407E-A947-70E740481C1C}">
+                          <a14:useLocalDpi xmlns:a14="http://schemas.microsoft.com/office/drawing/2010/main" val="0"/>
+                        </a:ext>
+                      </a:extLst>
+                    </a:blip>
+                    <a:stretch>
+                      <a:fillRect/>
+                    </a:stretch>
+                  </pic:blipFill>
+                  <pic:spPr>
+                    <a:xfrm>
+                      <a:off x="0" y="0"/>
+                      <a:ext cx="3711388" cy="3912581"/>
+                    </a:xfrm>
+                    <a:prstGeom prst="rect">
+                      <a:avLst/>
+                    </a:prstGeom>
+                  </pic:spPr>
+                </pic:pic>
+              </a:graphicData>
+            </a:graphic>
+          </wp:inline>
+        </w:drawing>
+      </w:r>
+    </w:p>
+    <w:p>
+      <w:pPr>
+        <w:spacing w:after="240"/>
+        <w:ind w:left="708" w:firstLine="708"/>
+        <w:jc w:val="center"/>
+        <w:rPr>
+          <w:rFonts w:ascii="Calibri" w:eastAsia="Times New Roman" w:hAnsi="Calibri" w:cs="Calibri"/>
+          <w:sz w:val="32"/>
+          <w:szCs w:val="32"/>
+          <w:lang w:eastAsia="pt-BR"/>
+        </w:rPr>
+      </w:pPr>
+      <w:r>
+        <w:rPr>
+          <w:rFonts w:ascii="Calibri" w:eastAsia="Times New Roman" w:hAnsi="Calibri" w:cs="Calibri"/>
+          <w:color w:val="000000"/>
+          <w:sz w:val="18"/>
+          <w:szCs w:val="18"/>
+          <w:lang w:eastAsia="pt-BR"/>
+        </w:rPr>
+        <w:t xml:space="preserve">Figura </w:t>
+      </w:r>
+      <w:r>
+        <w:rPr>
+          <w:rFonts w:ascii="Calibri" w:eastAsia="Times New Roman" w:hAnsi="Calibri" w:cs="Calibri"/>
+          <w:color w:val="000000"/>
+          <w:sz w:val="18"/>
+          <w:szCs w:val="18"/>
+          <w:lang w:eastAsia="pt-BR"/>
+        </w:rPr>
+        <w:t>6</w:t>
+      </w:r>
+      <w:r>
+        <w:rPr>
+          <w:rFonts w:ascii="Calibri" w:eastAsia="Times New Roman" w:hAnsi="Calibri" w:cs="Calibri"/>
+          <w:color w:val="000000"/>
+          <w:sz w:val="18"/>
+          <w:szCs w:val="18"/>
+          <w:lang w:eastAsia="pt-BR"/>
+        </w:rPr>
+        <w:t xml:space="preserve">: Esquemático do circuito referente ao </w:t>
+      </w:r>
+      <w:r>
+        <w:rPr>
+          <w:rFonts w:ascii="Calibri" w:eastAsia="Times New Roman" w:hAnsi="Calibri" w:cs="Calibri"/>
+          <w:color w:val="000000"/>
+          <w:sz w:val="18"/>
+          <w:szCs w:val="18"/>
+          <w:lang w:eastAsia="pt-BR"/>
+        </w:rPr>
+        <w:t xml:space="preserve">módulo transceptor RF </w:t>
+      </w:r>
+      <w:r>
+        <w:rPr>
+          <w:rFonts w:ascii="Calibri" w:eastAsia="Times New Roman" w:hAnsi="Calibri" w:cs="Calibri"/>
+          <w:i/>
+          <w:iCs/>
+          <w:color w:val="000000"/>
+          <w:sz w:val="18"/>
+          <w:szCs w:val="18"/>
+          <w:lang w:eastAsia="pt-BR"/>
+        </w:rPr>
+        <w:t>nRF24L01+</w:t>
+      </w:r>
+      <w:r>
+        <w:rPr>
+          <w:rFonts w:ascii="Calibri" w:eastAsia="Times New Roman" w:hAnsi="Calibri" w:cs="Calibri"/>
+          <w:color w:val="000000"/>
+          <w:sz w:val="18"/>
+          <w:szCs w:val="18"/>
+          <w:lang w:eastAsia="pt-BR"/>
+        </w:rPr>
+        <w:t xml:space="preserve"> </w:t>
+      </w:r>
+      <w:r>
+        <w:rPr>
+          <w:rFonts w:ascii="Calibri" w:eastAsia="Times New Roman" w:hAnsi="Calibri" w:cs="Calibri"/>
+          <w:color w:val="000000"/>
+          <w:sz w:val="18"/>
+          <w:szCs w:val="18"/>
+          <w:lang w:eastAsia="pt-BR"/>
+        </w:rPr>
+        <w:t>[</w:t>
+      </w:r>
+      <w:r>
+        <w:rPr>
+          <w:rFonts w:ascii="Calibri" w:eastAsia="Times New Roman" w:hAnsi="Calibri" w:cs="Calibri"/>
+          <w:color w:val="000000"/>
+          <w:sz w:val="18"/>
+          <w:szCs w:val="18"/>
+          <w:lang w:eastAsia="pt-BR"/>
+        </w:rPr>
+        <w:t>2</w:t>
+      </w:r>
+      <w:r>
+        <w:rPr>
+          <w:rFonts w:ascii="Calibri" w:eastAsia="Times New Roman" w:hAnsi="Calibri" w:cs="Calibri"/>
+          <w:color w:val="000000"/>
+          <w:sz w:val="18"/>
+          <w:szCs w:val="18"/>
+          <w:lang w:eastAsia="pt-BR"/>
+        </w:rPr>
+        <w:t>].</w:t>
+      </w:r>
+    </w:p>
+    <w:p>
+      <w:pPr>
+        <w:spacing w:after="240"/>
+        <w:ind w:left="708" w:firstLine="708"/>
+        <w:jc w:val="center"/>
+        <w:rPr>
+          <w:rFonts w:ascii="Calibri" w:eastAsia="Times New Roman" w:hAnsi="Calibri" w:cs="Calibri"/>
+          <w:sz w:val="32"/>
+          <w:szCs w:val="32"/>
+          <w:lang w:eastAsia="pt-BR"/>
+        </w:rPr>
+      </w:pPr>
+      <w:r>
+        <w:rPr>
+          <w:rFonts w:ascii="Calibri" w:eastAsia="Times New Roman" w:hAnsi="Calibri" w:cs="Calibri"/>
+          <w:noProof/>
+          <w:sz w:val="32"/>
+          <w:szCs w:val="32"/>
+          <w:lang w:eastAsia="pt-BR"/>
+        </w:rPr>
+        <w:lastRenderedPageBreak/>
+        <mc:AlternateContent>
+          <mc:Choice Requires="wpi">
+            <w:drawing>
+              <wp:anchor distT="0" distB="0" distL="114300" distR="114300" simplePos="0" relativeHeight="251662336" behindDoc="0" locked="0" layoutInCell="1" allowOverlap="1" wp14:anchorId="290BE477" wp14:editId="679A6D8C">
+                <wp:simplePos x="0" y="0"/>
+                <wp:positionH relativeFrom="column">
+                  <wp:posOffset>2471348</wp:posOffset>
+                </wp:positionH>
+                <wp:positionV relativeFrom="paragraph">
+                  <wp:posOffset>29666</wp:posOffset>
+                </wp:positionV>
+                <wp:extent cx="1400400" cy="110880"/>
+                <wp:effectExtent l="76200" t="76200" r="0" b="80010"/>
+                <wp:wrapNone/>
+                <wp:docPr id="13" name="Tinta 13"/>
+                <wp:cNvGraphicFramePr/>
+                <a:graphic xmlns:a="http://schemas.openxmlformats.org/drawingml/2006/main">
+                  <a:graphicData uri="http://schemas.microsoft.com/office/word/2010/wordprocessingInk">
+                    <w14:contentPart bwMode="auto" r:id="rId18">
+                      <w14:nvContentPartPr>
+                        <w14:cNvContentPartPr/>
+                      </w14:nvContentPartPr>
+                      <w14:xfrm>
+                        <a:off x="0" y="0"/>
+                        <a:ext cx="1400400" cy="110880"/>
+                      </w14:xfrm>
+                    </w14:contentPart>
+                  </a:graphicData>
+                </a:graphic>
+              </wp:anchor>
+            </w:drawing>
+          </mc:Choice>
+          <mc:Fallback>
+            <w:pict>
+              <v:shape w14:anchorId="37A07CBC" id="Tinta 13" o:spid="_x0000_s1026" type="#_x0000_t75" style="position:absolute;margin-left:191.75pt;margin-top:-.5pt;width:115.9pt;height:14.4pt;z-index:251662336;visibility:visible;mso-wrap-style:square;mso-wrap-distance-left:9pt;mso-wrap-distance-top:0;mso-wrap-distance-right:9pt;mso-wrap-distance-bottom:0;mso-position-horizontal:absolute;mso-position-horizontal-relative:text;mso-position-vertical:absolute;mso-position-vertical-relative:text" o:gfxdata="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">
+                <v:imagedata r:id="rId19" o:title=""/>
+              </v:shape>
+            </w:pict>
+          </mc:Fallback>
+        </mc:AlternateContent>
+      </w:r>
+      <w:r>
+        <w:rPr>
+          <w:rFonts w:ascii="Calibri" w:eastAsia="Times New Roman" w:hAnsi="Calibri" w:cs="Calibri"/>
+          <w:noProof/>
+          <w:sz w:val="32"/>
+          <w:szCs w:val="32"/>
+          <w:lang w:eastAsia="pt-BR"/>
+        </w:rPr>
+        <w:drawing>
+          <wp:inline distT="0" distB="0" distL="0" distR="0" wp14:anchorId="104AC198" wp14:editId="2C963236">
+            <wp:extent cx="4323704" cy="2001187"/>
+            <wp:effectExtent l="0" t="0" r="0" b="5715"/>
+            <wp:docPr id="12" name="Imagem 12" descr="Diagrama, Esquemático&#10;&#10;Descrição gerada automaticamente"/>
+            <wp:cNvGraphicFramePr>
+              <a:graphicFrameLocks xmlns:a="http://schemas.openxmlformats.org/drawingml/2006/main" noChangeAspect="1"/>
+            </wp:cNvGraphicFramePr>
+            <a:graphic xmlns:a="http://schemas.openxmlformats.org/drawingml/2006/main">
+              <a:graphicData uri="http://schemas.openxmlformats.org/drawingml/2006/picture">
+                <pic:pic xmlns:pic="http://schemas.openxmlformats.org/drawingml/2006/picture">
+                  <pic:nvPicPr>
+                    <pic:cNvPr id="12" name="Imagem 12" descr="Diagrama, Esquemático&#10;&#10;Descrição gerada automaticamente"/>
+                    <pic:cNvPicPr/>
+                  </pic:nvPicPr>
+                  <pic:blipFill>
+                    <a:blip r:embed="rId20">
+                      <a:extLst>
+                        <a:ext uri="{28A0092B-C50C-407E-A947-70E740481C1C}">
+                          <a14:useLocalDpi xmlns:a14="http://schemas.microsoft.com/office/drawing/2010/main" val="0"/>
+                        </a:ext>
+                      </a:extLst>
+                    </a:blip>
+                    <a:stretch>
+                      <a:fillRect/>
+                    </a:stretch>
+                  </pic:blipFill>
+                  <pic:spPr>
+                    <a:xfrm>
+                      <a:off x="0" y="0"/>
+                      <a:ext cx="4394895" cy="2034137"/>
+                    </a:xfrm>
+                    <a:prstGeom prst="rect">
+                      <a:avLst/>
+                    </a:prstGeom>
+                  </pic:spPr>
+                </pic:pic>
+              </a:graphicData>
+            </a:graphic>
+          </wp:inline>
+        </w:drawing>
+      </w:r>
+    </w:p>
+    <w:p>
+      <w:pPr>
+        <w:spacing w:after="240"/>
+        <w:ind w:left="708" w:firstLine="708"/>
+        <w:jc w:val="center"/>
+        <w:rPr>
+          <w:rFonts w:ascii="Calibri" w:eastAsia="Times New Roman" w:hAnsi="Calibri" w:cs="Calibri"/>
+          <w:sz w:val="32"/>
+          <w:szCs w:val="32"/>
+          <w:lang w:eastAsia="pt-BR"/>
+        </w:rPr>
+      </w:pPr>
+      <w:r>
+        <w:rPr>
+          <w:rFonts w:ascii="Calibri" w:eastAsia="Times New Roman" w:hAnsi="Calibri" w:cs="Calibri"/>
+          <w:color w:val="000000"/>
+          <w:sz w:val="18"/>
+          <w:szCs w:val="18"/>
+          <w:lang w:eastAsia="pt-BR"/>
+        </w:rPr>
+        <w:t xml:space="preserve">Figura </w:t>
+      </w:r>
+      <w:r>
+        <w:rPr>
+          <w:rFonts w:ascii="Calibri" w:eastAsia="Times New Roman" w:hAnsi="Calibri" w:cs="Calibri"/>
+          <w:color w:val="000000"/>
+          <w:sz w:val="18"/>
+          <w:szCs w:val="18"/>
+          <w:lang w:eastAsia="pt-BR"/>
+        </w:rPr>
+        <w:t>7</w:t>
+      </w:r>
+      <w:r>
+        <w:rPr>
+          <w:rFonts w:ascii="Calibri" w:eastAsia="Times New Roman" w:hAnsi="Calibri" w:cs="Calibri"/>
+          <w:color w:val="000000"/>
+          <w:sz w:val="18"/>
+          <w:szCs w:val="18"/>
+          <w:lang w:eastAsia="pt-BR"/>
+        </w:rPr>
+        <w:t>: Esquemático do circuito referente a</w:t>
+      </w:r>
+      <w:r>
+        <w:rPr>
+          <w:rFonts w:ascii="Calibri" w:eastAsia="Times New Roman" w:hAnsi="Calibri" w:cs="Calibri"/>
+          <w:color w:val="000000"/>
+          <w:sz w:val="18"/>
+          <w:szCs w:val="18"/>
+          <w:lang w:eastAsia="pt-BR"/>
+        </w:rPr>
+        <w:t xml:space="preserve"> antena do </w:t>
+      </w:r>
+      <w:r>
+        <w:rPr>
+          <w:rFonts w:ascii="Calibri" w:eastAsia="Times New Roman" w:hAnsi="Calibri" w:cs="Calibri"/>
+          <w:color w:val="000000"/>
+          <w:sz w:val="18"/>
+          <w:szCs w:val="18"/>
+          <w:lang w:eastAsia="pt-BR"/>
+        </w:rPr>
+        <w:t xml:space="preserve">módulo transceptor RF </w:t>
+      </w:r>
+      <w:r>
+        <w:rPr>
+          <w:rFonts w:ascii="Calibri" w:eastAsia="Times New Roman" w:hAnsi="Calibri" w:cs="Calibri"/>
+          <w:i/>
+          <w:iCs/>
+          <w:color w:val="000000"/>
+          <w:sz w:val="18"/>
+          <w:szCs w:val="18"/>
+          <w:lang w:eastAsia="pt-BR"/>
+        </w:rPr>
+        <w:t>nRF24L01+</w:t>
+      </w:r>
+      <w:r>
+        <w:rPr>
+          <w:rFonts w:ascii="Calibri" w:eastAsia="Times New Roman" w:hAnsi="Calibri" w:cs="Calibri"/>
+          <w:color w:val="000000"/>
+          <w:sz w:val="18"/>
+          <w:szCs w:val="18"/>
+          <w:lang w:eastAsia="pt-BR"/>
+        </w:rPr>
+        <w:t xml:space="preserve"> [2].</w:t>
+      </w:r>
+    </w:p>
+    <w:p>
+      <w:pPr>
+        <w:spacing w:before="240" w:after="240"/>
+        <w:ind w:left="1416" w:firstLine="708"/>
+        <w:jc w:val="both"/>
+        <w:rPr>
+          <w:rFonts w:ascii="Calibri" w:eastAsia="Times New Roman" w:hAnsi="Calibri" w:cs="Calibri"/>
+          <w:lang w:eastAsia="pt-BR"/>
+        </w:rPr>
+      </w:pPr>
+      <w:r>
+        <w:rPr>
+          <w:rFonts w:ascii="Calibri" w:eastAsia="Times New Roman" w:hAnsi="Calibri" w:cs="Calibri"/>
+          <w:lang w:eastAsia="pt-BR"/>
+        </w:rPr>
+        <w:t xml:space="preserve">Note que o componente </w:t>
+      </w:r>
+      <w:r>
+        <w:rPr>
+          <w:rFonts w:ascii="Calibri" w:eastAsia="Times New Roman" w:hAnsi="Calibri" w:cs="Calibri"/>
+          <w:i/>
+          <w:iCs/>
+          <w:lang w:eastAsia="pt-BR"/>
+        </w:rPr>
+        <w:t>RF1</w:t>
+      </w:r>
+      <w:r>
+        <w:rPr>
+          <w:rFonts w:ascii="Calibri" w:eastAsia="Times New Roman" w:hAnsi="Calibri" w:cs="Calibri"/>
+          <w:lang w:eastAsia="pt-BR"/>
+        </w:rPr>
+        <w:t xml:space="preserve"> é um conector </w:t>
+      </w:r>
+      <w:proofErr w:type="gramStart"/>
+      <w:r>
+        <w:rPr>
+          <w:rFonts w:ascii="Calibri" w:eastAsia="Times New Roman" w:hAnsi="Calibri" w:cs="Calibri"/>
+          <w:lang w:eastAsia="pt-BR"/>
+        </w:rPr>
+        <w:t>U.FL</w:t>
+      </w:r>
+      <w:proofErr w:type="gramEnd"/>
+      <w:r>
+        <w:rPr>
+          <w:rFonts w:ascii="Calibri" w:eastAsia="Times New Roman" w:hAnsi="Calibri" w:cs="Calibri"/>
+          <w:lang w:eastAsia="pt-BR"/>
+        </w:rPr>
+        <w:t xml:space="preserve">, para conexão de uma antena de </w:t>
+      </w:r>
+      <w:r>
+        <w:rPr>
+          <w:rFonts w:ascii="Calibri" w:eastAsia="Times New Roman" w:hAnsi="Calibri" w:cs="Calibri"/>
+          <w:lang w:eastAsia="pt-BR"/>
+        </w:rPr>
+        <w:t>15</w:t>
+      </w:r>
+      <w:r>
+        <w:rPr>
+          <w:rFonts w:ascii="Calibri" w:eastAsia="Times New Roman" w:hAnsi="Calibri" w:cs="Calibri"/>
+          <w:lang w:eastAsia="pt-BR"/>
+        </w:rPr>
+        <w:t>Ω</w:t>
+      </w:r>
+      <w:r>
+        <w:rPr>
+          <w:rFonts w:ascii="Calibri" w:eastAsia="Times New Roman" w:hAnsi="Calibri" w:cs="Calibri"/>
+          <w:lang w:eastAsia="pt-BR"/>
+        </w:rPr>
+        <w:t xml:space="preserve">+j88Ω </w:t>
+      </w:r>
+      <w:r>
+        <w:rPr>
+          <w:rFonts w:ascii="Calibri" w:eastAsia="Times New Roman" w:hAnsi="Calibri" w:cs="Calibri"/>
+          <w:lang w:eastAsia="pt-BR"/>
+        </w:rPr>
+        <w:t>[2]</w:t>
+      </w:r>
+      <w:r>
+        <w:rPr>
+          <w:rFonts w:ascii="Calibri" w:eastAsia="Times New Roman" w:hAnsi="Calibri" w:cs="Calibri"/>
+          <w:lang w:eastAsia="pt-BR"/>
+        </w:rPr>
+        <w:t xml:space="preserve"> (com </w:t>
+      </w:r>
+      <w:proofErr w:type="spellStart"/>
+      <w:r>
+        <w:rPr>
+          <w:rFonts w:ascii="Calibri" w:eastAsia="Times New Roman" w:hAnsi="Calibri" w:cs="Calibri"/>
+          <w:i/>
+          <w:iCs/>
+          <w:lang w:eastAsia="pt-BR"/>
+        </w:rPr>
+        <w:t>pigtail</w:t>
+      </w:r>
+      <w:proofErr w:type="spellEnd"/>
+      <w:r>
+        <w:rPr>
+          <w:rFonts w:ascii="Calibri" w:eastAsia="Times New Roman" w:hAnsi="Calibri" w:cs="Calibri"/>
+          <w:i/>
+          <w:iCs/>
+          <w:lang w:eastAsia="pt-BR"/>
+        </w:rPr>
+        <w:t>)</w:t>
+      </w:r>
+      <w:r>
+        <w:rPr>
+          <w:rFonts w:ascii="Calibri" w:eastAsia="Times New Roman" w:hAnsi="Calibri" w:cs="Calibri"/>
+          <w:i/>
+          <w:iCs/>
+          <w:lang w:eastAsia="pt-BR"/>
+        </w:rPr>
+        <w:t>.</w:t>
+      </w:r>
+    </w:p>
+    <w:p>
+      <w:pPr>
+        <w:pStyle w:val="PargrafodaLista"/>
+        <w:numPr>
+          <w:ilvl w:val="1"/>
+          <w:numId w:val="2"/>
+        </w:numPr>
+        <w:spacing w:after="240"/>
+        <w:rPr>
+          <w:rFonts w:ascii="Calibri" w:eastAsia="Times New Roman" w:hAnsi="Calibri" w:cs="Calibri"/>
+          <w:sz w:val="32"/>
+          <w:szCs w:val="32"/>
+          <w:lang w:eastAsia="pt-BR"/>
+        </w:rPr>
+      </w:pPr>
+      <w:r>
+        <w:rPr>
+          <w:rFonts w:ascii="Calibri" w:eastAsia="Times New Roman" w:hAnsi="Calibri" w:cs="Calibri"/>
+          <w:sz w:val="32"/>
+          <w:szCs w:val="32"/>
+          <w:lang w:eastAsia="pt-BR"/>
+        </w:rPr>
+        <w:t xml:space="preserve">Banco de </w:t>
+      </w:r>
+      <w:r>
+        <w:rPr>
+          <w:rFonts w:ascii="Calibri" w:eastAsia="Times New Roman" w:hAnsi="Calibri" w:cs="Calibri"/>
+          <w:sz w:val="32"/>
+          <w:szCs w:val="32"/>
+          <w:lang w:eastAsia="pt-BR"/>
+        </w:rPr>
+        <w:t>B</w:t>
+      </w:r>
+      <w:r>
+        <w:rPr>
+          <w:rFonts w:ascii="Calibri" w:eastAsia="Times New Roman" w:hAnsi="Calibri" w:cs="Calibri"/>
+          <w:sz w:val="32"/>
+          <w:szCs w:val="32"/>
+          <w:lang w:eastAsia="pt-BR"/>
+        </w:rPr>
+        <w:t>ateria</w:t>
+      </w:r>
+      <w:r>
+        <w:rPr>
+          <w:rFonts w:ascii="Calibri" w:eastAsia="Times New Roman" w:hAnsi="Calibri" w:cs="Calibri"/>
+          <w:sz w:val="32"/>
+          <w:szCs w:val="32"/>
+          <w:lang w:eastAsia="pt-BR"/>
+        </w:rPr>
+        <w:t>s</w:t>
+      </w:r>
+    </w:p>
+    <w:p>
+      <w:pPr>
+        <w:spacing w:before="240" w:after="240"/>
+        <w:ind w:left="1416" w:firstLine="708"/>
+        <w:jc w:val="both"/>
+        <w:rPr>
+          <w:rFonts w:ascii="Calibri" w:eastAsia="Times New Roman" w:hAnsi="Calibri" w:cs="Calibri"/>
+          <w:lang w:eastAsia="pt-BR"/>
+        </w:rPr>
+      </w:pPr>
+      <w:r>
+        <w:rPr>
+          <w:rFonts w:ascii="Calibri" w:eastAsia="Times New Roman" w:hAnsi="Calibri" w:cs="Calibri"/>
+          <w:lang w:eastAsia="pt-BR"/>
+        </w:rPr>
+        <w:t xml:space="preserve">Para o dimensionamento do banco de baterias do sistema, foram levantados os consumos médios da CPU </w:t>
+      </w:r>
+      <w:r>
+        <w:rPr>
+          <w:rFonts w:ascii="Calibri" w:eastAsia="Times New Roman" w:hAnsi="Calibri" w:cs="Calibri"/>
+          <w:lang w:eastAsia="pt-BR"/>
+        </w:rPr>
+        <w:t xml:space="preserve">(Tabela 1) </w:t>
+      </w:r>
+      <w:r>
+        <w:rPr>
+          <w:rFonts w:ascii="Calibri" w:eastAsia="Times New Roman" w:hAnsi="Calibri" w:cs="Calibri"/>
+          <w:lang w:eastAsia="pt-BR"/>
+        </w:rPr>
+        <w:t>e do módulo de comunicação</w:t>
+      </w:r>
+      <w:r>
+        <w:rPr>
+          <w:rFonts w:ascii="Calibri" w:eastAsia="Times New Roman" w:hAnsi="Calibri" w:cs="Calibri"/>
+          <w:lang w:eastAsia="pt-BR"/>
+        </w:rPr>
+        <w:t xml:space="preserve"> (Tabela 2)</w:t>
+      </w:r>
+      <w:r>
+        <w:rPr>
+          <w:rFonts w:ascii="Calibri" w:eastAsia="Times New Roman" w:hAnsi="Calibri" w:cs="Calibri"/>
+          <w:lang w:eastAsia="pt-BR"/>
+        </w:rPr>
+        <w:t>.</w:t>
+      </w:r>
+    </w:p>
+    <w:tbl>
+      <w:tblPr>
+        <w:tblStyle w:val="Tabelacomgrade"/>
+        <w:tblW w:w="0" w:type="auto"/>
+        <w:tblInd w:w="1416" w:type="dxa"/>
+        <w:tblLook w:val="04A0" w:firstRow="1" w:lastRow="0" w:firstColumn="1" w:lastColumn="0" w:noHBand="0" w:noVBand="1"/>
+      </w:tblPr>
+      <w:tblGrid>
+        <w:gridCol w:w="1914"/>
+        <w:gridCol w:w="1844"/>
+        <w:gridCol w:w="1755"/>
+        <w:gridCol w:w="1565"/>
+      </w:tblGrid>
+      <w:tr>
+        <w:trPr>
+          <w:trHeight w:hRule="exact" w:val="567"/>
+        </w:trPr>
+        <w:tc>
+          <w:tcPr>
+            <w:tcW w:w="1914" w:type="dxa"/>
+            <w:vAlign w:val="center"/>
+          </w:tcPr>
+          <w:p>
+            <w:pPr>
+              <w:spacing w:before="240" w:after="240"/>
+              <w:jc w:val="center"/>
+              <w:rPr>
+                <w:rFonts w:ascii="Calibri" w:eastAsia="Times New Roman" w:hAnsi="Calibri" w:cs="Calibri"/>
+                <w:b/>
+                <w:bCs/>
+                <w:lang w:eastAsia="pt-BR"/>
+              </w:rPr>
+            </w:pPr>
+            <w:r>
+              <w:rPr>
+                <w:rFonts w:ascii="Calibri" w:eastAsia="Times New Roman" w:hAnsi="Calibri" w:cs="Calibri"/>
+                <w:b/>
+                <w:bCs/>
+                <w:lang w:eastAsia="pt-BR"/>
+              </w:rPr>
+              <w:t>Periférico</w:t>
+            </w:r>
+          </w:p>
+        </w:tc>
+        <w:tc>
+          <w:tcPr>
+            <w:tcW w:w="1844" w:type="dxa"/>
+            <w:vAlign w:val="center"/>
+          </w:tcPr>
+          <w:p>
+            <w:pPr>
+              <w:spacing w:before="240" w:after="240"/>
+              <w:jc w:val="center"/>
+              <w:rPr>
+                <w:rFonts w:ascii="Calibri" w:eastAsia="Times New Roman" w:hAnsi="Calibri" w:cs="Calibri"/>
+                <w:b/>
+                <w:bCs/>
+                <w:i/>
+                <w:iCs/>
+                <w:lang w:eastAsia="pt-BR"/>
+              </w:rPr>
+            </w:pPr>
+            <w:r>
+              <w:rPr>
+                <w:rFonts w:ascii="Calibri" w:eastAsia="Times New Roman" w:hAnsi="Calibri" w:cs="Calibri"/>
+                <w:b/>
+                <w:bCs/>
+                <w:i/>
+                <w:iCs/>
+                <w:lang w:eastAsia="pt-BR"/>
+              </w:rPr>
+              <w:t xml:space="preserve">Modem </w:t>
+            </w:r>
+            <w:proofErr w:type="spellStart"/>
+            <w:r>
+              <w:rPr>
+                <w:rFonts w:ascii="Calibri" w:eastAsia="Times New Roman" w:hAnsi="Calibri" w:cs="Calibri"/>
+                <w:b/>
+                <w:bCs/>
+                <w:i/>
+                <w:iCs/>
+                <w:lang w:eastAsia="pt-BR"/>
+              </w:rPr>
+              <w:t>Sleep</w:t>
+            </w:r>
+            <w:proofErr w:type="spellEnd"/>
+          </w:p>
+        </w:tc>
+        <w:tc>
+          <w:tcPr>
+            <w:tcW w:w="1755" w:type="dxa"/>
+            <w:vAlign w:val="center"/>
+          </w:tcPr>
+          <w:p>
+            <w:pPr>
+              <w:spacing w:before="240" w:after="240"/>
+              <w:jc w:val="center"/>
+              <w:rPr>
+                <w:rFonts w:ascii="Calibri" w:eastAsia="Times New Roman" w:hAnsi="Calibri" w:cs="Calibri"/>
+                <w:b/>
+                <w:bCs/>
+                <w:i/>
+                <w:iCs/>
+                <w:lang w:eastAsia="pt-BR"/>
+              </w:rPr>
+            </w:pPr>
+            <w:r>
+              <w:rPr>
+                <w:rFonts w:ascii="Calibri" w:eastAsia="Times New Roman" w:hAnsi="Calibri" w:cs="Calibri"/>
+                <w:b/>
+                <w:bCs/>
+                <w:i/>
+                <w:iCs/>
+                <w:lang w:eastAsia="pt-BR"/>
+              </w:rPr>
+              <w:t xml:space="preserve">Light </w:t>
+            </w:r>
+            <w:proofErr w:type="spellStart"/>
+            <w:r>
+              <w:rPr>
+                <w:rFonts w:ascii="Calibri" w:eastAsia="Times New Roman" w:hAnsi="Calibri" w:cs="Calibri"/>
+                <w:b/>
+                <w:bCs/>
+                <w:i/>
+                <w:iCs/>
+                <w:lang w:eastAsia="pt-BR"/>
+              </w:rPr>
+              <w:t>Sleep</w:t>
+            </w:r>
+            <w:proofErr w:type="spellEnd"/>
+          </w:p>
+        </w:tc>
+        <w:tc>
+          <w:tcPr>
+            <w:tcW w:w="1565" w:type="dxa"/>
+            <w:vAlign w:val="center"/>
+          </w:tcPr>
+          <w:p>
+            <w:pPr>
+              <w:spacing w:before="240" w:after="240"/>
+              <w:jc w:val="center"/>
+              <w:rPr>
+                <w:rFonts w:ascii="Calibri" w:eastAsia="Times New Roman" w:hAnsi="Calibri" w:cs="Calibri"/>
+                <w:b/>
+                <w:bCs/>
+                <w:i/>
+                <w:iCs/>
+                <w:lang w:eastAsia="pt-BR"/>
+              </w:rPr>
+            </w:pPr>
+            <w:proofErr w:type="spellStart"/>
+            <w:r>
+              <w:rPr>
+                <w:rFonts w:ascii="Calibri" w:eastAsia="Times New Roman" w:hAnsi="Calibri" w:cs="Calibri"/>
+                <w:b/>
+                <w:bCs/>
+                <w:i/>
+                <w:iCs/>
+                <w:lang w:eastAsia="pt-BR"/>
+              </w:rPr>
+              <w:t>Deep</w:t>
+            </w:r>
+            <w:proofErr w:type="spellEnd"/>
+            <w:r>
+              <w:rPr>
+                <w:rFonts w:ascii="Calibri" w:eastAsia="Times New Roman" w:hAnsi="Calibri" w:cs="Calibri"/>
+                <w:b/>
+                <w:bCs/>
+                <w:i/>
+                <w:iCs/>
+                <w:lang w:eastAsia="pt-BR"/>
+              </w:rPr>
+              <w:t xml:space="preserve"> </w:t>
+            </w:r>
+            <w:proofErr w:type="spellStart"/>
+            <w:r>
+              <w:rPr>
+                <w:rFonts w:ascii="Calibri" w:eastAsia="Times New Roman" w:hAnsi="Calibri" w:cs="Calibri"/>
+                <w:b/>
+                <w:bCs/>
+                <w:i/>
+                <w:iCs/>
+                <w:lang w:eastAsia="pt-BR"/>
+              </w:rPr>
+              <w:t>Sleep</w:t>
+            </w:r>
+            <w:proofErr w:type="spellEnd"/>
+          </w:p>
+        </w:tc>
+      </w:tr>
+      <w:tr>
+        <w:trPr>
+          <w:trHeight w:hRule="exact" w:val="567"/>
+        </w:trPr>
+        <w:tc>
+          <w:tcPr>
+            <w:tcW w:w="1914" w:type="dxa"/>
+            <w:vAlign w:val="center"/>
+          </w:tcPr>
+          <w:p>
+            <w:pPr>
+              <w:spacing w:before="240" w:after="240"/>
+              <w:jc w:val="center"/>
+              <w:rPr>
+                <w:rFonts w:ascii="Calibri" w:eastAsia="Times New Roman" w:hAnsi="Calibri" w:cs="Calibri"/>
+                <w:i/>
+                <w:iCs/>
+                <w:lang w:eastAsia="pt-BR"/>
+              </w:rPr>
+            </w:pPr>
+            <w:r>
+              <w:rPr>
+                <w:rFonts w:ascii="Calibri" w:eastAsia="Times New Roman" w:hAnsi="Calibri" w:cs="Calibri"/>
+                <w:i/>
+                <w:iCs/>
+                <w:lang w:eastAsia="pt-BR"/>
+              </w:rPr>
+              <w:t>CPU</w:t>
+            </w:r>
+          </w:p>
+        </w:tc>
+        <w:tc>
+          <w:tcPr>
+            <w:tcW w:w="1844" w:type="dxa"/>
+            <w:vAlign w:val="center"/>
+          </w:tcPr>
+          <w:p>
+            <w:pPr>
+              <w:spacing w:before="240" w:after="240"/>
+              <w:jc w:val="center"/>
+              <w:rPr>
+                <w:rFonts w:ascii="Calibri" w:eastAsia="Times New Roman" w:hAnsi="Calibri" w:cs="Calibri"/>
+                <w:lang w:eastAsia="pt-BR"/>
+              </w:rPr>
+            </w:pPr>
+            <w:r>
+              <w:rPr>
+                <w:rFonts w:ascii="Calibri" w:eastAsia="Times New Roman" w:hAnsi="Calibri" w:cs="Calibri"/>
+                <w:lang w:eastAsia="pt-BR"/>
+              </w:rPr>
+              <w:t>Ligado</w:t>
+            </w:r>
+          </w:p>
+        </w:tc>
+        <w:tc>
+          <w:tcPr>
+            <w:tcW w:w="1755" w:type="dxa"/>
+            <w:vAlign w:val="center"/>
+          </w:tcPr>
+          <w:p>
+            <w:pPr>
+              <w:spacing w:before="240" w:after="240"/>
+              <w:jc w:val="center"/>
+              <w:rPr>
+                <w:rFonts w:ascii="Calibri" w:eastAsia="Times New Roman" w:hAnsi="Calibri" w:cs="Calibri"/>
+                <w:lang w:eastAsia="pt-BR"/>
+              </w:rPr>
+            </w:pPr>
+            <w:r>
+              <w:rPr>
+                <w:rFonts w:ascii="Calibri" w:eastAsia="Times New Roman" w:hAnsi="Calibri" w:cs="Calibri"/>
+                <w:lang w:eastAsia="pt-BR"/>
+              </w:rPr>
+              <w:t>Pausado</w:t>
+            </w:r>
+          </w:p>
+        </w:tc>
+        <w:tc>
+          <w:tcPr>
+            <w:tcW w:w="1565" w:type="dxa"/>
+            <w:vAlign w:val="center"/>
+          </w:tcPr>
+          <w:p>
+            <w:pPr>
+              <w:spacing w:before="240" w:after="240"/>
+              <w:jc w:val="center"/>
+              <w:rPr>
+                <w:rFonts w:ascii="Calibri" w:eastAsia="Times New Roman" w:hAnsi="Calibri" w:cs="Calibri"/>
+                <w:lang w:eastAsia="pt-BR"/>
+              </w:rPr>
+            </w:pPr>
+            <w:r>
+              <w:rPr>
+                <w:rFonts w:ascii="Calibri" w:eastAsia="Times New Roman" w:hAnsi="Calibri" w:cs="Calibri"/>
+                <w:lang w:eastAsia="pt-BR"/>
+              </w:rPr>
+              <w:t>Desligado</w:t>
+            </w:r>
+          </w:p>
+        </w:tc>
+      </w:tr>
+      <w:tr>
+        <w:trPr>
+          <w:trHeight w:hRule="exact" w:val="567"/>
+        </w:trPr>
+        <w:tc>
+          <w:tcPr>
+            <w:tcW w:w="1914" w:type="dxa"/>
+            <w:vAlign w:val="center"/>
+          </w:tcPr>
+          <w:p>
+            <w:pPr>
+              <w:spacing w:before="240" w:after="240"/>
+              <w:jc w:val="center"/>
+              <w:rPr>
+                <w:rFonts w:ascii="Calibri" w:eastAsia="Times New Roman" w:hAnsi="Calibri" w:cs="Calibri"/>
+                <w:i/>
+                <w:iCs/>
+                <w:lang w:eastAsia="pt-BR"/>
+              </w:rPr>
+            </w:pPr>
+            <w:r>
+              <w:rPr>
+                <w:rFonts w:ascii="Calibri" w:eastAsia="Times New Roman" w:hAnsi="Calibri" w:cs="Calibri"/>
+                <w:i/>
+                <w:iCs/>
+                <w:lang w:eastAsia="pt-BR"/>
+              </w:rPr>
+              <w:t xml:space="preserve">System </w:t>
+            </w:r>
+            <w:proofErr w:type="spellStart"/>
+            <w:r>
+              <w:rPr>
+                <w:rFonts w:ascii="Calibri" w:eastAsia="Times New Roman" w:hAnsi="Calibri" w:cs="Calibri"/>
+                <w:i/>
+                <w:iCs/>
+                <w:lang w:eastAsia="pt-BR"/>
+              </w:rPr>
+              <w:t>Clock</w:t>
+            </w:r>
+            <w:proofErr w:type="spellEnd"/>
+          </w:p>
+        </w:tc>
+        <w:tc>
+          <w:tcPr>
+            <w:tcW w:w="1844" w:type="dxa"/>
+            <w:vAlign w:val="center"/>
+          </w:tcPr>
+          <w:p>
+            <w:pPr>
+              <w:spacing w:before="240" w:after="240"/>
+              <w:jc w:val="center"/>
+              <w:rPr>
+                <w:rFonts w:ascii="Calibri" w:eastAsia="Times New Roman" w:hAnsi="Calibri" w:cs="Calibri"/>
+                <w:lang w:eastAsia="pt-BR"/>
+              </w:rPr>
+            </w:pPr>
+            <w:r>
+              <w:rPr>
+                <w:rFonts w:ascii="Calibri" w:eastAsia="Times New Roman" w:hAnsi="Calibri" w:cs="Calibri"/>
+                <w:lang w:eastAsia="pt-BR"/>
+              </w:rPr>
+              <w:t>Ligado</w:t>
+            </w:r>
+          </w:p>
+        </w:tc>
+        <w:tc>
+          <w:tcPr>
+            <w:tcW w:w="1755" w:type="dxa"/>
+            <w:vAlign w:val="center"/>
+          </w:tcPr>
+          <w:p>
+            <w:pPr>
+              <w:spacing w:before="240" w:after="240"/>
+              <w:jc w:val="center"/>
+              <w:rPr>
+                <w:rFonts w:ascii="Calibri" w:eastAsia="Times New Roman" w:hAnsi="Calibri" w:cs="Calibri"/>
+                <w:lang w:eastAsia="pt-BR"/>
+              </w:rPr>
+            </w:pPr>
+            <w:r>
+              <w:rPr>
+                <w:rFonts w:ascii="Calibri" w:eastAsia="Times New Roman" w:hAnsi="Calibri" w:cs="Calibri"/>
+                <w:lang w:eastAsia="pt-BR"/>
+              </w:rPr>
+              <w:t>Desligado</w:t>
+            </w:r>
+          </w:p>
+        </w:tc>
+        <w:tc>
+          <w:tcPr>
+            <w:tcW w:w="1565" w:type="dxa"/>
+            <w:vAlign w:val="center"/>
+          </w:tcPr>
+          <w:p>
+            <w:pPr>
+              <w:spacing w:before="240" w:after="240"/>
+              <w:jc w:val="center"/>
+              <w:rPr>
+                <w:rFonts w:ascii="Calibri" w:eastAsia="Times New Roman" w:hAnsi="Calibri" w:cs="Calibri"/>
+                <w:lang w:eastAsia="pt-BR"/>
+              </w:rPr>
+            </w:pPr>
+            <w:r>
+              <w:rPr>
+                <w:rFonts w:ascii="Calibri" w:eastAsia="Times New Roman" w:hAnsi="Calibri" w:cs="Calibri"/>
+                <w:lang w:eastAsia="pt-BR"/>
+              </w:rPr>
+              <w:t>Desligado</w:t>
+            </w:r>
+          </w:p>
+        </w:tc>
+      </w:tr>
+      <w:tr>
+        <w:trPr>
+          <w:trHeight w:hRule="exact" w:val="567"/>
+        </w:trPr>
+        <w:tc>
+          <w:tcPr>
+            <w:tcW w:w="1914" w:type="dxa"/>
+            <w:vAlign w:val="center"/>
+          </w:tcPr>
+          <w:p>
+            <w:pPr>
+              <w:spacing w:before="240" w:after="240"/>
+              <w:jc w:val="center"/>
+              <w:rPr>
+                <w:rFonts w:ascii="Calibri" w:eastAsia="Times New Roman" w:hAnsi="Calibri" w:cs="Calibri"/>
+                <w:i/>
+                <w:iCs/>
+                <w:lang w:eastAsia="pt-BR"/>
+              </w:rPr>
+            </w:pPr>
+            <w:r>
+              <w:rPr>
+                <w:rFonts w:ascii="Calibri" w:eastAsia="Times New Roman" w:hAnsi="Calibri" w:cs="Calibri"/>
+                <w:i/>
+                <w:iCs/>
+                <w:lang w:eastAsia="pt-BR"/>
+              </w:rPr>
+              <w:t>WiFi Radio</w:t>
+            </w:r>
+          </w:p>
+        </w:tc>
+        <w:tc>
+          <w:tcPr>
+            <w:tcW w:w="1844" w:type="dxa"/>
+            <w:vAlign w:val="center"/>
+          </w:tcPr>
+          <w:p>
+            <w:pPr>
+              <w:spacing w:before="240" w:after="240"/>
+              <w:jc w:val="center"/>
+              <w:rPr>
+                <w:rFonts w:ascii="Calibri" w:eastAsia="Times New Roman" w:hAnsi="Calibri" w:cs="Calibri"/>
+                <w:lang w:eastAsia="pt-BR"/>
+              </w:rPr>
+            </w:pPr>
+            <w:r>
+              <w:rPr>
+                <w:rFonts w:ascii="Calibri" w:eastAsia="Times New Roman" w:hAnsi="Calibri" w:cs="Calibri"/>
+                <w:lang w:eastAsia="pt-BR"/>
+              </w:rPr>
+              <w:t>Desligado</w:t>
+            </w:r>
+          </w:p>
+        </w:tc>
+        <w:tc>
+          <w:tcPr>
+            <w:tcW w:w="1755" w:type="dxa"/>
+            <w:vAlign w:val="center"/>
+          </w:tcPr>
+          <w:p>
+            <w:pPr>
+              <w:spacing w:before="240" w:after="240"/>
+              <w:jc w:val="center"/>
+              <w:rPr>
+                <w:rFonts w:ascii="Calibri" w:eastAsia="Times New Roman" w:hAnsi="Calibri" w:cs="Calibri"/>
+                <w:lang w:eastAsia="pt-BR"/>
+              </w:rPr>
+            </w:pPr>
+            <w:r>
+              <w:rPr>
+                <w:rFonts w:ascii="Calibri" w:eastAsia="Times New Roman" w:hAnsi="Calibri" w:cs="Calibri"/>
+                <w:lang w:eastAsia="pt-BR"/>
+              </w:rPr>
+              <w:t>Desligado</w:t>
+            </w:r>
+          </w:p>
+        </w:tc>
+        <w:tc>
+          <w:tcPr>
+            <w:tcW w:w="1565" w:type="dxa"/>
+            <w:vAlign w:val="center"/>
+          </w:tcPr>
+          <w:p>
+            <w:pPr>
+              <w:spacing w:before="240" w:after="240"/>
+              <w:jc w:val="center"/>
+              <w:rPr>
+                <w:rFonts w:ascii="Calibri" w:eastAsia="Times New Roman" w:hAnsi="Calibri" w:cs="Calibri"/>
+                <w:lang w:eastAsia="pt-BR"/>
+              </w:rPr>
+            </w:pPr>
+            <w:r>
+              <w:rPr>
+                <w:rFonts w:ascii="Calibri" w:eastAsia="Times New Roman" w:hAnsi="Calibri" w:cs="Calibri"/>
+                <w:lang w:eastAsia="pt-BR"/>
+              </w:rPr>
+              <w:t>Desligado</w:t>
+            </w:r>
+          </w:p>
+        </w:tc>
+      </w:tr>
+      <w:tr>
+        <w:trPr>
+          <w:trHeight w:hRule="exact" w:val="567"/>
+        </w:trPr>
+        <w:tc>
+          <w:tcPr>
+            <w:tcW w:w="1914" w:type="dxa"/>
+            <w:vAlign w:val="center"/>
+          </w:tcPr>
+          <w:p>
+            <w:pPr>
+              <w:spacing w:before="240" w:after="240"/>
+              <w:jc w:val="center"/>
+              <w:rPr>
+                <w:rFonts w:ascii="Calibri" w:eastAsia="Times New Roman" w:hAnsi="Calibri" w:cs="Calibri"/>
+                <w:i/>
+                <w:iCs/>
+                <w:lang w:eastAsia="pt-BR"/>
+              </w:rPr>
+            </w:pPr>
+            <w:r>
+              <w:rPr>
+                <w:rFonts w:ascii="Calibri" w:eastAsia="Times New Roman" w:hAnsi="Calibri" w:cs="Calibri"/>
+                <w:i/>
+                <w:iCs/>
+                <w:lang w:eastAsia="pt-BR"/>
+              </w:rPr>
+              <w:t>RTC</w:t>
+            </w:r>
+          </w:p>
+        </w:tc>
+        <w:tc>
+          <w:tcPr>
+            <w:tcW w:w="1844" w:type="dxa"/>
+            <w:vAlign w:val="center"/>
+          </w:tcPr>
+          <w:p>
+            <w:pPr>
+              <w:spacing w:before="240" w:after="240"/>
+              <w:jc w:val="center"/>
+              <w:rPr>
+                <w:rFonts w:ascii="Calibri" w:eastAsia="Times New Roman" w:hAnsi="Calibri" w:cs="Calibri"/>
+                <w:lang w:eastAsia="pt-BR"/>
+              </w:rPr>
+            </w:pPr>
+            <w:r>
+              <w:rPr>
+                <w:rFonts w:ascii="Calibri" w:eastAsia="Times New Roman" w:hAnsi="Calibri" w:cs="Calibri"/>
+                <w:lang w:eastAsia="pt-BR"/>
+              </w:rPr>
+              <w:t>Ligado</w:t>
+            </w:r>
+          </w:p>
+        </w:tc>
+        <w:tc>
+          <w:tcPr>
+            <w:tcW w:w="1755" w:type="dxa"/>
+            <w:vAlign w:val="center"/>
+          </w:tcPr>
+          <w:p>
+            <w:pPr>
+              <w:spacing w:before="240" w:after="240"/>
+              <w:jc w:val="center"/>
+              <w:rPr>
+                <w:rFonts w:ascii="Calibri" w:eastAsia="Times New Roman" w:hAnsi="Calibri" w:cs="Calibri"/>
+                <w:lang w:eastAsia="pt-BR"/>
+              </w:rPr>
+            </w:pPr>
+            <w:r>
+              <w:rPr>
+                <w:rFonts w:ascii="Calibri" w:eastAsia="Times New Roman" w:hAnsi="Calibri" w:cs="Calibri"/>
+                <w:lang w:eastAsia="pt-BR"/>
+              </w:rPr>
+              <w:t>Ligado</w:t>
+            </w:r>
+          </w:p>
+        </w:tc>
+        <w:tc>
+          <w:tcPr>
+            <w:tcW w:w="1565" w:type="dxa"/>
+            <w:vAlign w:val="center"/>
+          </w:tcPr>
+          <w:p>
+            <w:pPr>
+              <w:spacing w:before="240" w:after="240"/>
+              <w:jc w:val="center"/>
+              <w:rPr>
+                <w:rFonts w:ascii="Calibri" w:eastAsia="Times New Roman" w:hAnsi="Calibri" w:cs="Calibri"/>
+                <w:lang w:eastAsia="pt-BR"/>
+              </w:rPr>
+            </w:pPr>
+            <w:r>
+              <w:rPr>
+                <w:rFonts w:ascii="Calibri" w:eastAsia="Times New Roman" w:hAnsi="Calibri" w:cs="Calibri"/>
+                <w:lang w:eastAsia="pt-BR"/>
+              </w:rPr>
+              <w:t>Ligado</w:t>
+            </w:r>
+          </w:p>
+        </w:tc>
+      </w:tr>
+      <w:tr>
+        <w:trPr>
+          <w:trHeight w:hRule="exact" w:val="567"/>
+        </w:trPr>
+        <w:tc>
+          <w:tcPr>
+            <w:tcW w:w="1914" w:type="dxa"/>
+            <w:vAlign w:val="center"/>
+          </w:tcPr>
+          <w:p>
+            <w:pPr>
+              <w:spacing w:before="240" w:after="240"/>
+              <w:jc w:val="center"/>
+              <w:rPr>
+                <w:rFonts w:ascii="Calibri" w:eastAsia="Times New Roman" w:hAnsi="Calibri" w:cs="Calibri"/>
+                <w:b/>
+                <w:bCs/>
+                <w:lang w:eastAsia="pt-BR"/>
+              </w:rPr>
+            </w:pPr>
+            <w:r>
+              <w:rPr>
+                <w:rFonts w:ascii="Calibri" w:eastAsia="Times New Roman" w:hAnsi="Calibri" w:cs="Calibri"/>
+                <w:b/>
+                <w:bCs/>
+                <w:lang w:eastAsia="pt-BR"/>
+              </w:rPr>
+              <w:t>Consumo Médio</w:t>
+            </w:r>
+          </w:p>
+        </w:tc>
+        <w:tc>
+          <w:tcPr>
+            <w:tcW w:w="1844" w:type="dxa"/>
+            <w:vAlign w:val="center"/>
+          </w:tcPr>
+          <w:p>
+            <w:pPr>
+              <w:spacing w:before="240" w:after="240"/>
+              <w:jc w:val="center"/>
+              <w:rPr>
+                <w:rFonts w:ascii="Calibri" w:eastAsia="Times New Roman" w:hAnsi="Calibri" w:cs="Calibri"/>
+                <w:b/>
+                <w:bCs/>
+                <w:i/>
+                <w:iCs/>
+                <w:lang w:eastAsia="pt-BR"/>
+              </w:rPr>
+            </w:pPr>
+            <w:r>
+              <w:rPr>
+                <w:rFonts w:ascii="Calibri" w:eastAsia="Times New Roman" w:hAnsi="Calibri" w:cs="Calibri"/>
+                <w:b/>
+                <w:bCs/>
+                <w:i/>
+                <w:iCs/>
+                <w:lang w:eastAsia="pt-BR"/>
+              </w:rPr>
+              <w:t xml:space="preserve">15 </w:t>
+            </w:r>
+            <w:proofErr w:type="spellStart"/>
+            <w:r>
+              <w:rPr>
+                <w:rFonts w:ascii="Calibri" w:eastAsia="Times New Roman" w:hAnsi="Calibri" w:cs="Calibri"/>
+                <w:b/>
+                <w:bCs/>
+                <w:i/>
+                <w:iCs/>
+                <w:lang w:eastAsia="pt-BR"/>
+              </w:rPr>
+              <w:t>mA</w:t>
+            </w:r>
+            <w:proofErr w:type="spellEnd"/>
+          </w:p>
+        </w:tc>
+        <w:tc>
+          <w:tcPr>
+            <w:tcW w:w="1755" w:type="dxa"/>
+            <w:vAlign w:val="center"/>
+          </w:tcPr>
+          <w:p>
+            <w:pPr>
+              <w:spacing w:before="240" w:after="240"/>
+              <w:jc w:val="center"/>
+              <w:rPr>
+                <w:rFonts w:ascii="Calibri" w:eastAsia="Times New Roman" w:hAnsi="Calibri" w:cs="Calibri"/>
+                <w:b/>
+                <w:bCs/>
+                <w:i/>
+                <w:iCs/>
+                <w:lang w:eastAsia="pt-BR"/>
+              </w:rPr>
+            </w:pPr>
+            <w:r>
+              <w:rPr>
+                <w:rFonts w:ascii="Calibri" w:eastAsia="Times New Roman" w:hAnsi="Calibri" w:cs="Calibri"/>
+                <w:b/>
+                <w:bCs/>
+                <w:i/>
+                <w:iCs/>
+                <w:lang w:eastAsia="pt-BR"/>
+              </w:rPr>
+              <w:t xml:space="preserve">0,9 </w:t>
+            </w:r>
+            <w:proofErr w:type="spellStart"/>
+            <w:r>
+              <w:rPr>
+                <w:rFonts w:ascii="Calibri" w:eastAsia="Times New Roman" w:hAnsi="Calibri" w:cs="Calibri"/>
+                <w:b/>
+                <w:bCs/>
+                <w:i/>
+                <w:iCs/>
+                <w:lang w:eastAsia="pt-BR"/>
+              </w:rPr>
+              <w:t>mA</w:t>
+            </w:r>
+            <w:proofErr w:type="spellEnd"/>
+          </w:p>
+        </w:tc>
+        <w:tc>
+          <w:tcPr>
+            <w:tcW w:w="1565" w:type="dxa"/>
+            <w:vAlign w:val="center"/>
+          </w:tcPr>
+          <w:p>
+            <w:pPr>
+              <w:spacing w:before="240" w:after="240"/>
+              <w:jc w:val="center"/>
+              <w:rPr>
+                <w:rFonts w:ascii="Calibri" w:eastAsia="Times New Roman" w:hAnsi="Calibri" w:cs="Calibri"/>
+                <w:b/>
+                <w:bCs/>
+                <w:i/>
+                <w:iCs/>
+                <w:lang w:eastAsia="pt-BR"/>
+              </w:rPr>
+            </w:pPr>
+            <w:r>
+              <w:rPr>
+                <w:rFonts w:ascii="Calibri" w:eastAsia="Times New Roman" w:hAnsi="Calibri" w:cs="Calibri"/>
+                <w:b/>
+                <w:bCs/>
+                <w:i/>
+                <w:iCs/>
+                <w:lang w:eastAsia="pt-BR"/>
+              </w:rPr>
+              <w:t xml:space="preserve">20 </w:t>
+            </w:r>
+            <w:proofErr w:type="spellStart"/>
+            <w:r>
+              <w:rPr>
+                <w:rFonts w:ascii="Calibri" w:eastAsia="Times New Roman" w:hAnsi="Calibri" w:cs="Calibri"/>
+                <w:b/>
+                <w:bCs/>
+                <w:i/>
+                <w:iCs/>
+                <w:lang w:eastAsia="pt-BR"/>
+              </w:rPr>
+              <w:t>uA</w:t>
+            </w:r>
+            <w:proofErr w:type="spellEnd"/>
+          </w:p>
+        </w:tc>
+      </w:tr>
+    </w:tbl>
+    <w:p>
+      <w:pPr>
+        <w:spacing w:after="240"/>
+        <w:ind w:left="708" w:firstLine="708"/>
+        <w:jc w:val="center"/>
+        <w:rPr>
+          <w:rFonts w:ascii="Calibri" w:eastAsia="Times New Roman" w:hAnsi="Calibri" w:cs="Calibri"/>
+          <w:color w:val="000000"/>
+          <w:sz w:val="18"/>
+          <w:szCs w:val="18"/>
+          <w:lang w:eastAsia="pt-BR"/>
+        </w:rPr>
+      </w:pPr>
+      <w:r>
+        <w:rPr>
+          <w:rFonts w:ascii="Calibri" w:eastAsia="Times New Roman" w:hAnsi="Calibri" w:cs="Calibri"/>
+          <w:color w:val="000000"/>
+          <w:sz w:val="18"/>
+          <w:szCs w:val="18"/>
+          <w:lang w:eastAsia="pt-BR"/>
+        </w:rPr>
+        <w:t xml:space="preserve">Tabela 1: Modos de operação do microprocessador </w:t>
+      </w:r>
+      <w:r>
+        <w:rPr>
+          <w:rFonts w:ascii="Calibri" w:eastAsia="Times New Roman" w:hAnsi="Calibri" w:cs="Calibri"/>
+          <w:i/>
+          <w:iCs/>
+          <w:color w:val="000000"/>
+          <w:sz w:val="18"/>
+          <w:szCs w:val="18"/>
+          <w:lang w:eastAsia="pt-BR"/>
+        </w:rPr>
+        <w:t>ESP-12E</w:t>
+      </w:r>
+      <w:r>
+        <w:rPr>
+          <w:rFonts w:ascii="Calibri" w:eastAsia="Times New Roman" w:hAnsi="Calibri" w:cs="Calibri"/>
+          <w:color w:val="000000"/>
+          <w:sz w:val="18"/>
+          <w:szCs w:val="18"/>
+          <w:lang w:eastAsia="pt-BR"/>
+        </w:rPr>
+        <w:t xml:space="preserve"> pelo consumo típico de corrente [4].</w:t>
+      </w:r>
+    </w:p>
+    <w:p>
+      <w:pPr>
+        <w:spacing w:after="240"/>
+        <w:rPr>
+          <w:rFonts w:ascii="Calibri" w:eastAsia="Times New Roman" w:hAnsi="Calibri" w:cs="Calibri"/>
+          <w:color w:val="000000"/>
+          <w:sz w:val="18"/>
+          <w:szCs w:val="18"/>
+          <w:lang w:eastAsia="pt-BR"/>
+        </w:rPr>
+      </w:pPr>
+      <w:r>
+        <w:rPr>
+          <w:rFonts w:ascii="Calibri" w:eastAsia="Times New Roman" w:hAnsi="Calibri" w:cs="Calibri"/>
+          <w:color w:val="000000"/>
+          <w:sz w:val="18"/>
+          <w:szCs w:val="18"/>
+          <w:lang w:eastAsia="pt-BR"/>
+        </w:rPr>
+        <w:tab/>
+      </w:r>
+      <w:r>
+        <w:rPr>
+          <w:rFonts w:ascii="Calibri" w:eastAsia="Times New Roman" w:hAnsi="Calibri" w:cs="Calibri"/>
+          <w:color w:val="000000"/>
+          <w:sz w:val="18"/>
+          <w:szCs w:val="18"/>
+          <w:lang w:eastAsia="pt-BR"/>
+        </w:rPr>
+        <w:tab/>
+      </w:r>
+    </w:p>
+    <w:tbl>
+      <w:tblPr>
+        <w:tblStyle w:val="Tabelacomgrade"/>
+        <w:tblW w:w="0" w:type="auto"/>
+        <w:tblInd w:w="1413" w:type="dxa"/>
+        <w:tblLook w:val="04A0" w:firstRow="1" w:lastRow="0" w:firstColumn="1" w:lastColumn="0" w:noHBand="0" w:noVBand="1"/>
+      </w:tblPr>
+      <w:tblGrid>
+        <w:gridCol w:w="2268"/>
+        <w:gridCol w:w="2551"/>
+        <w:gridCol w:w="2262"/>
+      </w:tblGrid>
+      <w:tr>
+        <w:trPr>
+          <w:trHeight w:hRule="exact" w:val="567"/>
+        </w:trPr>
+        <w:tc>
+          <w:tcPr>
+            <w:tcW w:w="2268" w:type="dxa"/>
+            <w:vAlign w:val="center"/>
+          </w:tcPr>
+          <w:p>
+            <w:pPr>
+              <w:spacing w:before="240" w:after="240"/>
+              <w:jc w:val="center"/>
+              <w:rPr>
+                <w:rFonts w:ascii="Calibri" w:eastAsia="Times New Roman" w:hAnsi="Calibri" w:cs="Calibri"/>
+                <w:b/>
+                <w:bCs/>
+                <w:lang w:eastAsia="pt-BR"/>
+              </w:rPr>
+            </w:pPr>
+            <w:r>
+              <w:rPr>
+                <w:rFonts w:ascii="Calibri" w:eastAsia="Times New Roman" w:hAnsi="Calibri" w:cs="Calibri"/>
+                <w:b/>
+                <w:bCs/>
+                <w:lang w:eastAsia="pt-BR"/>
+              </w:rPr>
+              <w:t>Modo</w:t>
+            </w:r>
+          </w:p>
+        </w:tc>
+        <w:tc>
+          <w:tcPr>
+            <w:tcW w:w="2551" w:type="dxa"/>
+            <w:vAlign w:val="center"/>
+          </w:tcPr>
+          <w:p>
+            <w:pPr>
+              <w:spacing w:before="240" w:after="240"/>
+              <w:jc w:val="center"/>
+              <w:rPr>
+                <w:rFonts w:ascii="Calibri" w:eastAsia="Times New Roman" w:hAnsi="Calibri" w:cs="Calibri"/>
+                <w:b/>
+                <w:bCs/>
+                <w:lang w:eastAsia="pt-BR"/>
+              </w:rPr>
+            </w:pPr>
+            <w:r>
+              <w:rPr>
+                <w:rFonts w:ascii="Calibri" w:eastAsia="Times New Roman" w:hAnsi="Calibri" w:cs="Calibri"/>
+                <w:b/>
+                <w:bCs/>
+                <w:lang w:eastAsia="pt-BR"/>
+              </w:rPr>
+              <w:t>Condição</w:t>
+            </w:r>
+          </w:p>
+        </w:tc>
+        <w:tc>
+          <w:tcPr>
+            <w:tcW w:w="2262" w:type="dxa"/>
+            <w:vAlign w:val="center"/>
+          </w:tcPr>
+          <w:p>
+            <w:pPr>
+              <w:spacing w:before="240" w:after="240"/>
+              <w:jc w:val="center"/>
+              <w:rPr>
+                <w:rFonts w:ascii="Calibri" w:eastAsia="Times New Roman" w:hAnsi="Calibri" w:cs="Calibri"/>
+                <w:b/>
+                <w:bCs/>
+                <w:lang w:eastAsia="pt-BR"/>
+              </w:rPr>
+            </w:pPr>
+            <w:r>
+              <w:rPr>
+                <w:rFonts w:ascii="Calibri" w:eastAsia="Times New Roman" w:hAnsi="Calibri" w:cs="Calibri"/>
+                <w:b/>
+                <w:bCs/>
+                <w:lang w:eastAsia="pt-BR"/>
+              </w:rPr>
+              <w:t>Consumo Médio</w:t>
+            </w:r>
+          </w:p>
+        </w:tc>
+      </w:tr>
+      <w:tr>
+        <w:trPr>
+          <w:trHeight w:hRule="exact" w:val="567"/>
+        </w:trPr>
+        <w:tc>
+          <w:tcPr>
+            <w:tcW w:w="2268" w:type="dxa"/>
+            <w:vAlign w:val="center"/>
+          </w:tcPr>
+          <w:p>
+            <w:pPr>
+              <w:spacing w:before="240" w:after="240"/>
+              <w:jc w:val="center"/>
+              <w:rPr>
+                <w:rFonts w:ascii="Calibri" w:eastAsia="Times New Roman" w:hAnsi="Calibri" w:cs="Calibri"/>
+                <w:i/>
+                <w:iCs/>
+                <w:lang w:eastAsia="pt-BR"/>
+              </w:rPr>
+            </w:pPr>
+            <w:r>
+              <w:rPr>
+                <w:rFonts w:ascii="Calibri" w:eastAsia="Times New Roman" w:hAnsi="Calibri" w:cs="Calibri"/>
+                <w:i/>
+                <w:iCs/>
+                <w:lang w:eastAsia="pt-BR"/>
+              </w:rPr>
+              <w:t>IDLE</w:t>
+            </w:r>
+          </w:p>
+        </w:tc>
+        <w:tc>
+          <w:tcPr>
+            <w:tcW w:w="2551" w:type="dxa"/>
+            <w:vAlign w:val="center"/>
+          </w:tcPr>
+          <w:p>
+            <w:pPr>
+              <w:spacing w:before="240" w:after="240"/>
+              <w:jc w:val="center"/>
+              <w:rPr>
+                <w:rFonts w:ascii="Calibri" w:eastAsia="Times New Roman" w:hAnsi="Calibri" w:cs="Calibri"/>
+                <w:i/>
+                <w:iCs/>
+                <w:lang w:eastAsia="pt-BR"/>
+              </w:rPr>
+            </w:pPr>
+            <w:proofErr w:type="gramStart"/>
+            <w:r>
+              <w:rPr>
+                <w:rFonts w:ascii="Calibri" w:eastAsia="Times New Roman" w:hAnsi="Calibri" w:cs="Calibri"/>
+                <w:i/>
+                <w:iCs/>
+                <w:lang w:eastAsia="pt-BR"/>
+              </w:rPr>
+              <w:t>Standby</w:t>
+            </w:r>
+            <w:proofErr w:type="gramEnd"/>
+            <w:r>
+              <w:rPr>
+                <w:rFonts w:ascii="Calibri" w:eastAsia="Times New Roman" w:hAnsi="Calibri" w:cs="Calibri"/>
+                <w:i/>
+                <w:iCs/>
+                <w:lang w:eastAsia="pt-BR"/>
+              </w:rPr>
+              <w:t xml:space="preserve"> II</w:t>
+            </w:r>
+          </w:p>
+        </w:tc>
+        <w:tc>
+          <w:tcPr>
+            <w:tcW w:w="2262" w:type="dxa"/>
+            <w:vAlign w:val="center"/>
+          </w:tcPr>
+          <w:p>
+            <w:pPr>
+              <w:spacing w:before="240" w:after="240"/>
+              <w:jc w:val="center"/>
+              <w:rPr>
+                <w:rFonts w:ascii="Calibri" w:eastAsia="Times New Roman" w:hAnsi="Calibri" w:cs="Calibri"/>
+                <w:i/>
+                <w:iCs/>
+                <w:lang w:eastAsia="pt-BR"/>
+              </w:rPr>
+            </w:pPr>
+            <w:r>
+              <w:rPr>
+                <w:rFonts w:ascii="Calibri" w:eastAsia="Times New Roman" w:hAnsi="Calibri" w:cs="Calibri"/>
+                <w:i/>
+                <w:iCs/>
+                <w:lang w:eastAsia="pt-BR"/>
+              </w:rPr>
+              <w:t xml:space="preserve">320 </w:t>
+            </w:r>
+            <w:proofErr w:type="spellStart"/>
+            <w:r>
+              <w:rPr>
+                <w:rFonts w:ascii="Calibri" w:eastAsia="Times New Roman" w:hAnsi="Calibri" w:cs="Calibri"/>
+                <w:i/>
+                <w:iCs/>
+                <w:lang w:eastAsia="pt-BR"/>
+              </w:rPr>
+              <w:t>uA</w:t>
+            </w:r>
+            <w:proofErr w:type="spellEnd"/>
+          </w:p>
+        </w:tc>
+      </w:tr>
+      <w:tr>
+        <w:trPr>
+          <w:trHeight w:hRule="exact" w:val="567"/>
+        </w:trPr>
+        <w:tc>
+          <w:tcPr>
+            <w:tcW w:w="2268" w:type="dxa"/>
+            <w:vAlign w:val="center"/>
+          </w:tcPr>
+          <w:p>
+            <w:pPr>
+              <w:spacing w:before="240" w:after="240"/>
+              <w:jc w:val="center"/>
+              <w:rPr>
+                <w:rFonts w:ascii="Calibri" w:eastAsia="Times New Roman" w:hAnsi="Calibri" w:cs="Calibri"/>
+                <w:i/>
+                <w:iCs/>
+                <w:lang w:eastAsia="pt-BR"/>
+              </w:rPr>
+            </w:pPr>
+            <w:r>
+              <w:rPr>
+                <w:rFonts w:ascii="Calibri" w:eastAsia="Times New Roman" w:hAnsi="Calibri" w:cs="Calibri"/>
+                <w:i/>
+                <w:iCs/>
+                <w:lang w:eastAsia="pt-BR"/>
+              </w:rPr>
+              <w:t>TX</w:t>
+            </w:r>
+          </w:p>
+        </w:tc>
+        <w:tc>
+          <w:tcPr>
+            <w:tcW w:w="2551" w:type="dxa"/>
+            <w:vAlign w:val="center"/>
+          </w:tcPr>
+          <w:p>
+            <w:pPr>
+              <w:spacing w:before="240" w:after="240"/>
+              <w:jc w:val="center"/>
+              <w:rPr>
+                <w:rFonts w:ascii="Calibri" w:eastAsia="Times New Roman" w:hAnsi="Calibri" w:cs="Calibri"/>
+                <w:i/>
+                <w:iCs/>
+                <w:lang w:eastAsia="pt-BR"/>
+              </w:rPr>
+            </w:pPr>
+            <w:r>
+              <w:rPr>
+                <w:rFonts w:ascii="Calibri" w:eastAsia="Times New Roman" w:hAnsi="Calibri" w:cs="Calibri"/>
+                <w:i/>
+                <w:iCs/>
+                <w:lang w:eastAsia="pt-BR"/>
+              </w:rPr>
+              <w:t xml:space="preserve">0 </w:t>
+            </w:r>
+            <w:proofErr w:type="spellStart"/>
+            <w:r>
+              <w:rPr>
+                <w:rFonts w:ascii="Calibri" w:eastAsia="Times New Roman" w:hAnsi="Calibri" w:cs="Calibri"/>
+                <w:i/>
+                <w:iCs/>
+                <w:lang w:eastAsia="pt-BR"/>
+              </w:rPr>
+              <w:t>dBm</w:t>
+            </w:r>
+            <w:proofErr w:type="spellEnd"/>
+          </w:p>
+        </w:tc>
+        <w:tc>
+          <w:tcPr>
+            <w:tcW w:w="2262" w:type="dxa"/>
+            <w:vAlign w:val="center"/>
+          </w:tcPr>
+          <w:p>
+            <w:pPr>
+              <w:spacing w:before="240" w:after="240"/>
+              <w:jc w:val="center"/>
+              <w:rPr>
+                <w:rFonts w:ascii="Calibri" w:eastAsia="Times New Roman" w:hAnsi="Calibri" w:cs="Calibri"/>
+                <w:i/>
+                <w:iCs/>
+                <w:lang w:eastAsia="pt-BR"/>
+              </w:rPr>
+            </w:pPr>
+            <w:r>
+              <w:rPr>
+                <w:rFonts w:ascii="Calibri" w:eastAsia="Times New Roman" w:hAnsi="Calibri" w:cs="Calibri"/>
+                <w:i/>
+                <w:iCs/>
+                <w:lang w:eastAsia="pt-BR"/>
+              </w:rPr>
+              <w:t xml:space="preserve">11,3 </w:t>
+            </w:r>
+            <w:proofErr w:type="spellStart"/>
+            <w:r>
+              <w:rPr>
+                <w:rFonts w:ascii="Calibri" w:eastAsia="Times New Roman" w:hAnsi="Calibri" w:cs="Calibri"/>
+                <w:i/>
+                <w:iCs/>
+                <w:lang w:eastAsia="pt-BR"/>
+              </w:rPr>
+              <w:t>mA</w:t>
+            </w:r>
+            <w:proofErr w:type="spellEnd"/>
+          </w:p>
+        </w:tc>
+      </w:tr>
+      <w:tr>
+        <w:trPr>
+          <w:trHeight w:hRule="exact" w:val="567"/>
+        </w:trPr>
+        <w:tc>
+          <w:tcPr>
+            <w:tcW w:w="2268" w:type="dxa"/>
+            <w:vAlign w:val="center"/>
+          </w:tcPr>
+          <w:p>
+            <w:pPr>
+              <w:spacing w:before="240" w:after="240"/>
+              <w:jc w:val="center"/>
+              <w:rPr>
+                <w:rFonts w:ascii="Calibri" w:eastAsia="Times New Roman" w:hAnsi="Calibri" w:cs="Calibri"/>
+                <w:i/>
+                <w:iCs/>
+                <w:lang w:eastAsia="pt-BR"/>
+              </w:rPr>
+            </w:pPr>
+            <w:r>
+              <w:rPr>
+                <w:rFonts w:ascii="Calibri" w:eastAsia="Times New Roman" w:hAnsi="Calibri" w:cs="Calibri"/>
+                <w:i/>
+                <w:iCs/>
+                <w:lang w:eastAsia="pt-BR"/>
+              </w:rPr>
+              <w:t>RX</w:t>
+            </w:r>
+          </w:p>
+        </w:tc>
+        <w:tc>
+          <w:tcPr>
+            <w:tcW w:w="2551" w:type="dxa"/>
+            <w:vAlign w:val="center"/>
+          </w:tcPr>
+          <w:p>
+            <w:pPr>
+              <w:spacing w:before="240" w:after="240"/>
+              <w:jc w:val="center"/>
+              <w:rPr>
+                <w:rFonts w:ascii="Calibri" w:eastAsia="Times New Roman" w:hAnsi="Calibri" w:cs="Calibri"/>
+                <w:i/>
+                <w:iCs/>
+                <w:lang w:eastAsia="pt-BR"/>
+              </w:rPr>
+            </w:pPr>
+            <w:r>
+              <w:rPr>
+                <w:rFonts w:ascii="Calibri" w:eastAsia="Times New Roman" w:hAnsi="Calibri" w:cs="Calibri"/>
+                <w:i/>
+                <w:iCs/>
+                <w:lang w:eastAsia="pt-BR"/>
+              </w:rPr>
+              <w:t xml:space="preserve">250 </w:t>
+            </w:r>
+            <w:proofErr w:type="spellStart"/>
+            <w:r>
+              <w:rPr>
+                <w:rFonts w:ascii="Calibri" w:eastAsia="Times New Roman" w:hAnsi="Calibri" w:cs="Calibri"/>
+                <w:i/>
+                <w:iCs/>
+                <w:lang w:eastAsia="pt-BR"/>
+              </w:rPr>
+              <w:t>kbps</w:t>
+            </w:r>
+            <w:proofErr w:type="spellEnd"/>
+          </w:p>
+        </w:tc>
+        <w:tc>
+          <w:tcPr>
+            <w:tcW w:w="2262" w:type="dxa"/>
+            <w:vAlign w:val="center"/>
+          </w:tcPr>
+          <w:p>
+            <w:pPr>
+              <w:spacing w:before="240" w:after="240"/>
+              <w:jc w:val="center"/>
+              <w:rPr>
+                <w:rFonts w:ascii="Calibri" w:eastAsia="Times New Roman" w:hAnsi="Calibri" w:cs="Calibri"/>
+                <w:i/>
+                <w:iCs/>
+                <w:lang w:eastAsia="pt-BR"/>
+              </w:rPr>
+            </w:pPr>
+            <w:r>
+              <w:rPr>
+                <w:rFonts w:ascii="Calibri" w:eastAsia="Times New Roman" w:hAnsi="Calibri" w:cs="Calibri"/>
+                <w:i/>
+                <w:iCs/>
+                <w:lang w:eastAsia="pt-BR"/>
+              </w:rPr>
+              <w:t xml:space="preserve">12,6 </w:t>
+            </w:r>
+            <w:proofErr w:type="spellStart"/>
+            <w:r>
+              <w:rPr>
+                <w:rFonts w:ascii="Calibri" w:eastAsia="Times New Roman" w:hAnsi="Calibri" w:cs="Calibri"/>
+                <w:i/>
+                <w:iCs/>
+                <w:lang w:eastAsia="pt-BR"/>
+              </w:rPr>
+              <w:t>mA</w:t>
+            </w:r>
+            <w:proofErr w:type="spellEnd"/>
+          </w:p>
+        </w:tc>
+      </w:tr>
+    </w:tbl>
+    <w:p>
+      <w:pPr>
+        <w:spacing w:after="240"/>
+        <w:ind w:left="708" w:firstLine="708"/>
+        <w:jc w:val="center"/>
+        <w:rPr>
+          <w:rFonts w:ascii="Calibri" w:eastAsia="Times New Roman" w:hAnsi="Calibri" w:cs="Calibri"/>
+          <w:color w:val="000000"/>
+          <w:sz w:val="18"/>
+          <w:szCs w:val="18"/>
+          <w:lang w:eastAsia="pt-BR"/>
+        </w:rPr>
+      </w:pPr>
+      <w:r>
+        <w:rPr>
+          <w:rFonts w:ascii="Calibri" w:eastAsia="Times New Roman" w:hAnsi="Calibri" w:cs="Calibri"/>
+          <w:color w:val="000000"/>
+          <w:sz w:val="18"/>
+          <w:szCs w:val="18"/>
+          <w:lang w:eastAsia="pt-BR"/>
+        </w:rPr>
+        <w:t xml:space="preserve">Tabela </w:t>
+      </w:r>
+      <w:r>
+        <w:rPr>
+          <w:rFonts w:ascii="Calibri" w:eastAsia="Times New Roman" w:hAnsi="Calibri" w:cs="Calibri"/>
+          <w:color w:val="000000"/>
+          <w:sz w:val="18"/>
+          <w:szCs w:val="18"/>
+          <w:lang w:eastAsia="pt-BR"/>
+        </w:rPr>
+        <w:t>2</w:t>
+      </w:r>
+      <w:r>
+        <w:rPr>
+          <w:rFonts w:ascii="Calibri" w:eastAsia="Times New Roman" w:hAnsi="Calibri" w:cs="Calibri"/>
+          <w:color w:val="000000"/>
+          <w:sz w:val="18"/>
+          <w:szCs w:val="18"/>
+          <w:lang w:eastAsia="pt-BR"/>
+        </w:rPr>
+        <w:t xml:space="preserve">: Modos de operação do </w:t>
+      </w:r>
+      <w:r>
+        <w:rPr>
+          <w:rFonts w:ascii="Calibri" w:eastAsia="Times New Roman" w:hAnsi="Calibri" w:cs="Calibri"/>
+          <w:color w:val="000000"/>
+          <w:sz w:val="18"/>
+          <w:szCs w:val="18"/>
+          <w:lang w:eastAsia="pt-BR"/>
+        </w:rPr>
+        <w:t xml:space="preserve">transceptor </w:t>
+      </w:r>
+      <w:r>
+        <w:rPr>
+          <w:rFonts w:ascii="Calibri" w:eastAsia="Times New Roman" w:hAnsi="Calibri" w:cs="Calibri"/>
+          <w:i/>
+          <w:iCs/>
+          <w:color w:val="000000"/>
+          <w:sz w:val="18"/>
+          <w:szCs w:val="18"/>
+          <w:lang w:eastAsia="pt-BR"/>
+        </w:rPr>
+        <w:t xml:space="preserve">nRF24L01+ </w:t>
+      </w:r>
+      <w:r>
+        <w:rPr>
+          <w:rFonts w:ascii="Calibri" w:eastAsia="Times New Roman" w:hAnsi="Calibri" w:cs="Calibri"/>
+          <w:color w:val="000000"/>
+          <w:sz w:val="18"/>
+          <w:szCs w:val="18"/>
+          <w:lang w:eastAsia="pt-BR"/>
+        </w:rPr>
+        <w:t>pelo consumo típico de corrente [</w:t>
+      </w:r>
+      <w:r>
+        <w:rPr>
+          <w:rFonts w:ascii="Calibri" w:eastAsia="Times New Roman" w:hAnsi="Calibri" w:cs="Calibri"/>
+          <w:color w:val="000000"/>
+          <w:sz w:val="18"/>
+          <w:szCs w:val="18"/>
+          <w:lang w:eastAsia="pt-BR"/>
+        </w:rPr>
+        <w:t>2</w:t>
+      </w:r>
+      <w:r>
+        <w:rPr>
+          <w:rFonts w:ascii="Calibri" w:eastAsia="Times New Roman" w:hAnsi="Calibri" w:cs="Calibri"/>
+          <w:color w:val="000000"/>
+          <w:sz w:val="18"/>
+          <w:szCs w:val="18"/>
+          <w:lang w:eastAsia="pt-BR"/>
+        </w:rPr>
+        <w:t>].</w:t>
+      </w:r>
+    </w:p>
+    <w:p>
+      <w:pPr>
+        <w:spacing w:after="240"/>
+        <w:ind w:left="708" w:firstLine="708"/>
+        <w:jc w:val="center"/>
+        <w:rPr>
+          <w:rFonts w:ascii="Calibri" w:eastAsia="Times New Roman" w:hAnsi="Calibri" w:cs="Calibri"/>
+          <w:color w:val="000000"/>
+          <w:sz w:val="18"/>
+          <w:szCs w:val="18"/>
+          <w:lang w:eastAsia="pt-BR"/>
+        </w:rPr>
+      </w:pPr>
+    </w:p>
+    <w:p>
+      <w:pPr>
+        <w:spacing w:before="240" w:after="240"/>
+        <w:ind w:left="1416" w:firstLine="708"/>
+        <w:jc w:val="both"/>
+        <w:rPr>
+          <w:rFonts w:ascii="Calibri" w:eastAsia="Times New Roman" w:hAnsi="Calibri" w:cs="Calibri"/>
+          <w:lang w:eastAsia="pt-BR"/>
+        </w:rPr>
+      </w:pPr>
+      <w:r>
+        <w:rPr>
+          <w:rFonts w:ascii="Calibri" w:eastAsia="Times New Roman" w:hAnsi="Calibri" w:cs="Calibri"/>
+          <w:lang w:eastAsia="pt-BR"/>
+        </w:rPr>
+        <w:lastRenderedPageBreak/>
+        <w:t xml:space="preserve">Dadas essas condições, o </w:t>
+      </w:r>
+      <w:proofErr w:type="spellStart"/>
+      <w:r>
+        <w:rPr>
+          <w:rFonts w:ascii="Calibri" w:eastAsia="Times New Roman" w:hAnsi="Calibri" w:cs="Calibri"/>
+          <w:i/>
+          <w:iCs/>
+          <w:lang w:eastAsia="pt-BR"/>
+        </w:rPr>
+        <w:t>uC</w:t>
+      </w:r>
+      <w:proofErr w:type="spellEnd"/>
+      <w:r>
+        <w:rPr>
+          <w:rFonts w:ascii="Calibri" w:eastAsia="Times New Roman" w:hAnsi="Calibri" w:cs="Calibri"/>
+          <w:lang w:eastAsia="pt-BR"/>
+        </w:rPr>
+        <w:t xml:space="preserve"> será configurado no modo </w:t>
+      </w:r>
+      <w:proofErr w:type="spellStart"/>
+      <w:r>
+        <w:rPr>
+          <w:rFonts w:ascii="Calibri" w:eastAsia="Times New Roman" w:hAnsi="Calibri" w:cs="Calibri"/>
+          <w:i/>
+          <w:iCs/>
+          <w:lang w:eastAsia="pt-BR"/>
+        </w:rPr>
+        <w:t>Deep</w:t>
+      </w:r>
+      <w:proofErr w:type="spellEnd"/>
+      <w:r>
+        <w:rPr>
+          <w:rFonts w:ascii="Calibri" w:eastAsia="Times New Roman" w:hAnsi="Calibri" w:cs="Calibri"/>
+          <w:i/>
+          <w:iCs/>
+          <w:lang w:eastAsia="pt-BR"/>
+        </w:rPr>
+        <w:t xml:space="preserve"> </w:t>
+      </w:r>
+      <w:proofErr w:type="spellStart"/>
+      <w:r>
+        <w:rPr>
+          <w:rFonts w:ascii="Calibri" w:eastAsia="Times New Roman" w:hAnsi="Calibri" w:cs="Calibri"/>
+          <w:i/>
+          <w:iCs/>
+          <w:lang w:eastAsia="pt-BR"/>
+        </w:rPr>
+        <w:t>Sleep</w:t>
+      </w:r>
+      <w:proofErr w:type="spellEnd"/>
+      <w:r>
+        <w:rPr>
+          <w:rFonts w:ascii="Calibri" w:eastAsia="Times New Roman" w:hAnsi="Calibri" w:cs="Calibri"/>
+          <w:lang w:eastAsia="pt-BR"/>
+        </w:rPr>
+        <w:t xml:space="preserve">, com </w:t>
+      </w:r>
+      <w:proofErr w:type="spellStart"/>
+      <w:r>
+        <w:rPr>
+          <w:rFonts w:ascii="Calibri" w:eastAsia="Times New Roman" w:hAnsi="Calibri" w:cs="Calibri"/>
+          <w:i/>
+          <w:iCs/>
+          <w:lang w:eastAsia="pt-BR"/>
+        </w:rPr>
+        <w:t>wake</w:t>
+      </w:r>
+      <w:proofErr w:type="spellEnd"/>
+      <w:r>
+        <w:rPr>
+          <w:rFonts w:ascii="Calibri" w:eastAsia="Times New Roman" w:hAnsi="Calibri" w:cs="Calibri"/>
+          <w:i/>
+          <w:iCs/>
+          <w:lang w:eastAsia="pt-BR"/>
+        </w:rPr>
+        <w:t xml:space="preserve"> </w:t>
+      </w:r>
+      <w:proofErr w:type="spellStart"/>
+      <w:r>
+        <w:rPr>
+          <w:rFonts w:ascii="Calibri" w:eastAsia="Times New Roman" w:hAnsi="Calibri" w:cs="Calibri"/>
+          <w:i/>
+          <w:iCs/>
+          <w:lang w:eastAsia="pt-BR"/>
+        </w:rPr>
+        <w:t>up</w:t>
+      </w:r>
+      <w:proofErr w:type="spellEnd"/>
+      <w:r>
+        <w:rPr>
+          <w:rFonts w:ascii="Calibri" w:eastAsia="Times New Roman" w:hAnsi="Calibri" w:cs="Calibri"/>
+          <w:i/>
+          <w:iCs/>
+          <w:lang w:eastAsia="pt-BR"/>
+        </w:rPr>
+        <w:t xml:space="preserve"> </w:t>
+      </w:r>
+      <w:r>
+        <w:rPr>
+          <w:rFonts w:ascii="Calibri" w:eastAsia="Times New Roman" w:hAnsi="Calibri" w:cs="Calibri"/>
+          <w:lang w:eastAsia="pt-BR"/>
+        </w:rPr>
+        <w:t xml:space="preserve">a cada </w:t>
+      </w:r>
+      <w:r>
+        <w:rPr>
+          <w:rFonts w:ascii="Calibri" w:eastAsia="Times New Roman" w:hAnsi="Calibri" w:cs="Calibri"/>
+          <w:i/>
+          <w:iCs/>
+          <w:lang w:eastAsia="pt-BR"/>
+        </w:rPr>
+        <w:t xml:space="preserve">200 </w:t>
+      </w:r>
+      <w:proofErr w:type="spellStart"/>
+      <w:r>
+        <w:rPr>
+          <w:rFonts w:ascii="Calibri" w:eastAsia="Times New Roman" w:hAnsi="Calibri" w:cs="Calibri"/>
+          <w:i/>
+          <w:iCs/>
+          <w:lang w:eastAsia="pt-BR"/>
+        </w:rPr>
+        <w:t>ms</w:t>
+      </w:r>
+      <w:proofErr w:type="spellEnd"/>
+      <w:r>
+        <w:rPr>
+          <w:rFonts w:ascii="Calibri" w:eastAsia="Times New Roman" w:hAnsi="Calibri" w:cs="Calibri"/>
+          <w:lang w:eastAsia="pt-BR"/>
+        </w:rPr>
+        <w:t xml:space="preserve"> para envio de dados ao transceptor. Por sua vez, o transceptor será configurado nos modos </w:t>
+      </w:r>
+      <w:r>
+        <w:rPr>
+          <w:rFonts w:ascii="Calibri" w:eastAsia="Times New Roman" w:hAnsi="Calibri" w:cs="Calibri"/>
+          <w:i/>
+          <w:iCs/>
+          <w:lang w:eastAsia="pt-BR"/>
+        </w:rPr>
+        <w:t>TX</w:t>
+      </w:r>
+      <w:r>
+        <w:rPr>
+          <w:rFonts w:ascii="Calibri" w:eastAsia="Times New Roman" w:hAnsi="Calibri" w:cs="Calibri"/>
+          <w:lang w:eastAsia="pt-BR"/>
+        </w:rPr>
+        <w:t xml:space="preserve"> (para transmissão a cada </w:t>
+      </w:r>
+      <w:r>
+        <w:rPr>
+          <w:rFonts w:ascii="Calibri" w:eastAsia="Times New Roman" w:hAnsi="Calibri" w:cs="Calibri"/>
+          <w:i/>
+          <w:iCs/>
+          <w:lang w:eastAsia="pt-BR"/>
+        </w:rPr>
+        <w:t xml:space="preserve">200 </w:t>
+      </w:r>
+      <w:proofErr w:type="spellStart"/>
+      <w:r>
+        <w:rPr>
+          <w:rFonts w:ascii="Calibri" w:eastAsia="Times New Roman" w:hAnsi="Calibri" w:cs="Calibri"/>
+          <w:i/>
+          <w:iCs/>
+          <w:lang w:eastAsia="pt-BR"/>
+        </w:rPr>
+        <w:t>ms</w:t>
+      </w:r>
+      <w:proofErr w:type="spellEnd"/>
+      <w:r>
+        <w:rPr>
+          <w:rFonts w:ascii="Calibri" w:eastAsia="Times New Roman" w:hAnsi="Calibri" w:cs="Calibri"/>
+          <w:lang w:eastAsia="pt-BR"/>
+        </w:rPr>
+        <w:t xml:space="preserve">) e </w:t>
+      </w:r>
+      <w:proofErr w:type="gramStart"/>
+      <w:r>
+        <w:rPr>
+          <w:rFonts w:ascii="Calibri" w:eastAsia="Times New Roman" w:hAnsi="Calibri" w:cs="Calibri"/>
+          <w:i/>
+          <w:iCs/>
+          <w:lang w:eastAsia="pt-BR"/>
+        </w:rPr>
+        <w:t>Standby</w:t>
+      </w:r>
+      <w:proofErr w:type="gramEnd"/>
+      <w:r>
+        <w:rPr>
+          <w:rFonts w:ascii="Calibri" w:eastAsia="Times New Roman" w:hAnsi="Calibri" w:cs="Calibri"/>
+          <w:i/>
+          <w:iCs/>
+          <w:lang w:eastAsia="pt-BR"/>
+        </w:rPr>
+        <w:t xml:space="preserve"> II</w:t>
+      </w:r>
+      <w:r>
+        <w:rPr>
+          <w:rFonts w:ascii="Calibri" w:eastAsia="Times New Roman" w:hAnsi="Calibri" w:cs="Calibri"/>
+          <w:lang w:eastAsia="pt-BR"/>
+        </w:rPr>
+        <w:t>. Dessa forma, estima-se a corrente média</w:t>
+      </w:r>
+      <w:r>
+        <w:rPr>
+          <w:rFonts w:ascii="Calibri" w:eastAsia="Times New Roman" w:hAnsi="Calibri" w:cs="Calibri"/>
+          <w:lang w:eastAsia="pt-BR"/>
+        </w:rPr>
+        <w:t>:</w:t>
+      </w:r>
+    </w:p>
+    <w:p>
+      <w:pPr>
+        <w:spacing w:before="240" w:after="240"/>
+        <w:ind w:left="1416" w:firstLine="708"/>
+        <w:jc w:val="both"/>
+        <w:rPr>
+          <w:rFonts w:ascii="Calibri" w:eastAsia="Times New Roman" w:hAnsi="Calibri" w:cs="Calibri"/>
+          <w:lang w:eastAsia="pt-BR"/>
+        </w:rPr>
+      </w:pPr>
+      <m:oMathPara>
+        <m:oMath>
+          <m:r>
+            <w:rPr>
+              <w:rFonts w:ascii="Cambria Math" w:eastAsia="Times New Roman" w:hAnsi="Cambria Math" w:cs="Calibri"/>
+              <w:lang w:eastAsia="pt-BR"/>
+            </w:rPr>
+            <m:t>ESP12E≈</m:t>
+          </m:r>
+          <m:r>
+            <w:rPr>
+              <w:rFonts w:ascii="Cambria Math" w:eastAsia="Times New Roman" w:hAnsi="Cambria Math" w:cs="Calibri"/>
+              <w:lang w:eastAsia="pt-BR"/>
+            </w:rPr>
+            <m:t xml:space="preserve"> </m:t>
+          </m:r>
+          <m:f>
+            <m:fPr>
+              <m:ctrlPr>
+                <w:rPr>
+                  <w:rFonts w:ascii="Cambria Math" w:eastAsia="Times New Roman" w:hAnsi="Cambria Math" w:cs="Calibri"/>
+                  <w:i/>
+                  <w:lang w:eastAsia="pt-BR"/>
+                </w:rPr>
+              </m:ctrlPr>
+            </m:fPr>
+            <m:num>
+              <m:r>
+                <w:rPr>
+                  <w:rFonts w:ascii="Cambria Math" w:eastAsia="Times New Roman" w:hAnsi="Cambria Math" w:cs="Calibri"/>
+                  <w:lang w:eastAsia="pt-BR"/>
+                </w:rPr>
+                <m:t>15 mA</m:t>
+              </m:r>
+            </m:num>
+            <m:den>
+              <m:r>
+                <w:rPr>
+                  <w:rFonts w:ascii="Cambria Math" w:eastAsia="Times New Roman" w:hAnsi="Cambria Math" w:cs="Calibri"/>
+                  <w:lang w:eastAsia="pt-BR"/>
+                </w:rPr>
+                <m:t>720</m:t>
+              </m:r>
+            </m:den>
+          </m:f>
+          <m:r>
+            <w:rPr>
+              <w:rFonts w:ascii="Cambria Math" w:eastAsia="Times New Roman" w:hAnsi="Cambria Math" w:cs="Calibri"/>
+              <w:lang w:eastAsia="pt-BR"/>
+            </w:rPr>
+            <m:t xml:space="preserve">+719 x </m:t>
+          </m:r>
+          <m:f>
+            <m:fPr>
+              <m:ctrlPr>
+                <w:rPr>
+                  <w:rFonts w:ascii="Cambria Math" w:eastAsia="Times New Roman" w:hAnsi="Cambria Math" w:cs="Calibri"/>
+                  <w:i/>
+                  <w:lang w:eastAsia="pt-BR"/>
+                </w:rPr>
+              </m:ctrlPr>
+            </m:fPr>
+            <m:num>
+              <m:r>
+                <w:rPr>
+                  <w:rFonts w:ascii="Cambria Math" w:eastAsia="Times New Roman" w:hAnsi="Cambria Math" w:cs="Calibri"/>
+                  <w:lang w:eastAsia="pt-BR"/>
+                </w:rPr>
+                <m:t>20 uA</m:t>
+              </m:r>
+            </m:num>
+            <m:den>
+              <m:r>
+                <w:rPr>
+                  <w:rFonts w:ascii="Cambria Math" w:eastAsia="Times New Roman" w:hAnsi="Cambria Math" w:cs="Calibri"/>
+                  <w:lang w:eastAsia="pt-BR"/>
+                </w:rPr>
+                <m:t>720</m:t>
+              </m:r>
+            </m:den>
+          </m:f>
+          <m:r>
+            <w:rPr>
+              <w:rFonts w:ascii="Cambria Math" w:eastAsia="Times New Roman" w:hAnsi="Cambria Math" w:cs="Calibri"/>
+              <w:lang w:eastAsia="pt-BR"/>
+            </w:rPr>
+            <m:t xml:space="preserve"> ≈41uA</m:t>
+          </m:r>
+          <m:r>
+            <w:rPr>
+              <w:rFonts w:ascii="Cambria Math" w:eastAsia="Times New Roman" w:hAnsi="Cambria Math" w:cs="Calibri"/>
+              <w:lang w:eastAsia="pt-BR"/>
+            </w:rPr>
+            <m:t xml:space="preserve"> </m:t>
+          </m:r>
+        </m:oMath>
+      </m:oMathPara>
+    </w:p>
+    <w:p>
+      <w:pPr>
+        <w:spacing w:before="240" w:after="240"/>
+        <w:ind w:left="1416" w:firstLine="708"/>
+        <w:jc w:val="both"/>
+        <w:rPr>
+          <w:rFonts w:ascii="Calibri" w:eastAsia="Times New Roman" w:hAnsi="Calibri" w:cs="Calibri"/>
+          <w:lang w:eastAsia="pt-BR"/>
+        </w:rPr>
+      </w:pPr>
+      <m:oMathPara>
+        <m:oMath>
+          <m:r>
+            <w:rPr>
+              <w:rFonts w:ascii="Cambria Math" w:eastAsia="Times New Roman" w:hAnsi="Cambria Math" w:cs="Calibri"/>
+              <w:lang w:eastAsia="pt-BR"/>
+            </w:rPr>
+            <m:t>nRF24L01</m:t>
+          </m:r>
+          <m:r>
+            <w:rPr>
+              <w:rFonts w:ascii="Cambria Math" w:eastAsia="Times New Roman" w:hAnsi="Cambria Math" w:cs="Calibri"/>
+              <w:lang w:eastAsia="pt-BR"/>
+            </w:rPr>
+            <m:t xml:space="preserve">≈ </m:t>
+          </m:r>
+          <m:f>
+            <m:fPr>
+              <m:ctrlPr>
+                <w:rPr>
+                  <w:rFonts w:ascii="Cambria Math" w:eastAsia="Times New Roman" w:hAnsi="Cambria Math" w:cs="Calibri"/>
+                  <w:i/>
+                  <w:lang w:eastAsia="pt-BR"/>
+                </w:rPr>
+              </m:ctrlPr>
+            </m:fPr>
+            <m:num>
+              <m:r>
+                <w:rPr>
+                  <w:rFonts w:ascii="Cambria Math" w:eastAsia="Times New Roman" w:hAnsi="Cambria Math" w:cs="Calibri"/>
+                  <w:lang w:eastAsia="pt-BR"/>
+                </w:rPr>
+                <m:t>1</m:t>
+              </m:r>
+              <m:r>
+                <w:rPr>
+                  <w:rFonts w:ascii="Cambria Math" w:eastAsia="Times New Roman" w:hAnsi="Cambria Math" w:cs="Calibri"/>
+                  <w:lang w:eastAsia="pt-BR"/>
+                </w:rPr>
+                <m:t>1,3</m:t>
+              </m:r>
+              <m:r>
+                <w:rPr>
+                  <w:rFonts w:ascii="Cambria Math" w:eastAsia="Times New Roman" w:hAnsi="Cambria Math" w:cs="Calibri"/>
+                  <w:lang w:eastAsia="pt-BR"/>
+                </w:rPr>
+                <m:t xml:space="preserve"> mA</m:t>
+              </m:r>
+            </m:num>
+            <m:den>
+              <m:r>
+                <w:rPr>
+                  <w:rFonts w:ascii="Cambria Math" w:eastAsia="Times New Roman" w:hAnsi="Cambria Math" w:cs="Calibri"/>
+                  <w:lang w:eastAsia="pt-BR"/>
+                </w:rPr>
+                <m:t>720</m:t>
+              </m:r>
+            </m:den>
+          </m:f>
+          <m:r>
+            <w:rPr>
+              <w:rFonts w:ascii="Cambria Math" w:eastAsia="Times New Roman" w:hAnsi="Cambria Math" w:cs="Calibri"/>
+              <w:lang w:eastAsia="pt-BR"/>
+            </w:rPr>
+            <m:t xml:space="preserve">+719 x </m:t>
+          </m:r>
+          <m:f>
+            <m:fPr>
+              <m:ctrlPr>
+                <w:rPr>
+                  <w:rFonts w:ascii="Cambria Math" w:eastAsia="Times New Roman" w:hAnsi="Cambria Math" w:cs="Calibri"/>
+                  <w:i/>
+                  <w:lang w:eastAsia="pt-BR"/>
+                </w:rPr>
+              </m:ctrlPr>
+            </m:fPr>
+            <m:num>
+              <m:r>
+                <w:rPr>
+                  <w:rFonts w:ascii="Cambria Math" w:eastAsia="Times New Roman" w:hAnsi="Cambria Math" w:cs="Calibri"/>
+                  <w:lang w:eastAsia="pt-BR"/>
+                </w:rPr>
+                <m:t>3</m:t>
+              </m:r>
+              <m:r>
+                <w:rPr>
+                  <w:rFonts w:ascii="Cambria Math" w:eastAsia="Times New Roman" w:hAnsi="Cambria Math" w:cs="Calibri"/>
+                  <w:lang w:eastAsia="pt-BR"/>
+                </w:rPr>
+                <m:t>20 uA</m:t>
+              </m:r>
+            </m:num>
+            <m:den>
+              <m:r>
+                <w:rPr>
+                  <w:rFonts w:ascii="Cambria Math" w:eastAsia="Times New Roman" w:hAnsi="Cambria Math" w:cs="Calibri"/>
+                  <w:lang w:eastAsia="pt-BR"/>
+                </w:rPr>
+                <m:t>720</m:t>
+              </m:r>
+            </m:den>
+          </m:f>
+          <m:r>
+            <w:rPr>
+              <w:rFonts w:ascii="Cambria Math" w:eastAsia="Times New Roman" w:hAnsi="Cambria Math" w:cs="Calibri"/>
+              <w:lang w:eastAsia="pt-BR"/>
+            </w:rPr>
+            <m:t xml:space="preserve"> ≈</m:t>
+          </m:r>
+          <m:r>
+            <w:rPr>
+              <w:rFonts w:ascii="Cambria Math" w:eastAsia="Times New Roman" w:hAnsi="Cambria Math" w:cs="Calibri"/>
+              <w:lang w:eastAsia="pt-BR"/>
+            </w:rPr>
+            <m:t>335</m:t>
+          </m:r>
+          <m:r>
+            <w:rPr>
+              <w:rFonts w:ascii="Cambria Math" w:eastAsia="Times New Roman" w:hAnsi="Cambria Math" w:cs="Calibri"/>
+              <w:lang w:eastAsia="pt-BR"/>
+            </w:rPr>
+            <m:t>uA</m:t>
+          </m:r>
+        </m:oMath>
+      </m:oMathPara>
+    </w:p>
+    <w:p>
+      <w:pPr>
+        <w:spacing w:before="240" w:after="240"/>
+        <w:ind w:left="1416" w:firstLine="708"/>
+        <w:jc w:val="both"/>
+        <w:rPr>
+          <w:rFonts w:ascii="Calibri" w:eastAsia="Times New Roman" w:hAnsi="Calibri" w:cs="Calibri"/>
+          <w:lang w:eastAsia="pt-BR"/>
+        </w:rPr>
+      </w:pPr>
+      <m:oMathPara>
+        <m:oMath>
+          <m:r>
+            <w:rPr>
+              <w:rFonts w:ascii="Cambria Math" w:eastAsia="Times New Roman" w:hAnsi="Cambria Math" w:cs="Calibri"/>
+              <w:lang w:eastAsia="pt-BR"/>
+            </w:rPr>
+            <m:t>ESP12E</m:t>
+          </m:r>
+          <m:r>
+            <w:rPr>
+              <w:rFonts w:ascii="Cambria Math" w:eastAsia="Times New Roman" w:hAnsi="Cambria Math" w:cs="Calibri"/>
+              <w:lang w:eastAsia="pt-BR"/>
+            </w:rPr>
+            <m:t>+nRF24L01≤</m:t>
+          </m:r>
+          <m:r>
+            <w:rPr>
+              <w:rFonts w:ascii="Cambria Math" w:eastAsia="Times New Roman" w:hAnsi="Cambria Math" w:cs="Calibri"/>
+              <w:lang w:eastAsia="pt-BR"/>
+            </w:rPr>
+            <m:t>5</m:t>
+          </m:r>
+          <m:r>
+            <w:rPr>
+              <w:rFonts w:ascii="Cambria Math" w:eastAsia="Times New Roman" w:hAnsi="Cambria Math" w:cs="Calibri"/>
+              <w:lang w:eastAsia="pt-BR"/>
+            </w:rPr>
+            <m:t>00 uA</m:t>
+          </m:r>
+        </m:oMath>
+      </m:oMathPara>
+    </w:p>
+    <w:p>
+      <w:pPr>
+        <w:spacing w:after="240"/>
+        <w:ind w:left="1416" w:firstLine="708"/>
+        <w:jc w:val="both"/>
+        <w:rPr>
+          <w:rFonts w:ascii="Calibri" w:eastAsia="Times New Roman" w:hAnsi="Calibri" w:cs="Calibri"/>
+          <w:lang w:eastAsia="pt-BR"/>
+        </w:rPr>
+      </w:pPr>
+      <w:r>
+        <w:rPr>
+          <w:rFonts w:ascii="Calibri" w:eastAsia="Times New Roman" w:hAnsi="Calibri" w:cs="Calibri"/>
+          <w:lang w:eastAsia="pt-BR"/>
+        </w:rPr>
+        <w:t>A</w:t>
+      </w:r>
+      <w:r>
+        <w:rPr>
+          <w:rFonts w:ascii="Calibri" w:eastAsia="Times New Roman" w:hAnsi="Calibri" w:cs="Calibri"/>
+          <w:lang w:eastAsia="pt-BR"/>
+        </w:rPr>
+        <w:t>ssim,</w:t>
+      </w:r>
+      <w:r>
+        <w:rPr>
+          <w:rFonts w:ascii="Calibri" w:eastAsia="Times New Roman" w:hAnsi="Calibri" w:cs="Calibri"/>
+          <w:lang w:eastAsia="pt-BR"/>
+        </w:rPr>
+        <w:t xml:space="preserve"> </w:t>
+      </w:r>
+      <w:r>
+        <w:rPr>
+          <w:rFonts w:ascii="Calibri" w:eastAsia="Times New Roman" w:hAnsi="Calibri" w:cs="Calibri"/>
+          <w:lang w:eastAsia="pt-BR"/>
+        </w:rPr>
+        <w:t xml:space="preserve">o </w:t>
+      </w:r>
+      <w:r>
+        <w:rPr>
+          <w:rFonts w:ascii="Calibri" w:eastAsia="Times New Roman" w:hAnsi="Calibri" w:cs="Calibri"/>
+          <w:lang w:eastAsia="pt-BR"/>
+        </w:rPr>
+        <w:t>banco de baterias</w:t>
+      </w:r>
+      <w:r>
+        <w:rPr>
+          <w:rFonts w:ascii="Calibri" w:eastAsia="Times New Roman" w:hAnsi="Calibri" w:cs="Calibri"/>
+          <w:lang w:eastAsia="pt-BR"/>
+        </w:rPr>
+        <w:t xml:space="preserve"> foi projetado</w:t>
+      </w:r>
+      <w:r>
+        <w:rPr>
+          <w:rFonts w:ascii="Calibri" w:eastAsia="Times New Roman" w:hAnsi="Calibri" w:cs="Calibri"/>
+          <w:lang w:eastAsia="pt-BR"/>
+        </w:rPr>
+        <w:t xml:space="preserve"> </w:t>
+      </w:r>
+      <w:proofErr w:type="spellStart"/>
+      <w:r>
+        <w:rPr>
+          <w:rFonts w:ascii="Calibri" w:eastAsia="Times New Roman" w:hAnsi="Calibri" w:cs="Calibri"/>
+          <w:lang w:eastAsia="pt-BR"/>
+        </w:rPr>
+        <w:t xml:space="preserve">para </w:t>
+      </w:r>
+      <w:proofErr w:type="spellEnd"/>
+      <w:r>
+        <w:rPr>
+          <w:rFonts w:ascii="Calibri" w:eastAsia="Times New Roman" w:hAnsi="Calibri" w:cs="Calibri"/>
+          <w:lang w:eastAsia="pt-BR"/>
+        </w:rPr>
+        <w:t>2 células</w:t>
+      </w:r>
+      <w:r>
+        <w:rPr>
+          <w:rFonts w:ascii="Calibri" w:eastAsia="Times New Roman" w:hAnsi="Calibri" w:cs="Calibri"/>
+          <w:lang w:eastAsia="pt-BR"/>
+        </w:rPr>
+        <w:t xml:space="preserve">, de </w:t>
+      </w:r>
+      <w:r>
+        <w:rPr>
+          <w:rFonts w:ascii="Calibri" w:eastAsia="Times New Roman" w:hAnsi="Calibri" w:cs="Calibri"/>
+          <w:i/>
+          <w:iCs/>
+          <w:lang w:eastAsia="pt-BR"/>
+        </w:rPr>
+        <w:t xml:space="preserve">2200 </w:t>
+      </w:r>
+      <w:proofErr w:type="spellStart"/>
+      <w:r>
+        <w:rPr>
+          <w:rFonts w:ascii="Calibri" w:eastAsia="Times New Roman" w:hAnsi="Calibri" w:cs="Calibri"/>
+          <w:i/>
+          <w:iCs/>
+          <w:lang w:eastAsia="pt-BR"/>
+        </w:rPr>
+        <w:t>mAh</w:t>
+      </w:r>
+      <w:proofErr w:type="spellEnd"/>
+      <w:r>
+        <w:rPr>
+          <w:rFonts w:ascii="Calibri" w:eastAsia="Times New Roman" w:hAnsi="Calibri" w:cs="Calibri"/>
+          <w:i/>
+          <w:iCs/>
+          <w:lang w:eastAsia="pt-BR"/>
+        </w:rPr>
+        <w:t xml:space="preserve"> </w:t>
+      </w:r>
+      <w:r>
+        <w:rPr>
+          <w:rFonts w:ascii="Calibri" w:eastAsia="Times New Roman" w:hAnsi="Calibri" w:cs="Calibri"/>
+          <w:lang w:eastAsia="pt-BR"/>
+        </w:rPr>
+        <w:t>cada, em paralelo</w:t>
+      </w:r>
+      <w:r>
+        <w:rPr>
+          <w:rFonts w:ascii="Calibri" w:eastAsia="Times New Roman" w:hAnsi="Calibri" w:cs="Calibri"/>
+          <w:lang w:eastAsia="pt-BR"/>
+        </w:rPr>
+        <w:t>.</w:t>
+      </w:r>
+      <w:r>
+        <w:rPr>
+          <w:rFonts w:ascii="Calibri" w:eastAsia="Times New Roman" w:hAnsi="Calibri" w:cs="Calibri"/>
+          <w:lang w:eastAsia="pt-BR"/>
+        </w:rPr>
+        <w:t xml:space="preserve"> Tal que</w:t>
+      </w:r>
+      <w:r>
+        <w:rPr>
+          <w:rFonts w:ascii="Calibri" w:eastAsia="Times New Roman" w:hAnsi="Calibri" w:cs="Calibri"/>
+          <w:lang w:eastAsia="pt-BR"/>
+        </w:rPr>
+        <w:t xml:space="preserve"> a autonomia do circuito será</w:t>
+      </w:r>
+      <w:r>
+        <w:rPr>
+          <w:rFonts w:ascii="Calibri" w:eastAsia="Times New Roman" w:hAnsi="Calibri" w:cs="Calibri"/>
+          <w:lang w:eastAsia="pt-BR"/>
+        </w:rPr>
+        <w:t xml:space="preserve"> de</w:t>
+      </w:r>
+      <w:r>
+        <w:rPr>
+          <w:rFonts w:ascii="Calibri" w:eastAsia="Times New Roman" w:hAnsi="Calibri" w:cs="Calibri"/>
+          <w:lang w:eastAsia="pt-BR"/>
+        </w:rPr>
+        <w:t>, aproximadamente</w:t>
+      </w:r>
+      <w:r>
+        <w:rPr>
+          <w:rFonts w:ascii="Calibri" w:eastAsia="Times New Roman" w:hAnsi="Calibri" w:cs="Calibri"/>
+          <w:lang w:eastAsia="pt-BR"/>
+        </w:rPr>
+        <w:t>:</w:t>
+      </w:r>
+    </w:p>
+    <w:p>
+      <w:pPr>
+        <w:spacing w:before="240" w:after="240"/>
+        <w:ind w:left="1416" w:firstLine="708"/>
+        <w:jc w:val="both"/>
+        <w:rPr>
+          <w:rFonts w:ascii="Calibri" w:eastAsia="Times New Roman" w:hAnsi="Calibri" w:cs="Calibri"/>
+          <w:lang w:eastAsia="pt-BR"/>
+        </w:rPr>
+      </w:pPr>
+      <m:oMathPara>
+        <m:oMath>
+          <m:r>
+            <w:rPr>
+              <w:rFonts w:ascii="Cambria Math" w:eastAsia="Times New Roman" w:hAnsi="Cambria Math" w:cs="Calibri"/>
+              <w:lang w:eastAsia="pt-BR"/>
+            </w:rPr>
+            <m:t>Aut</m:t>
+          </m:r>
+          <m:r>
+            <w:rPr>
+              <w:rFonts w:ascii="Cambria Math" w:eastAsia="Times New Roman" w:hAnsi="Cambria Math" w:cs="Calibri"/>
+              <w:lang w:eastAsia="pt-BR"/>
+            </w:rPr>
+            <m:t>onomia</m:t>
+          </m:r>
+          <m:r>
+            <w:rPr>
+              <w:rFonts w:ascii="Cambria Math" w:eastAsia="Times New Roman" w:hAnsi="Cambria Math" w:cs="Calibri"/>
+              <w:lang w:eastAsia="pt-BR"/>
+            </w:rPr>
+            <m:t xml:space="preserve">≈ </m:t>
+          </m:r>
+          <m:f>
+            <m:fPr>
+              <m:ctrlPr>
+                <w:rPr>
+                  <w:rFonts w:ascii="Cambria Math" w:eastAsia="Times New Roman" w:hAnsi="Cambria Math" w:cs="Calibri"/>
+                  <w:i/>
+                  <w:lang w:eastAsia="pt-BR"/>
+                </w:rPr>
+              </m:ctrlPr>
+            </m:fPr>
+            <m:num>
+              <m:r>
+                <w:rPr>
+                  <w:rFonts w:ascii="Cambria Math" w:eastAsia="Times New Roman" w:hAnsi="Cambria Math" w:cs="Calibri"/>
+                  <w:lang w:eastAsia="pt-BR"/>
+                </w:rPr>
+                <m:t>44</m:t>
+              </m:r>
+              <m:r>
+                <w:rPr>
+                  <w:rFonts w:ascii="Cambria Math" w:eastAsia="Times New Roman" w:hAnsi="Cambria Math" w:cs="Calibri"/>
+                  <w:lang w:eastAsia="pt-BR"/>
+                </w:rPr>
+                <m:t>00 mAh</m:t>
+              </m:r>
+            </m:num>
+            <m:den>
+              <m:r>
+                <w:rPr>
+                  <w:rFonts w:ascii="Cambria Math" w:eastAsia="Times New Roman" w:hAnsi="Cambria Math" w:cs="Calibri"/>
+                  <w:lang w:eastAsia="pt-BR"/>
+                </w:rPr>
+                <m:t>5</m:t>
+              </m:r>
+              <m:r>
+                <w:rPr>
+                  <w:rFonts w:ascii="Cambria Math" w:eastAsia="Times New Roman" w:hAnsi="Cambria Math" w:cs="Calibri"/>
+                  <w:lang w:eastAsia="pt-BR"/>
+                </w:rPr>
+                <m:t>00 uA</m:t>
+              </m:r>
+            </m:den>
+          </m:f>
+          <m:r>
+            <w:rPr>
+              <w:rFonts w:ascii="Cambria Math" w:eastAsia="Times New Roman" w:hAnsi="Cambria Math" w:cs="Calibri"/>
+              <w:lang w:eastAsia="pt-BR"/>
+            </w:rPr>
+            <m:t xml:space="preserve"> ≈</m:t>
+          </m:r>
+          <m:r>
+            <w:rPr>
+              <w:rFonts w:ascii="Cambria Math" w:eastAsia="Times New Roman" w:hAnsi="Cambria Math" w:cs="Calibri"/>
+              <w:lang w:eastAsia="pt-BR"/>
+            </w:rPr>
+            <m:t>1 ano</m:t>
+          </m:r>
+          <m:r>
+            <w:rPr>
+              <w:rFonts w:ascii="Cambria Math" w:eastAsia="Times New Roman" w:hAnsi="Cambria Math" w:cs="Calibri"/>
+              <w:lang w:eastAsia="pt-BR"/>
+            </w:rPr>
+            <m:t xml:space="preserve"> </m:t>
+          </m:r>
+        </m:oMath>
+      </m:oMathPara>
+    </w:p>
+    <w:p>
+      <w:pPr>
+        <w:spacing w:after="240"/>
+        <w:ind w:left="1416" w:firstLine="708"/>
+        <w:jc w:val="both"/>
+        <w:rPr>
+          <w:rFonts w:ascii="Calibri" w:eastAsia="Times New Roman" w:hAnsi="Calibri" w:cs="Calibri"/>
+          <w:lang w:eastAsia="pt-BR"/>
+        </w:rPr>
+      </w:pPr>
+      <w:r>
+        <w:rPr>
+          <w:rFonts w:ascii="Calibri" w:eastAsia="Times New Roman" w:hAnsi="Calibri" w:cs="Calibri"/>
+          <w:lang w:eastAsia="pt-BR"/>
+        </w:rPr>
+        <w:t xml:space="preserve">Ademais, foi projetado um circuito para carga do banco de baterias, conectado via </w:t>
+      </w:r>
+      <w:r>
+        <w:rPr>
+          <w:rFonts w:ascii="Calibri" w:eastAsia="Times New Roman" w:hAnsi="Calibri" w:cs="Calibri"/>
+          <w:i/>
+          <w:iCs/>
+          <w:lang w:eastAsia="pt-BR"/>
+        </w:rPr>
+        <w:t>micro USB</w:t>
+      </w:r>
+      <w:r>
+        <w:rPr>
+          <w:rFonts w:ascii="Calibri" w:eastAsia="Times New Roman" w:hAnsi="Calibri" w:cs="Calibri"/>
+          <w:i/>
+          <w:iCs/>
+          <w:lang w:eastAsia="pt-BR"/>
+        </w:rPr>
+        <w:t xml:space="preserve"> </w:t>
+      </w:r>
+      <w:r>
+        <w:rPr>
+          <w:rFonts w:ascii="Calibri" w:eastAsia="Times New Roman" w:hAnsi="Calibri" w:cs="Calibri"/>
+          <w:lang w:eastAsia="pt-BR"/>
+        </w:rPr>
+        <w:t>(Figura 8).</w:t>
+      </w:r>
+    </w:p>
+    <w:p>
+      <w:pPr>
+        <w:spacing w:after="240"/>
+        <w:ind w:left="708" w:firstLine="708"/>
+        <w:jc w:val="center"/>
+        <w:rPr>
+          <w:rFonts w:ascii="Calibri" w:eastAsia="Times New Roman" w:hAnsi="Calibri" w:cs="Calibri"/>
+          <w:lang w:eastAsia="pt-BR"/>
+        </w:rPr>
+      </w:pPr>
+      <w:r>
+        <w:rPr>
+          <w:rFonts w:ascii="Calibri" w:eastAsia="Times New Roman" w:hAnsi="Calibri" w:cs="Calibri"/>
+          <w:noProof/>
+          <w:lang w:eastAsia="pt-BR"/>
+        </w:rPr>
+        <w:drawing>
+          <wp:inline distT="0" distB="0" distL="0" distR="0" wp14:anchorId="3EF9D007" wp14:editId="25C4583B">
+            <wp:extent cx="4497866" cy="1967023"/>
+            <wp:effectExtent l="0" t="0" r="0" b="1905"/>
+            <wp:docPr id="15" name="Imagem 15" descr="Diagrama, Esquemático&#10;&#10;Descrição gerada automaticamente"/>
+            <wp:cNvGraphicFramePr>
+              <a:graphicFrameLocks xmlns:a="http://schemas.openxmlformats.org/drawingml/2006/main" noChangeAspect="1"/>
+            </wp:cNvGraphicFramePr>
+            <a:graphic xmlns:a="http://schemas.openxmlformats.org/drawingml/2006/main">
+              <a:graphicData uri="http://schemas.openxmlformats.org/drawingml/2006/picture">
+                <pic:pic xmlns:pic="http://schemas.openxmlformats.org/drawingml/2006/picture">
+                  <pic:nvPicPr>
+                    <pic:cNvPr id="15" name="Imagem 15" descr="Diagrama, Esquemático&#10;&#10;Descrição gerada automaticamente"/>
+                    <pic:cNvPicPr/>
+                  </pic:nvPicPr>
+                  <pic:blipFill>
+                    <a:blip r:embed="rId21">
+                      <a:extLst>
+                        <a:ext uri="{28A0092B-C50C-407E-A947-70E740481C1C}">
+                          <a14:useLocalDpi xmlns:a14="http://schemas.microsoft.com/office/drawing/2010/main" val="0"/>
+                        </a:ext>
+                      </a:extLst>
+                    </a:blip>
+                    <a:stretch>
+                      <a:fillRect/>
+                    </a:stretch>
+                  </pic:blipFill>
+                  <pic:spPr>
+                    <a:xfrm>
+                      <a:off x="0" y="0"/>
+                      <a:ext cx="4584866" cy="2005070"/>
+                    </a:xfrm>
+                    <a:prstGeom prst="rect">
+                      <a:avLst/>
+                    </a:prstGeom>
+                  </pic:spPr>
+                </pic:pic>
+              </a:graphicData>
+            </a:graphic>
+          </wp:inline>
+        </w:drawing>
+      </w:r>
+    </w:p>
+    <w:p>
+      <w:pPr>
+        <w:spacing w:after="240"/>
+        <w:ind w:left="708" w:firstLine="708"/>
+        <w:jc w:val="center"/>
+        <w:rPr>
+          <w:rFonts w:ascii="Calibri" w:eastAsia="Times New Roman" w:hAnsi="Calibri" w:cs="Calibri"/>
+          <w:sz w:val="32"/>
+          <w:szCs w:val="32"/>
+          <w:lang w:eastAsia="pt-BR"/>
+        </w:rPr>
+      </w:pPr>
+      <w:r>
+        <w:rPr>
+          <w:rFonts w:ascii="Calibri" w:eastAsia="Times New Roman" w:hAnsi="Calibri" w:cs="Calibri"/>
+          <w:color w:val="000000"/>
+          <w:sz w:val="18"/>
+          <w:szCs w:val="18"/>
+          <w:lang w:eastAsia="pt-BR"/>
+        </w:rPr>
+        <w:t xml:space="preserve">Figura 8: Esquemático do circuito </w:t>
+      </w:r>
+      <w:r>
+        <w:rPr>
+          <w:rFonts w:ascii="Calibri" w:eastAsia="Times New Roman" w:hAnsi="Calibri" w:cs="Calibri"/>
+          <w:color w:val="000000"/>
+          <w:sz w:val="18"/>
+          <w:szCs w:val="18"/>
+          <w:lang w:eastAsia="pt-BR"/>
+        </w:rPr>
+        <w:t>de carga do</w:t>
+      </w:r>
+      <w:r>
+        <w:rPr>
+          <w:rFonts w:ascii="Calibri" w:eastAsia="Times New Roman" w:hAnsi="Calibri" w:cs="Calibri"/>
+          <w:color w:val="000000"/>
+          <w:sz w:val="18"/>
+          <w:szCs w:val="18"/>
+          <w:lang w:eastAsia="pt-BR"/>
+        </w:rPr>
+        <w:t xml:space="preserve"> banco de baterias</w:t>
+      </w:r>
+      <w:r>
+        <w:rPr>
+          <w:rFonts w:ascii="Calibri" w:eastAsia="Times New Roman" w:hAnsi="Calibri" w:cs="Calibri"/>
+          <w:color w:val="000000"/>
+          <w:sz w:val="18"/>
+          <w:szCs w:val="18"/>
+          <w:lang w:eastAsia="pt-BR"/>
+        </w:rPr>
+        <w:t>.</w:t>
+      </w:r>
+    </w:p>
+    <w:p>
+      <w:pPr>
+        <w:pStyle w:val="PargrafodaLista"/>
+        <w:numPr>
+          <w:ilvl w:val="0"/>
+          <w:numId w:val="2"/>
+        </w:numPr>
+        <w:spacing w:after="240"/>
+        <w:rPr>
+          <w:rFonts w:ascii="Calibri" w:eastAsia="Times New Roman" w:hAnsi="Calibri" w:cs="Calibri"/>
+          <w:sz w:val="32"/>
+          <w:szCs w:val="32"/>
+          <w:lang w:eastAsia="pt-BR"/>
+        </w:rPr>
+      </w:pPr>
+      <w:r>
+        <w:rPr>
+          <w:rFonts w:ascii="Calibri" w:eastAsia="Times New Roman" w:hAnsi="Calibri" w:cs="Calibri"/>
+          <w:sz w:val="32"/>
+          <w:szCs w:val="32"/>
+          <w:lang w:eastAsia="pt-BR"/>
+        </w:rPr>
+        <w:t xml:space="preserve">Modelagem de </w:t>
+      </w:r>
+      <w:r>
+        <w:rPr>
+          <w:rFonts w:ascii="Calibri" w:eastAsia="Times New Roman" w:hAnsi="Calibri" w:cs="Calibri"/>
+          <w:i/>
+          <w:iCs/>
+          <w:sz w:val="32"/>
+          <w:szCs w:val="32"/>
+          <w:lang w:eastAsia="pt-BR"/>
+        </w:rPr>
+        <w:t>Firmware</w:t>
+      </w:r>
+    </w:p>
+    <w:p>
+      <w:pPr>
+        <w:spacing w:after="240"/>
+        <w:rPr>
+          <w:rFonts w:ascii="Calibri" w:eastAsia="Times New Roman" w:hAnsi="Calibri" w:cs="Calibri"/>
+          <w:sz w:val="32"/>
+          <w:szCs w:val="32"/>
+          <w:lang w:eastAsia="pt-BR"/>
+        </w:rPr>
+      </w:pPr>
+    </w:p>
+    <w:p>
+      <w:pPr>
+        <w:jc w:val="both"/>
+        <w:rPr>
+          <w:rFonts w:ascii="Calibri" w:eastAsia="Times New Roman" w:hAnsi="Calibri" w:cs="Calibri"/>
+          <w:color w:val="000000"/>
           <w:lang w:eastAsia="pt-BR"/>
         </w:rPr>
       </w:pPr>
@@ -1280,7 +5391,6 @@
           <w:rFonts w:ascii="Calibri" w:hAnsi="Calibri" w:cs="Calibri"/>
           <w:lang w:val="en-US"/>
         </w:rPr>
-        <w:lastRenderedPageBreak/>
         <w:t>AI-Thinker</w:t>
       </w:r>
       <w:r>
@@ -1346,7 +5456,7 @@
         </w:rPr>
         <w:t xml:space="preserve"> </w:t>
       </w:r>
-      <w:hyperlink r:id="rId15" w:history="1">
+      <w:hyperlink r:id="rId22" w:history="1">
         <w:r>
           <w:rPr>
             <w:rStyle w:val="Hyperlink"/>
@@ -1366,7 +5476,14 @@
             <w:rStyle w:val="Hyperlink"/>
             <w:rFonts w:ascii="LMRoman12" w:hAnsi="LMRoman12"/>
           </w:rPr>
-          <w:t>components101.com/sites/default/files/2021-09/ESP12E-Datash</w:t>
+          <w:t>c</w:t>
+        </w:r>
+        <w:r>
+          <w:rPr>
+            <w:rStyle w:val="Hyperlink"/>
+            <w:rFonts w:ascii="LMRoman12" w:hAnsi="LMRoman12"/>
+          </w:rPr>
+          <w:t>omponents101.com/sites/default/files/2021-09/ESP12E-Datash</w:t>
         </w:r>
         <w:r>
           <w:rPr>
@@ -1451,6 +5568,7 @@
           <w:rFonts w:ascii="Calibri" w:eastAsia="Times New Roman" w:hAnsi="Calibri" w:cs="Calibri"/>
           <w:lang w:val="en-US" w:eastAsia="pt-BR"/>
         </w:rPr>
+        <w:lastRenderedPageBreak/>
         <w:t xml:space="preserve">Nordic. </w:t>
       </w:r>
       <w:r>
@@ -1494,14 +5612,30 @@
         </w:rPr>
         <w:t xml:space="preserve">Disponível em: </w:t>
       </w:r>
-      <w:hyperlink r:id="rId16" w:history="1">
+      <w:hyperlink r:id="rId23" w:history="1">
         <w:r>
           <w:rPr>
             <w:rStyle w:val="Hyperlink"/>
             <w:rFonts w:ascii="Calibri" w:eastAsia="Times New Roman" w:hAnsi="Calibri" w:cs="Calibri"/>
             <w:lang w:eastAsia="pt-BR"/>
           </w:rPr>
-          <w:t>https://www.sparkfun.com/datasheets/Components/SMD/nRF24L01Pluss_Preliminary_Product_Sp</w:t>
+          <w:t>https://www</w:t>
+        </w:r>
+        <w:r>
+          <w:rPr>
+            <w:rStyle w:val="Hyperlink"/>
+            <w:rFonts w:ascii="Calibri" w:eastAsia="Times New Roman" w:hAnsi="Calibri" w:cs="Calibri"/>
+            <w:lang w:eastAsia="pt-BR"/>
+          </w:rPr>
+          <w:t>.</w:t>
+        </w:r>
+        <w:r>
+          <w:rPr>
+            <w:rStyle w:val="Hyperlink"/>
+            <w:rFonts w:ascii="Calibri" w:eastAsia="Times New Roman" w:hAnsi="Calibri" w:cs="Calibri"/>
+            <w:lang w:eastAsia="pt-BR"/>
+          </w:rPr>
+          <w:t>sparkfun.com/datasheets/Components/SMD/nRF24L01Pluss_Preliminary_Product_Sp</w:t>
         </w:r>
         <w:r>
           <w:rPr>
@@ -1526,6 +5660,236 @@
           <w:lang w:eastAsia="pt-BR"/>
         </w:rPr>
         <w:t>. Acesso em: 28 de abr. de 2022.</w:t>
+      </w:r>
+    </w:p>
+    <w:p>
+      <w:pPr>
+        <w:pStyle w:val="PargrafodaLista"/>
+        <w:numPr>
+          <w:ilvl w:val="0"/>
+          <w:numId w:val="1"/>
+        </w:numPr>
+        <w:spacing w:after="240"/>
+        <w:jc w:val="both"/>
+        <w:rPr>
+          <w:rFonts w:ascii="Calibri" w:eastAsia="Times New Roman" w:hAnsi="Calibri" w:cs="Calibri"/>
+          <w:lang w:eastAsia="pt-BR"/>
+        </w:rPr>
+      </w:pPr>
+      <w:r>
+        <w:rPr>
+          <w:rFonts w:ascii="Calibri" w:eastAsia="Times New Roman" w:hAnsi="Calibri" w:cs="Calibri"/>
+          <w:lang w:val="en-US" w:eastAsia="pt-BR"/>
+        </w:rPr>
+        <w:t xml:space="preserve">How2Electronics. </w:t>
+      </w:r>
+      <w:r>
+        <w:rPr>
+          <w:rFonts w:ascii="Calibri" w:eastAsia="Times New Roman" w:hAnsi="Calibri" w:cs="Calibri"/>
+          <w:i/>
+          <w:iCs/>
+          <w:lang w:val="en-US" w:eastAsia="pt-BR"/>
+        </w:rPr>
+        <w:t xml:space="preserve">ESP8266 NRF24L01 </w:t>
+      </w:r>
+      <w:proofErr w:type="spellStart"/>
+      <w:r>
+        <w:rPr>
+          <w:rFonts w:ascii="Calibri" w:eastAsia="Times New Roman" w:hAnsi="Calibri" w:cs="Calibri"/>
+          <w:i/>
+          <w:iCs/>
+          <w:lang w:val="en-US" w:eastAsia="pt-BR"/>
+        </w:rPr>
+        <w:t>WiFi</w:t>
+      </w:r>
+      <w:proofErr w:type="spellEnd"/>
+      <w:r>
+        <w:rPr>
+          <w:rFonts w:ascii="Calibri" w:eastAsia="Times New Roman" w:hAnsi="Calibri" w:cs="Calibri"/>
+          <w:i/>
+          <w:iCs/>
+          <w:lang w:val="en-US" w:eastAsia="pt-BR"/>
+        </w:rPr>
+        <w:t xml:space="preserve"> G</w:t>
+      </w:r>
+      <w:r>
+        <w:rPr>
+          <w:rFonts w:ascii="Calibri" w:eastAsia="Times New Roman" w:hAnsi="Calibri" w:cs="Calibri"/>
+          <w:i/>
+          <w:iCs/>
+          <w:lang w:val="en-US" w:eastAsia="pt-BR"/>
+        </w:rPr>
+        <w:t xml:space="preserve">ateway with Arduino NRF24L01 Node. </w:t>
+      </w:r>
+      <w:r>
+        <w:rPr>
+          <w:rFonts w:ascii="Calibri" w:eastAsia="Times New Roman" w:hAnsi="Calibri" w:cs="Calibri"/>
+          <w:lang w:eastAsia="pt-BR"/>
+        </w:rPr>
+        <w:t xml:space="preserve">Disponível em: </w:t>
+      </w:r>
+      <w:hyperlink r:id="rId24" w:history="1">
+        <w:r>
+          <w:rPr>
+            <w:rStyle w:val="Hyperlink"/>
+            <w:rFonts w:ascii="Calibri" w:eastAsia="Times New Roman" w:hAnsi="Calibri" w:cs="Calibri"/>
+            <w:lang w:eastAsia="pt-BR"/>
+          </w:rPr>
+          <w:t>https://ho</w:t>
+        </w:r>
+        <w:r>
+          <w:rPr>
+            <w:rStyle w:val="Hyperlink"/>
+            <w:rFonts w:ascii="Calibri" w:eastAsia="Times New Roman" w:hAnsi="Calibri" w:cs="Calibri"/>
+            <w:lang w:eastAsia="pt-BR"/>
+          </w:rPr>
+          <w:t>w</w:t>
+        </w:r>
+        <w:r>
+          <w:rPr>
+            <w:rStyle w:val="Hyperlink"/>
+            <w:rFonts w:ascii="Calibri" w:eastAsia="Times New Roman" w:hAnsi="Calibri" w:cs="Calibri"/>
+            <w:lang w:eastAsia="pt-BR"/>
+          </w:rPr>
+          <w:t>2electronics.com/esp8266-nrf24l01-gateway-arduino-node/</w:t>
+        </w:r>
+      </w:hyperlink>
+      <w:r>
+        <w:rPr>
+          <w:rFonts w:ascii="Calibri" w:eastAsia="Times New Roman" w:hAnsi="Calibri" w:cs="Calibri"/>
+          <w:lang w:eastAsia="pt-BR"/>
+        </w:rPr>
+        <w:t>. Acesso em: 28 de abr. de 2022.</w:t>
+      </w:r>
+    </w:p>
+    <w:p>
+      <w:pPr>
+        <w:pStyle w:val="PargrafodaLista"/>
+        <w:numPr>
+          <w:ilvl w:val="0"/>
+          <w:numId w:val="1"/>
+        </w:numPr>
+        <w:spacing w:after="240"/>
+        <w:jc w:val="both"/>
+        <w:rPr>
+          <w:rFonts w:ascii="Calibri" w:eastAsia="Times New Roman" w:hAnsi="Calibri" w:cs="Calibri"/>
+          <w:lang w:eastAsia="pt-BR"/>
+        </w:rPr>
+      </w:pPr>
+      <w:proofErr w:type="spellStart"/>
+      <w:r>
+        <w:rPr>
+          <w:rFonts w:ascii="Calibri" w:eastAsia="Times New Roman" w:hAnsi="Calibri" w:cs="Calibri"/>
+          <w:lang w:eastAsia="pt-BR"/>
+        </w:rPr>
+        <w:t>Espressif</w:t>
+      </w:r>
+      <w:proofErr w:type="spellEnd"/>
+      <w:r>
+        <w:rPr>
+          <w:rFonts w:ascii="Calibri" w:eastAsia="Times New Roman" w:hAnsi="Calibri" w:cs="Calibri"/>
+          <w:lang w:eastAsia="pt-BR"/>
+        </w:rPr>
+        <w:t xml:space="preserve">. </w:t>
+      </w:r>
+      <w:r>
+        <w:rPr>
+          <w:rFonts w:ascii="Calibri" w:eastAsia="Times New Roman" w:hAnsi="Calibri" w:cs="Calibri"/>
+          <w:i/>
+          <w:iCs/>
+          <w:lang w:eastAsia="pt-BR"/>
+        </w:rPr>
+        <w:t>ESP</w:t>
+      </w:r>
+      <w:r>
+        <w:rPr>
+          <w:rFonts w:ascii="Calibri" w:eastAsia="Times New Roman" w:hAnsi="Calibri" w:cs="Calibri"/>
+          <w:i/>
+          <w:iCs/>
+          <w:lang w:eastAsia="pt-BR"/>
+        </w:rPr>
+        <w:t xml:space="preserve">8266 </w:t>
+      </w:r>
+      <w:proofErr w:type="spellStart"/>
+      <w:r>
+        <w:rPr>
+          <w:rFonts w:ascii="Calibri" w:eastAsia="Times New Roman" w:hAnsi="Calibri" w:cs="Calibri"/>
+          <w:i/>
+          <w:iCs/>
+          <w:lang w:eastAsia="pt-BR"/>
+        </w:rPr>
+        <w:t>Low</w:t>
+      </w:r>
+      <w:proofErr w:type="spellEnd"/>
+      <w:r>
+        <w:rPr>
+          <w:rFonts w:ascii="Calibri" w:eastAsia="Times New Roman" w:hAnsi="Calibri" w:cs="Calibri"/>
+          <w:i/>
+          <w:iCs/>
+          <w:lang w:eastAsia="pt-BR"/>
+        </w:rPr>
+        <w:t xml:space="preserve"> Power </w:t>
+      </w:r>
+      <w:proofErr w:type="spellStart"/>
+      <w:r>
+        <w:rPr>
+          <w:rFonts w:ascii="Calibri" w:eastAsia="Times New Roman" w:hAnsi="Calibri" w:cs="Calibri"/>
+          <w:lang w:eastAsia="pt-BR"/>
+        </w:rPr>
+        <w:t>Solutions</w:t>
+      </w:r>
+      <w:proofErr w:type="spellEnd"/>
+      <w:r>
+        <w:rPr>
+          <w:rFonts w:ascii="Calibri" w:eastAsia="Times New Roman" w:hAnsi="Calibri" w:cs="Calibri"/>
+          <w:lang w:eastAsia="pt-BR"/>
+        </w:rPr>
+        <w:t xml:space="preserve">. </w:t>
+      </w:r>
+      <w:r>
+        <w:rPr>
+          <w:rFonts w:ascii="Calibri" w:eastAsia="Times New Roman" w:hAnsi="Calibri" w:cs="Calibri"/>
+          <w:lang w:eastAsia="pt-BR"/>
+        </w:rPr>
+        <w:t>Disponível</w:t>
+      </w:r>
+      <w:r>
+        <w:rPr>
+          <w:rFonts w:ascii="Calibri" w:eastAsia="Times New Roman" w:hAnsi="Calibri" w:cs="Calibri"/>
+          <w:lang w:eastAsia="pt-BR"/>
+        </w:rPr>
+        <w:t xml:space="preserve"> em:</w:t>
+      </w:r>
+      <w:r>
+        <w:rPr>
+          <w:rFonts w:ascii="Calibri" w:eastAsia="Times New Roman" w:hAnsi="Calibri" w:cs="Calibri"/>
+          <w:lang w:eastAsia="pt-BR"/>
+        </w:rPr>
+        <w:t xml:space="preserve"> </w:t>
+      </w:r>
+      <w:hyperlink r:id="rId25" w:history="1">
+        <w:r>
+          <w:rPr>
+            <w:rStyle w:val="Hyperlink"/>
+            <w:rFonts w:ascii="Calibri" w:eastAsia="Times New Roman" w:hAnsi="Calibri" w:cs="Calibri"/>
+            <w:lang w:eastAsia="pt-BR"/>
+          </w:rPr>
+          <w:t>https://www.espressif.com/sites/default/files/9b-esp8266-low_power_solutions_en_0.pdf</w:t>
+        </w:r>
+      </w:hyperlink>
+      <w:r>
+        <w:rPr>
+          <w:rFonts w:ascii="Calibri" w:eastAsia="Times New Roman" w:hAnsi="Calibri" w:cs="Calibri"/>
+          <w:lang w:eastAsia="pt-BR"/>
+        </w:rPr>
+        <w:t xml:space="preserve">. </w:t>
+      </w:r>
+      <w:r>
+        <w:rPr>
+          <w:rFonts w:ascii="Calibri" w:eastAsia="Times New Roman" w:hAnsi="Calibri" w:cs="Calibri"/>
+          <w:lang w:eastAsia="pt-BR"/>
+        </w:rPr>
+        <w:t>Acesso em: 28 de abr. de 2022.</w:t>
       </w:r>
     </w:p>
     <w:p/>
@@ -1646,7 +6010,7 @@
         <w:rFonts w:hint="default"/>
       </w:rPr>
     </w:lvl>
-    <w:lvl w:ilvl="1" w:tplc="04160019" w:tentative="1">
+    <w:lvl w:ilvl="1" w:tplc="04160019">
       <w:start w:val="1"/>
       <w:numFmt w:val="lowerLetter"/>
       <w:lvlText w:val="%2."/>
@@ -2211,6 +6575,32 @@
       <w:u w:val="single"/>
     </w:rPr>
   </w:style>
+  <w:style w:type="table" w:styleId="Tabelacomgrade">
+    <w:name w:val="Table Grid"/>
+    <w:basedOn w:val="Tabelanormal"/>
+    <w:uiPriority w:val="39"/>
+    <w:rsid w:val="00A8352F"/>
+    <w:tblPr>
+      <w:tblBorders>
+        <w:top w:val="single" w:sz="4" w:space="0" w:color="auto"/>
+        <w:left w:val="single" w:sz="4" w:space="0" w:color="auto"/>
+        <w:bottom w:val="single" w:sz="4" w:space="0" w:color="auto"/>
+        <w:right w:val="single" w:sz="4" w:space="0" w:color="auto"/>
+        <w:insideH w:val="single" w:sz="4" w:space="0" w:color="auto"/>
+        <w:insideV w:val="single" w:sz="4" w:space="0" w:color="auto"/>
+      </w:tblBorders>
+    </w:tblPr>
+  </w:style>
+  <w:style w:type="character" w:styleId="TextodoEspaoReservado">
+    <w:name w:val="Placeholder Text"/>
+    <w:basedOn w:val="Fontepargpadro"/>
+    <w:uiPriority w:val="99"/>
+    <w:semiHidden/>
+    <w:rsid w:val="00395A7D"/>
+    <w:rPr>
+      <w:color w:val="808080"/>
+    </w:rPr>
+  </w:style>
 </w:styles>
 </file>
 
@@ -2295,6 +6685,34 @@
     </inkml:brush>
   </inkml:definitions>
   <inkml:trace contextRef="#ctx0" brushRef="#br0">0 1 24575,'9'4'0,"3"2"0,2 0 0,6 1 0,2 0 0,-3-1 0,-5-2 0,-8-2 0,-6 0 0,-8-2 0,-4-2 0,5 1 0,-1-2 0</inkml:trace>
+</inkml:ink>
+</file>
+
+<file path=word/ink/ink4.xml><?xml version="1.0" encoding="utf-8"?>
+<inkml:ink xmlns:inkml="http://www.w3.org/2003/InkML">
+  <inkml:definitions>
+    <inkml:context xml:id="ctx0">
+      <inkml:inkSource xml:id="inkSrc0">
+        <inkml:traceFormat>
+          <inkml:channel name="X" type="integer" min="-2.14748E9" max="2.14748E9" units="cm"/>
+          <inkml:channel name="Y" type="integer" min="-2.14748E9" max="2.14748E9" units="cm"/>
+          <inkml:channel name="F" type="integer" max="32767" units="dev"/>
+        </inkml:traceFormat>
+        <inkml:channelProperties>
+          <inkml:channelProperty channel="X" name="resolution" value="1000" units="1/cm"/>
+          <inkml:channelProperty channel="Y" name="resolution" value="1000" units="1/cm"/>
+          <inkml:channelProperty channel="F" name="resolution" value="0" units="1/dev"/>
+        </inkml:channelProperties>
+      </inkml:inkSource>
+      <inkml:timestamp xml:id="ts0" timeString="2022-04-29T04:58:21.094"/>
+    </inkml:context>
+    <inkml:brush xml:id="br0">
+      <inkml:brushProperty name="width" value="0.2" units="cm"/>
+      <inkml:brushProperty name="height" value="0.2" units="cm"/>
+      <inkml:brushProperty name="color" value="#FFFFFF"/>
+    </inkml:brush>
+  </inkml:definitions>
+  <inkml:trace contextRef="#ctx0" brushRef="#br0">1671 167 24575,'-63'-9'0,"-1"1"0,-2-1 0,2 3 0,-35 1 0,12 0 0,27 1 0,25 2 0,13 2 0,4 0 0,0 1 0,0 0 0,-1-1 0,-1 0 0,-5 0 0,-3 0 0,-1 0 0,10-1 0,1 0 0,9 1 0,-1-1 0,-4 0 0,0 1 0,-3-1 0,-7 1 0,-7 2 0,-6 0 0,-1-1 0,6 1 0,7-1 0,2-1 0,0-1 0,-1-1 0,2-1 0,3 1 0,-1 0 0,-2 0 0,-2 0 0,1-1 0,3 1 0,1-1 0,-2 0 0,1 1 0,-3 0 0,9 1 0,-11-3 0,2 0 0,-9-1 0,-1-1 0,6 1 0,8 2 0,7 0 0,2 1 0,1 1 0,-1 0 0,0-1 0,-4 2 0,-3-1 0,-2 0 0,3 0 0,6 0 0,3 1 0,0 0 0,1 0 0,1 0 0,0 2 0,1 2 0,-2 3 0,3-2 0,1 2 0,2 0 0,0 7 0,0 5 0,0-1 0,0-5 0,1-7 0,2 0 0,2 2 0,4 1 0,0 0 0,2-4 0,7 1 0,6 1 0,5 1 0,-2-1 0,-5-3 0,-8-2 0,-4-2 0,-1 0 0,1 0 0,3 0 0,0 0 0,0 0 0,0 0 0,0-1 0,4 1 0,2 0 0,2 1 0,0 1 0,0 0 0,-2-1 0,2 1 0,0-1 0,-1 1 0,0 0 0,-3-2 0,-2 0 0,1 0 0,8 0 0,7 0 0,2 1 0,-3-1 0,-11 1 0,-6 0 0,-1-1 0,4 0 0,4 0 0,4 1 0,2 0 0,0 0 0,0-1 0,-1 0 0,2 1 0,3 2 0,5-1 0,2 1 0,-2-2 0,-3-1 0,-1-1 0,2 0 0,3 0 0,1 1 0,1 0 0,1 0 0,1-1 0,-4 0 0,-4 1 0,-7-1 0,-3 1 0,-1 0 0,-3 0 0,-2 0 0,-3 0 0,3 0 0,5 0 0,4 0 0,-1 0 0,-4 0 0,-6 0 0,-1-1 0,2 0 0,3 0 0,1-1 0,-2 0 0,0-2 0,2 0 0,7-2 0,8-2 0,4-3 0,2-2 0,-2-4 0,-7 2 0,-11 3 0,-8 5 0,-8 4 0,-3 0 0,-2-4 0,-2 2 0,-4-5 0,-7 0 0,-10-3 0,-14-1 0,-9 0 0,1 2 0,10 4 0,17 3 0,13 5 0,4 0 0,12 10 0,3-2 0,16 7 0,18-2 0,-14-6 0,31 3 0,-6-2 0,16 2 0,-3 0 0,-23-3 0,-20-4 0,-12-3 0,-5 1 0,1 0 0,-2 1 0,-2-1 0,-3 0 0,-1-1 0,1 4 0,-12 3 0,-13 1 0,-36 4 0,-10-3 0,5-3 0,22-2 0,27-4 0,8 0 0,-3 1 0,-1 0 0,1-1 0,2 1 0,27-2 0,4-1 0,19-2 0,-6-2 0,1-2 0,7-2 0,-2 1 0,-3 0 0,-11 3 0,-11 3 0,-6 1 0,-7 2 0,-4 0 0,1-3 0,-1-2 0,2 1 0,2 1 0,2 5 0,5 1 0,1 2 0,-1 0 0,-4 0 0,-3 1 0,0 1 0,1 4 0,0 2 0,-2-4 0,-3-3 0,-1-21 0,-1 6 0,0-13 0,0 14 0,-1 2 0,1 2 0,10 13 0,-3 0 0,10 9 0,-6-1 0,0 1 0,0 4 0,1 3 0,-1 0 0,-4-6 0,-3-9 0,-4-9 0,0-15 0,2-1 0,0-14 0,2 1 0,0-6 0,-2-1 0,1 5 0,-1 5 0,-1 9 0,0 4 0,-1 3 0,0 1 0,1 1 0,-1 2 0,7 6 0,3 8 0,10 10 0,4 6 0,1 2 0,-1-2 0,-5-4 0,-8-7 0,-5-7 0,-4-6 0,3-7 0,-4 2 0,3-7 0,-3 2 0,0-3 0,0 0 0,0 3 0,-1 6 0,9 9 0,5 5 0,14 13 0,0 2 0,-1 0 0,-6-3 0,-7-5 0,-4-3 0,-5-8 0,-2-3 0,-4-17 0,-1 4 0,1-11 0,-2 5 0,1-2 0,0-1 0,1 4 0,0 5 0,0 2 0,0 3 0,0-2 0,0 1 0,0-2 0,0-2 0,0-2 0,0-1 0,0 1 0,-1-2 0,-1-6 0,1-5 0,-1 2 0,3 8 0,4 10 0,9 10 0,15 10 0,25 22 0,-14-9 0,17 15 0,-32-26 0,1 0 0,-10-8 0,-4-1 0,1 2 0,0 0 0,-3-3 0,-6-4 0,-7-23 0,0-5 0,-2-16 0,4 8 0,1 11 0,0 9 0,-1 6 0,0 1 0,3 18 0,-2 8 0,2 23 0,-4-1 0,-2-8 0,-1-14 0,-1-13 0,-5-8 0,-9-1 0,-5-1 0,-2 1 0,7 1 0,9 0 0,4 0 0,4 2 0,-1 2 0,-2 4 0,-1 1 0,0 0 0,4-3 0,1-3 0,14-5 0,2-12 0,17-11 0,2-10 0,6 2 0,-3 6 0,-4 6 0,-3 8 0,-4 3 0,-3 4 0,-5 2 0,-3 0 0,-4 1 0,1-1 0,0-1 0,-1-1 0,0 1 0,-3 2 0,-3 1 0,4 6 0,-3 2 0,4 6 0,-5 1 0,-1 3 0,-1 7 0,-2 7 0,-1 2 0,-3-6 0,-1-11 0,-1-9 0,-2-3 0,-7 1 0,-11 1 0,-13 2 0,-8-2 0,6-1 0,15-3 0,15-1 0,11-1 0,18-1 0,8 1 0,18-3 0,-3 0 0,-3 0 0,-4 0 0,1 0 0,3 0 0,-5 0 0,-9 2 0,-8 0 0,-8 1 0,-4 0 0,1 2 0,0-1 0,0-3 0,1-2 0,-2-5 0,1-1 0,-1-2 0,-1 2 0,-1 2 0,0 4 0,3 1 0,-1 2 0,4-2 0,-2-1 0,2 0 0,-1-1 0,-1 0 0,-1 1 0,-3 0 0,1 1 0,-1-2 0,1 0 0,0 1 0,3 4 0,-2 4 0,4 5 0,-2 3 0,2 6 0,0 2 0,-1 0 0,-1-3 0,-2-4 0,-1-3 0,0 0 0,-2-3 0,0-2 0,1 1 0,8-24 0,7-1 0,6-21 0,-3 12 0,-6 7 0,-7 11 0,-5 4 0,-1 2 0,-1 2 0</inkml:trace>
 </inkml:ink>
 </file>
 

--- a/Hardware R&D - Solution.docx
+++ b/Hardware R&D - Solution.docx
@@ -138,43 +138,7 @@
           <w:szCs w:val="26"/>
           <w:lang w:val="en-US" w:eastAsia="pt-BR"/>
         </w:rPr>
-        <w:t xml:space="preserve">Hardware R&amp;D </w:t>
-      </w:r>
-      <w:r>
-        <w:rPr>
-          <w:rFonts w:ascii="Poppins" w:eastAsia="Times New Roman" w:hAnsi="Poppins" w:cs="Poppins"/>
-          <w:b/>
-          <w:bCs/>
-          <w:color w:val="000000"/>
-          <w:sz w:val="26"/>
-          <w:szCs w:val="26"/>
-          <w:lang w:val="en-US" w:eastAsia="pt-BR"/>
-        </w:rPr>
-        <w:t>–</w:t>
-      </w:r>
-      <w:r>
-        <w:rPr>
-          <w:rFonts w:ascii="Poppins" w:eastAsia="Times New Roman" w:hAnsi="Poppins" w:cs="Poppins"/>
-          <w:b/>
-          <w:bCs/>
-          <w:color w:val="000000"/>
-          <w:sz w:val="26"/>
-          <w:szCs w:val="26"/>
-          <w:lang w:val="en-US" w:eastAsia="pt-BR"/>
-        </w:rPr>
-        <w:t xml:space="preserve"> </w:t>
-      </w:r>
-      <w:r>
-        <w:rPr>
-          <w:rFonts w:ascii="Poppins" w:eastAsia="Times New Roman" w:hAnsi="Poppins" w:cs="Poppins"/>
-          <w:b/>
-          <w:bCs/>
-          <w:color w:val="000000"/>
-          <w:sz w:val="26"/>
-          <w:szCs w:val="26"/>
-          <w:lang w:val="en-US" w:eastAsia="pt-BR"/>
-        </w:rPr>
-        <w:t>Solution</w:t>
+        <w:t>Hardware R&amp;D – Solution</w:t>
       </w:r>
     </w:p>
     <w:p>
@@ -229,7 +193,7 @@
         <w:rPr>
           <w:rFonts w:ascii="Calibri" w:eastAsia="Times New Roman" w:hAnsi="Calibri" w:cs="Calibri"/>
           <w:color w:val="000000"/>
-          <w:lang w:val="en-US" w:eastAsia="pt-BR"/>
+          <w:lang w:eastAsia="pt-BR"/>
         </w:rPr>
         <w:tab/>
       </w:r>
@@ -348,15 +312,7 @@
           <w:color w:val="000000"/>
           <w:lang w:eastAsia="pt-BR"/>
         </w:rPr>
-        <w:t xml:space="preserve"> </w:t>
-      </w:r>
-      <w:r>
-        <w:rPr>
-          <w:rFonts w:ascii="Calibri" w:eastAsia="Times New Roman" w:hAnsi="Calibri" w:cs="Calibri"/>
-          <w:color w:val="000000"/>
-          <w:lang w:eastAsia="pt-BR"/>
-        </w:rPr>
-        <w:t xml:space="preserve">Trata-se de um </w:t>
+        <w:t xml:space="preserve"> Trata-se de um </w:t>
       </w:r>
       <w:r>
         <w:rPr>
@@ -466,15 +422,7 @@
           <w:color w:val="000000"/>
           <w:lang w:eastAsia="pt-BR"/>
         </w:rPr>
-        <w:t xml:space="preserve">, ROM e FLASH, </w:t>
-      </w:r>
-      <w:r>
-        <w:rPr>
-          <w:rFonts w:ascii="Calibri" w:eastAsia="Times New Roman" w:hAnsi="Calibri" w:cs="Calibri"/>
-          <w:color w:val="000000"/>
-          <w:lang w:eastAsia="pt-BR"/>
-        </w:rPr>
-        <w:t xml:space="preserve">além de </w:t>
+        <w:t xml:space="preserve">, ROM e FLASH, além de </w:t>
       </w:r>
       <w:r>
         <w:rPr>
@@ -490,15 +438,7 @@
           <w:color w:val="000000"/>
           <w:lang w:eastAsia="pt-BR"/>
         </w:rPr>
-        <w:t xml:space="preserve"> embutido</w:t>
-      </w:r>
-      <w:r>
-        <w:rPr>
-          <w:rFonts w:ascii="Calibri" w:eastAsia="Times New Roman" w:hAnsi="Calibri" w:cs="Calibri"/>
-          <w:color w:val="000000"/>
-          <w:lang w:eastAsia="pt-BR"/>
-        </w:rPr>
-        <w:t>.</w:t>
+        <w:t xml:space="preserve"> embutido.</w:t>
       </w:r>
     </w:p>
     <w:p>
@@ -755,23 +695,7 @@
           <w:color w:val="000000"/>
           <w:lang w:eastAsia="pt-BR"/>
         </w:rPr>
-        <w:t xml:space="preserve"> Trata-se de um </w:t>
-      </w:r>
-      <w:r>
-        <w:rPr>
-          <w:rFonts w:ascii="Calibri" w:eastAsia="Times New Roman" w:hAnsi="Calibri" w:cs="Calibri"/>
-          <w:color w:val="000000"/>
-          <w:lang w:eastAsia="pt-BR"/>
-        </w:rPr>
-        <w:t>transceptor RF</w:t>
-      </w:r>
-      <w:r>
-        <w:rPr>
-          <w:rFonts w:ascii="Calibri" w:eastAsia="Times New Roman" w:hAnsi="Calibri" w:cs="Calibri"/>
-          <w:color w:val="000000"/>
-          <w:lang w:eastAsia="pt-BR"/>
-        </w:rPr>
-        <w:t xml:space="preserve"> de </w:t>
+        <w:t xml:space="preserve"> Trata-se de um transceptor RF de </w:t>
       </w:r>
       <w:r>
         <w:rPr>
@@ -878,17 +802,19 @@
           <w:szCs w:val="18"/>
           <w:lang w:eastAsia="pt-BR"/>
         </w:rPr>
-        <w:t xml:space="preserve">Figura </w:t>
-      </w:r>
-      <w:r>
-        <w:rPr>
-          <w:rFonts w:ascii="Calibri" w:eastAsia="Times New Roman" w:hAnsi="Calibri" w:cs="Calibri"/>
+        <w:t xml:space="preserve">Figura 2: Foto ilustrativa do módulo transceptor </w:t>
+      </w:r>
+      <w:r>
+        <w:rPr>
+          <w:rFonts w:ascii="Calibri" w:eastAsia="Times New Roman" w:hAnsi="Calibri" w:cs="Calibri"/>
+          <w:i/>
+          <w:iCs/>
           <w:color w:val="000000"/>
           <w:sz w:val="18"/>
           <w:szCs w:val="18"/>
           <w:lang w:eastAsia="pt-BR"/>
         </w:rPr>
-        <w:t>2</w:t>
+        <w:t>nRF24L01+</w:t>
       </w:r>
       <w:r>
         <w:rPr>
@@ -898,69 +824,7 @@
           <w:szCs w:val="18"/>
           <w:lang w:eastAsia="pt-BR"/>
         </w:rPr>
-        <w:t xml:space="preserve">: Foto ilustrativa do </w:t>
-      </w:r>
-      <w:r>
-        <w:rPr>
-          <w:rFonts w:ascii="Calibri" w:eastAsia="Times New Roman" w:hAnsi="Calibri" w:cs="Calibri"/>
-          <w:color w:val="000000"/>
-          <w:sz w:val="18"/>
-          <w:szCs w:val="18"/>
-          <w:lang w:eastAsia="pt-BR"/>
-        </w:rPr>
-        <w:t>módulo transceptor</w:t>
-      </w:r>
-      <w:r>
-        <w:rPr>
-          <w:rFonts w:ascii="Calibri" w:eastAsia="Times New Roman" w:hAnsi="Calibri" w:cs="Calibri"/>
-          <w:color w:val="000000"/>
-          <w:sz w:val="18"/>
-          <w:szCs w:val="18"/>
-          <w:lang w:eastAsia="pt-BR"/>
-        </w:rPr>
-        <w:t xml:space="preserve"> </w:t>
-      </w:r>
-      <w:r>
-        <w:rPr>
-          <w:rFonts w:ascii="Calibri" w:eastAsia="Times New Roman" w:hAnsi="Calibri" w:cs="Calibri"/>
-          <w:i/>
-          <w:iCs/>
-          <w:color w:val="000000"/>
-          <w:sz w:val="18"/>
-          <w:szCs w:val="18"/>
-          <w:lang w:eastAsia="pt-BR"/>
-        </w:rPr>
-        <w:t>nRF24L01+</w:t>
-      </w:r>
-      <w:r>
-        <w:rPr>
-          <w:rFonts w:ascii="Calibri" w:eastAsia="Times New Roman" w:hAnsi="Calibri" w:cs="Calibri"/>
-          <w:color w:val="000000"/>
-          <w:sz w:val="18"/>
-          <w:szCs w:val="18"/>
-          <w:lang w:eastAsia="pt-BR"/>
-        </w:rPr>
-        <w:t xml:space="preserve"> [</w:t>
-      </w:r>
-      <w:r>
-        <w:rPr>
-          <w:rFonts w:ascii="Calibri" w:eastAsia="Times New Roman" w:hAnsi="Calibri" w:cs="Calibri"/>
-          <w:color w:val="000000"/>
-          <w:sz w:val="18"/>
-          <w:szCs w:val="18"/>
-          <w:lang w:eastAsia="pt-BR"/>
-        </w:rPr>
-        <w:t>2</w:t>
-      </w:r>
-      <w:r>
-        <w:rPr>
-          <w:rFonts w:ascii="Calibri" w:eastAsia="Times New Roman" w:hAnsi="Calibri" w:cs="Calibri"/>
-          <w:color w:val="000000"/>
-          <w:sz w:val="18"/>
-          <w:szCs w:val="18"/>
-          <w:lang w:eastAsia="pt-BR"/>
-        </w:rPr>
-        <w:t xml:space="preserve">], da </w:t>
+        <w:t xml:space="preserve"> [2], da </w:t>
       </w:r>
       <w:proofErr w:type="spellStart"/>
       <w:r>
@@ -1307,47 +1171,7 @@
           <w:szCs w:val="18"/>
           <w:lang w:eastAsia="pt-BR"/>
         </w:rPr>
-        <w:t xml:space="preserve">Figura </w:t>
-      </w:r>
-      <w:r>
-        <w:rPr>
-          <w:rFonts w:ascii="Calibri" w:eastAsia="Times New Roman" w:hAnsi="Calibri" w:cs="Calibri"/>
-          <w:color w:val="000000"/>
-          <w:sz w:val="18"/>
-          <w:szCs w:val="18"/>
-          <w:lang w:eastAsia="pt-BR"/>
-        </w:rPr>
-        <w:t>3</w:t>
-      </w:r>
-      <w:r>
-        <w:rPr>
-          <w:rFonts w:ascii="Calibri" w:eastAsia="Times New Roman" w:hAnsi="Calibri" w:cs="Calibri"/>
-          <w:color w:val="000000"/>
-          <w:sz w:val="18"/>
-          <w:szCs w:val="18"/>
-          <w:lang w:eastAsia="pt-BR"/>
-        </w:rPr>
-        <w:t>: Foto ilustrativa</w:t>
-      </w:r>
-      <w:r>
-        <w:rPr>
-          <w:rFonts w:ascii="Calibri" w:eastAsia="Times New Roman" w:hAnsi="Calibri" w:cs="Calibri"/>
-          <w:color w:val="000000"/>
-          <w:sz w:val="18"/>
-          <w:szCs w:val="18"/>
-          <w:lang w:eastAsia="pt-BR"/>
-        </w:rPr>
-        <w:t xml:space="preserve"> do tipo de bateria usada na solução</w:t>
-      </w:r>
-      <w:r>
-        <w:rPr>
-          <w:rFonts w:ascii="Calibri" w:eastAsia="Times New Roman" w:hAnsi="Calibri" w:cs="Calibri"/>
-          <w:color w:val="000000"/>
-          <w:sz w:val="18"/>
-          <w:szCs w:val="18"/>
-          <w:lang w:eastAsia="pt-BR"/>
-        </w:rPr>
-        <w:t>.</w:t>
+        <w:t>Figura 3: Foto ilustrativa do tipo de bateria usada na solução.</w:t>
       </w:r>
     </w:p>
     <w:p>
@@ -1741,18 +1565,22 @@
           <w:szCs w:val="18"/>
           <w:lang w:eastAsia="pt-BR"/>
         </w:rPr>
-        <w:t xml:space="preserve">Figura </w:t>
-      </w:r>
-      <w:r>
-        <w:rPr>
-          <w:rFonts w:ascii="Calibri" w:eastAsia="Times New Roman" w:hAnsi="Calibri" w:cs="Calibri"/>
+        <w:t xml:space="preserve">Figura 4: </w:t>
+      </w:r>
+      <w:proofErr w:type="spellStart"/>
+      <w:r>
+        <w:rPr>
+          <w:rFonts w:ascii="Calibri" w:eastAsia="Times New Roman" w:hAnsi="Calibri" w:cs="Calibri"/>
+          <w:i/>
+          <w:iCs/>
           <w:color w:val="000000"/>
           <w:sz w:val="18"/>
           <w:szCs w:val="18"/>
           <w:lang w:eastAsia="pt-BR"/>
         </w:rPr>
-        <w:t>4</w:t>
-      </w:r>
+        <w:t>Printscreen</w:t>
+      </w:r>
+      <w:proofErr w:type="spellEnd"/>
       <w:r>
         <w:rPr>
           <w:rFonts w:ascii="Calibri" w:eastAsia="Times New Roman" w:hAnsi="Calibri" w:cs="Calibri"/>
@@ -1761,9 +1589,8 @@
           <w:szCs w:val="18"/>
           <w:lang w:eastAsia="pt-BR"/>
         </w:rPr>
-        <w:t xml:space="preserve">: </w:t>
-      </w:r>
-      <w:proofErr w:type="spellStart"/>
+        <w:t xml:space="preserve"> do pacote </w:t>
+      </w:r>
       <w:r>
         <w:rPr>
           <w:rFonts w:ascii="Calibri" w:eastAsia="Times New Roman" w:hAnsi="Calibri" w:cs="Calibri"/>
@@ -1774,9 +1601,8 @@
           <w:szCs w:val="18"/>
           <w:lang w:eastAsia="pt-BR"/>
         </w:rPr>
-        <w:t>Printscreen</w:t>
-      </w:r>
-      <w:proofErr w:type="spellEnd"/>
+        <w:t>JSON</w:t>
+      </w:r>
       <w:r>
         <w:rPr>
           <w:rFonts w:ascii="Calibri" w:eastAsia="Times New Roman" w:hAnsi="Calibri" w:cs="Calibri"/>
@@ -1785,19 +1611,17 @@
           <w:szCs w:val="18"/>
           <w:lang w:eastAsia="pt-BR"/>
         </w:rPr>
-        <w:t xml:space="preserve"> do pacote </w:t>
-      </w:r>
-      <w:r>
-        <w:rPr>
-          <w:rFonts w:ascii="Calibri" w:eastAsia="Times New Roman" w:hAnsi="Calibri" w:cs="Calibri"/>
-          <w:i/>
-          <w:iCs/>
+        <w:t xml:space="preserve"> modelado</w:t>
+      </w:r>
+      <w:r>
+        <w:rPr>
+          <w:rFonts w:ascii="Calibri" w:eastAsia="Times New Roman" w:hAnsi="Calibri" w:cs="Calibri"/>
           <w:color w:val="000000"/>
           <w:sz w:val="18"/>
           <w:szCs w:val="18"/>
           <w:lang w:eastAsia="pt-BR"/>
         </w:rPr>
-        <w:t>JSON</w:t>
+        <w:t>, simulando a leitura zero</w:t>
       </w:r>
       <w:r>
         <w:rPr>
@@ -1807,26 +1631,6 @@
           <w:szCs w:val="18"/>
           <w:lang w:eastAsia="pt-BR"/>
         </w:rPr>
-        <w:t xml:space="preserve"> modelado</w:t>
-      </w:r>
-      <w:r>
-        <w:rPr>
-          <w:rFonts w:ascii="Calibri" w:eastAsia="Times New Roman" w:hAnsi="Calibri" w:cs="Calibri"/>
-          <w:color w:val="000000"/>
-          <w:sz w:val="18"/>
-          <w:szCs w:val="18"/>
-          <w:lang w:eastAsia="pt-BR"/>
-        </w:rPr>
-        <w:t>, simulando a leitura zero</w:t>
-      </w:r>
-      <w:r>
-        <w:rPr>
-          <w:rFonts w:ascii="Calibri" w:eastAsia="Times New Roman" w:hAnsi="Calibri" w:cs="Calibri"/>
-          <w:color w:val="000000"/>
-          <w:sz w:val="18"/>
-          <w:szCs w:val="18"/>
-          <w:lang w:eastAsia="pt-BR"/>
-        </w:rPr>
         <w:t>.</w:t>
       </w:r>
     </w:p>
@@ -1998,15 +1802,7 @@
           <w:color w:val="000000"/>
           <w:lang w:eastAsia="pt-BR"/>
         </w:rPr>
-        <w:t xml:space="preserve"> </w:t>
-      </w:r>
-      <w:r>
-        <w:rPr>
-          <w:rFonts w:ascii="Calibri" w:eastAsia="Times New Roman" w:hAnsi="Calibri" w:cs="Calibri"/>
-          <w:color w:val="000000"/>
-          <w:lang w:eastAsia="pt-BR"/>
-        </w:rPr>
-        <w:t>a mensagem</w:t>
+        <w:t xml:space="preserve"> a mensagem</w:t>
       </w:r>
       <w:r>
         <w:rPr>
@@ -2239,17 +2035,19 @@
           <w:szCs w:val="18"/>
           <w:lang w:eastAsia="pt-BR"/>
         </w:rPr>
-        <w:t xml:space="preserve">Figura </w:t>
-      </w:r>
-      <w:r>
-        <w:rPr>
-          <w:rFonts w:ascii="Calibri" w:eastAsia="Times New Roman" w:hAnsi="Calibri" w:cs="Calibri"/>
+        <w:t xml:space="preserve">Figura 5: Esquemático do circuito referente ao microprocessador </w:t>
+      </w:r>
+      <w:r>
+        <w:rPr>
+          <w:rFonts w:ascii="Calibri" w:eastAsia="Times New Roman" w:hAnsi="Calibri" w:cs="Calibri"/>
+          <w:i/>
+          <w:iCs/>
           <w:color w:val="000000"/>
           <w:sz w:val="18"/>
           <w:szCs w:val="18"/>
           <w:lang w:eastAsia="pt-BR"/>
         </w:rPr>
-        <w:t>5</w:t>
+        <w:t>ESP-12E</w:t>
       </w:r>
       <w:r>
         <w:rPr>
@@ -2259,49 +2057,7 @@
           <w:szCs w:val="18"/>
           <w:lang w:eastAsia="pt-BR"/>
         </w:rPr>
-        <w:t xml:space="preserve">: </w:t>
-      </w:r>
-      <w:r>
-        <w:rPr>
-          <w:rFonts w:ascii="Calibri" w:eastAsia="Times New Roman" w:hAnsi="Calibri" w:cs="Calibri"/>
-          <w:color w:val="000000"/>
-          <w:sz w:val="18"/>
-          <w:szCs w:val="18"/>
-          <w:lang w:eastAsia="pt-BR"/>
-        </w:rPr>
-        <w:t xml:space="preserve">Esquemático do circuito referente ao microprocessador </w:t>
-      </w:r>
-      <w:r>
-        <w:rPr>
-          <w:rFonts w:ascii="Calibri" w:eastAsia="Times New Roman" w:hAnsi="Calibri" w:cs="Calibri"/>
-          <w:i/>
-          <w:iCs/>
-          <w:color w:val="000000"/>
-          <w:sz w:val="18"/>
-          <w:szCs w:val="18"/>
-          <w:lang w:eastAsia="pt-BR"/>
-        </w:rPr>
-        <w:t>ESP-12E</w:t>
-      </w:r>
-      <w:r>
-        <w:rPr>
-          <w:rFonts w:ascii="Calibri" w:eastAsia="Times New Roman" w:hAnsi="Calibri" w:cs="Calibri"/>
-          <w:color w:val="000000"/>
-          <w:sz w:val="18"/>
-          <w:szCs w:val="18"/>
-          <w:lang w:eastAsia="pt-BR"/>
-        </w:rPr>
-        <w:t xml:space="preserve"> [1]</w:t>
-      </w:r>
-      <w:r>
-        <w:rPr>
-          <w:rFonts w:ascii="Calibri" w:eastAsia="Times New Roman" w:hAnsi="Calibri" w:cs="Calibri"/>
-          <w:color w:val="000000"/>
-          <w:sz w:val="18"/>
-          <w:szCs w:val="18"/>
-          <w:lang w:eastAsia="pt-BR"/>
-        </w:rPr>
-        <w:t>.</w:t>
+        <w:t xml:space="preserve"> [1].</w:t>
       </w:r>
     </w:p>
     <w:p>
@@ -2490,17 +2246,19 @@
           <w:szCs w:val="18"/>
           <w:lang w:eastAsia="pt-BR"/>
         </w:rPr>
-        <w:t xml:space="preserve">Figura </w:t>
-      </w:r>
-      <w:r>
-        <w:rPr>
-          <w:rFonts w:ascii="Calibri" w:eastAsia="Times New Roman" w:hAnsi="Calibri" w:cs="Calibri"/>
+        <w:t xml:space="preserve">Figura 6: Esquemático do circuito referente ao módulo transceptor RF </w:t>
+      </w:r>
+      <w:r>
+        <w:rPr>
+          <w:rFonts w:ascii="Calibri" w:eastAsia="Times New Roman" w:hAnsi="Calibri" w:cs="Calibri"/>
+          <w:i/>
+          <w:iCs/>
           <w:color w:val="000000"/>
           <w:sz w:val="18"/>
           <w:szCs w:val="18"/>
           <w:lang w:eastAsia="pt-BR"/>
         </w:rPr>
-        <w:t>6</w:t>
+        <w:t>nRF24L01+</w:t>
       </w:r>
       <w:r>
         <w:rPr>
@@ -2510,69 +2268,7 @@
           <w:szCs w:val="18"/>
           <w:lang w:eastAsia="pt-BR"/>
         </w:rPr>
-        <w:t xml:space="preserve">: Esquemático do circuito referente ao </w:t>
-      </w:r>
-      <w:r>
-        <w:rPr>
-          <w:rFonts w:ascii="Calibri" w:eastAsia="Times New Roman" w:hAnsi="Calibri" w:cs="Calibri"/>
-          <w:color w:val="000000"/>
-          <w:sz w:val="18"/>
-          <w:szCs w:val="18"/>
-          <w:lang w:eastAsia="pt-BR"/>
-        </w:rPr>
-        <w:t xml:space="preserve">módulo transceptor RF </w:t>
-      </w:r>
-      <w:r>
-        <w:rPr>
-          <w:rFonts w:ascii="Calibri" w:eastAsia="Times New Roman" w:hAnsi="Calibri" w:cs="Calibri"/>
-          <w:i/>
-          <w:iCs/>
-          <w:color w:val="000000"/>
-          <w:sz w:val="18"/>
-          <w:szCs w:val="18"/>
-          <w:lang w:eastAsia="pt-BR"/>
-        </w:rPr>
-        <w:t>nRF24L01+</w:t>
-      </w:r>
-      <w:r>
-        <w:rPr>
-          <w:rFonts w:ascii="Calibri" w:eastAsia="Times New Roman" w:hAnsi="Calibri" w:cs="Calibri"/>
-          <w:color w:val="000000"/>
-          <w:sz w:val="18"/>
-          <w:szCs w:val="18"/>
-          <w:lang w:eastAsia="pt-BR"/>
-        </w:rPr>
-        <w:t xml:space="preserve"> </w:t>
-      </w:r>
-      <w:r>
-        <w:rPr>
-          <w:rFonts w:ascii="Calibri" w:eastAsia="Times New Roman" w:hAnsi="Calibri" w:cs="Calibri"/>
-          <w:color w:val="000000"/>
-          <w:sz w:val="18"/>
-          <w:szCs w:val="18"/>
-          <w:lang w:eastAsia="pt-BR"/>
-        </w:rPr>
-        <w:t>[</w:t>
-      </w:r>
-      <w:r>
-        <w:rPr>
-          <w:rFonts w:ascii="Calibri" w:eastAsia="Times New Roman" w:hAnsi="Calibri" w:cs="Calibri"/>
-          <w:color w:val="000000"/>
-          <w:sz w:val="18"/>
-          <w:szCs w:val="18"/>
-          <w:lang w:eastAsia="pt-BR"/>
-        </w:rPr>
-        <w:t>2</w:t>
-      </w:r>
-      <w:r>
-        <w:rPr>
-          <w:rFonts w:ascii="Calibri" w:eastAsia="Times New Roman" w:hAnsi="Calibri" w:cs="Calibri"/>
-          <w:color w:val="000000"/>
-          <w:sz w:val="18"/>
-          <w:szCs w:val="18"/>
-          <w:lang w:eastAsia="pt-BR"/>
-        </w:rPr>
-        <w:t>].</w:t>
+        <w:t xml:space="preserve"> [2].</w:t>
       </w:r>
     </w:p>
     <w:p>
@@ -2841,14 +2537,7 @@
           <w:rFonts w:ascii="Calibri" w:eastAsia="Times New Roman" w:hAnsi="Calibri" w:cs="Calibri"/>
           <w:lang w:eastAsia="pt-BR"/>
         </w:rPr>
-        <w:t xml:space="preserve">+j88Ω </w:t>
-      </w:r>
-      <w:r>
-        <w:rPr>
-          <w:rFonts w:ascii="Calibri" w:eastAsia="Times New Roman" w:hAnsi="Calibri" w:cs="Calibri"/>
-          <w:lang w:eastAsia="pt-BR"/>
-        </w:rPr>
-        <w:t>[2]</w:t>
+        <w:t>+j88Ω [2]</w:t>
       </w:r>
       <w:r>
         <w:rPr>
@@ -4512,7 +4201,21 @@
           <w:rFonts w:ascii="Calibri" w:eastAsia="Times New Roman" w:hAnsi="Calibri" w:cs="Calibri"/>
           <w:lang w:eastAsia="pt-BR"/>
         </w:rPr>
-        <w:t xml:space="preserve"> para envio de dados ao transceptor. Por sua vez, o transceptor será configurado nos modos </w:t>
+        <w:t xml:space="preserve"> para envio de dados </w:t>
+      </w:r>
+      <w:r>
+        <w:rPr>
+          <w:rFonts w:ascii="Calibri" w:eastAsia="Times New Roman" w:hAnsi="Calibri" w:cs="Calibri"/>
+          <w:lang w:eastAsia="pt-BR"/>
+        </w:rPr>
+        <w:t xml:space="preserve">via módulo </w:t>
+      </w:r>
+      <w:r>
+        <w:rPr>
+          <w:rFonts w:ascii="Calibri" w:eastAsia="Times New Roman" w:hAnsi="Calibri" w:cs="Calibri"/>
+          <w:lang w:eastAsia="pt-BR"/>
+        </w:rPr>
+        <w:t xml:space="preserve">transceptor. Por sua vez, o transceptor será configurado nos modos </w:t>
       </w:r>
       <w:r>
         <w:rPr>
@@ -4583,6 +4286,13 @@
           <w:lang w:eastAsia="pt-BR"/>
         </w:rPr>
         <w:t>. Dessa forma, estima-se a corrente média</w:t>
+      </w:r>
+      <w:r>
+        <w:rPr>
+          <w:rFonts w:ascii="Calibri" w:eastAsia="Times New Roman" w:hAnsi="Calibri" w:cs="Calibri"/>
+          <w:lang w:eastAsia="pt-BR"/>
+        </w:rPr>
+        <w:t xml:space="preserve"> do sistema completo</w:t>
       </w:r>
       <w:r>
         <w:rPr>
@@ -4599,6 +4309,8 @@
         <w:jc w:val="both"/>
         <w:rPr>
           <w:rFonts w:ascii="Calibri" w:eastAsia="Times New Roman" w:hAnsi="Calibri" w:cs="Calibri"/>
+          <w:sz w:val="20"/>
+          <w:szCs w:val="20"/>
           <w:lang w:eastAsia="pt-BR"/>
         </w:rPr>
       </w:pPr>
@@ -4607,16 +4319,11 @@
           <m:r>
             <w:rPr>
               <w:rFonts w:ascii="Cambria Math" w:eastAsia="Times New Roman" w:hAnsi="Cambria Math" w:cs="Calibri"/>
+              <w:sz w:val="20"/>
+              <w:szCs w:val="20"/>
               <w:lang w:eastAsia="pt-BR"/>
             </w:rPr>
-            <m:t>ESP12E≈</m:t>
-          </m:r>
-          <m:r>
-            <w:rPr>
-              <w:rFonts w:ascii="Cambria Math" w:eastAsia="Times New Roman" w:hAnsi="Cambria Math" w:cs="Calibri"/>
-              <w:lang w:eastAsia="pt-BR"/>
-            </w:rPr>
-            <m:t xml:space="preserve"> </m:t>
+            <m:t xml:space="preserve">ESP12E≈ </m:t>
           </m:r>
           <m:f>
             <m:fPr>
@@ -4624,6 +4331,8 @@
                 <w:rPr>
                   <w:rFonts w:ascii="Cambria Math" w:eastAsia="Times New Roman" w:hAnsi="Cambria Math" w:cs="Calibri"/>
                   <w:i/>
+                  <w:sz w:val="20"/>
+                  <w:szCs w:val="20"/>
                   <w:lang w:eastAsia="pt-BR"/>
                 </w:rPr>
               </m:ctrlPr>
@@ -4632,6 +4341,8 @@
               <m:r>
                 <w:rPr>
                   <w:rFonts w:ascii="Cambria Math" w:eastAsia="Times New Roman" w:hAnsi="Cambria Math" w:cs="Calibri"/>
+                  <w:sz w:val="20"/>
+                  <w:szCs w:val="20"/>
                   <w:lang w:eastAsia="pt-BR"/>
                 </w:rPr>
                 <m:t>15 mA</m:t>
@@ -4641,6 +4352,8 @@
               <m:r>
                 <w:rPr>
                   <w:rFonts w:ascii="Cambria Math" w:eastAsia="Times New Roman" w:hAnsi="Cambria Math" w:cs="Calibri"/>
+                  <w:sz w:val="20"/>
+                  <w:szCs w:val="20"/>
                   <w:lang w:eastAsia="pt-BR"/>
                 </w:rPr>
                 <m:t>720</m:t>
@@ -4650,6 +4363,8 @@
           <m:r>
             <w:rPr>
               <w:rFonts w:ascii="Cambria Math" w:eastAsia="Times New Roman" w:hAnsi="Cambria Math" w:cs="Calibri"/>
+              <w:sz w:val="20"/>
+              <w:szCs w:val="20"/>
               <w:lang w:eastAsia="pt-BR"/>
             </w:rPr>
             <m:t xml:space="preserve">+719 x </m:t>
@@ -4660,6 +4375,8 @@
                 <w:rPr>
                   <w:rFonts w:ascii="Cambria Math" w:eastAsia="Times New Roman" w:hAnsi="Cambria Math" w:cs="Calibri"/>
                   <w:i/>
+                  <w:sz w:val="20"/>
+                  <w:szCs w:val="20"/>
                   <w:lang w:eastAsia="pt-BR"/>
                 </w:rPr>
               </m:ctrlPr>
@@ -4668,6 +4385,8 @@
               <m:r>
                 <w:rPr>
                   <w:rFonts w:ascii="Cambria Math" w:eastAsia="Times New Roman" w:hAnsi="Cambria Math" w:cs="Calibri"/>
+                  <w:sz w:val="20"/>
+                  <w:szCs w:val="20"/>
                   <w:lang w:eastAsia="pt-BR"/>
                 </w:rPr>
                 <m:t>20 uA</m:t>
@@ -4677,6 +4396,8 @@
               <m:r>
                 <w:rPr>
                   <w:rFonts w:ascii="Cambria Math" w:eastAsia="Times New Roman" w:hAnsi="Cambria Math" w:cs="Calibri"/>
+                  <w:sz w:val="20"/>
+                  <w:szCs w:val="20"/>
                   <w:lang w:eastAsia="pt-BR"/>
                 </w:rPr>
                 <m:t>720</m:t>
@@ -4686,16 +4407,11 @@
           <m:r>
             <w:rPr>
               <w:rFonts w:ascii="Cambria Math" w:eastAsia="Times New Roman" w:hAnsi="Cambria Math" w:cs="Calibri"/>
+              <w:sz w:val="20"/>
+              <w:szCs w:val="20"/>
               <w:lang w:eastAsia="pt-BR"/>
             </w:rPr>
-            <m:t xml:space="preserve"> ≈41uA</m:t>
-          </m:r>
-          <m:r>
-            <w:rPr>
-              <w:rFonts w:ascii="Cambria Math" w:eastAsia="Times New Roman" w:hAnsi="Cambria Math" w:cs="Calibri"/>
-              <w:lang w:eastAsia="pt-BR"/>
-            </w:rPr>
-            <m:t xml:space="preserve"> </m:t>
+            <m:t xml:space="preserve"> ≈41uA </m:t>
           </m:r>
         </m:oMath>
       </m:oMathPara>
@@ -4707,6 +4423,8 @@
         <w:jc w:val="both"/>
         <w:rPr>
           <w:rFonts w:ascii="Calibri" w:eastAsia="Times New Roman" w:hAnsi="Calibri" w:cs="Calibri"/>
+          <w:sz w:val="20"/>
+          <w:szCs w:val="20"/>
           <w:lang w:eastAsia="pt-BR"/>
         </w:rPr>
       </w:pPr>
@@ -4715,16 +4433,11 @@
           <m:r>
             <w:rPr>
               <w:rFonts w:ascii="Cambria Math" w:eastAsia="Times New Roman" w:hAnsi="Cambria Math" w:cs="Calibri"/>
+              <w:sz w:val="20"/>
+              <w:szCs w:val="20"/>
               <w:lang w:eastAsia="pt-BR"/>
             </w:rPr>
-            <m:t>nRF24L01</m:t>
-          </m:r>
-          <m:r>
-            <w:rPr>
-              <w:rFonts w:ascii="Cambria Math" w:eastAsia="Times New Roman" w:hAnsi="Cambria Math" w:cs="Calibri"/>
-              <w:lang w:eastAsia="pt-BR"/>
-            </w:rPr>
-            <m:t xml:space="preserve">≈ </m:t>
+            <m:t xml:space="preserve">nRF24L01≈ </m:t>
           </m:r>
           <m:f>
             <m:fPr>
@@ -4732,6 +4445,8 @@
                 <w:rPr>
                   <w:rFonts w:ascii="Cambria Math" w:eastAsia="Times New Roman" w:hAnsi="Cambria Math" w:cs="Calibri"/>
                   <w:i/>
+                  <w:sz w:val="20"/>
+                  <w:szCs w:val="20"/>
                   <w:lang w:eastAsia="pt-BR"/>
                 </w:rPr>
               </m:ctrlPr>
@@ -4740,29 +4455,19 @@
               <m:r>
                 <w:rPr>
                   <w:rFonts w:ascii="Cambria Math" w:eastAsia="Times New Roman" w:hAnsi="Cambria Math" w:cs="Calibri"/>
+                  <w:sz w:val="20"/>
+                  <w:szCs w:val="20"/>
                   <w:lang w:eastAsia="pt-BR"/>
                 </w:rPr>
-                <m:t>1</m:t>
-              </m:r>
-              <m:r>
-                <w:rPr>
-                  <w:rFonts w:ascii="Cambria Math" w:eastAsia="Times New Roman" w:hAnsi="Cambria Math" w:cs="Calibri"/>
-                  <w:lang w:eastAsia="pt-BR"/>
-                </w:rPr>
-                <m:t>1,3</m:t>
-              </m:r>
-              <m:r>
-                <w:rPr>
-                  <w:rFonts w:ascii="Cambria Math" w:eastAsia="Times New Roman" w:hAnsi="Cambria Math" w:cs="Calibri"/>
-                  <w:lang w:eastAsia="pt-BR"/>
-                </w:rPr>
-                <m:t xml:space="preserve"> mA</m:t>
+                <m:t>11,3 mA</m:t>
               </m:r>
             </m:num>
             <m:den>
               <m:r>
                 <w:rPr>
                   <w:rFonts w:ascii="Cambria Math" w:eastAsia="Times New Roman" w:hAnsi="Cambria Math" w:cs="Calibri"/>
+                  <w:sz w:val="20"/>
+                  <w:szCs w:val="20"/>
                   <w:lang w:eastAsia="pt-BR"/>
                 </w:rPr>
                 <m:t>720</m:t>
@@ -4772,6 +4477,8 @@
           <m:r>
             <w:rPr>
               <w:rFonts w:ascii="Cambria Math" w:eastAsia="Times New Roman" w:hAnsi="Cambria Math" w:cs="Calibri"/>
+              <w:sz w:val="20"/>
+              <w:szCs w:val="20"/>
               <w:lang w:eastAsia="pt-BR"/>
             </w:rPr>
             <m:t xml:space="preserve">+719 x </m:t>
@@ -4782,6 +4489,8 @@
                 <w:rPr>
                   <w:rFonts w:ascii="Cambria Math" w:eastAsia="Times New Roman" w:hAnsi="Cambria Math" w:cs="Calibri"/>
                   <w:i/>
+                  <w:sz w:val="20"/>
+                  <w:szCs w:val="20"/>
                   <w:lang w:eastAsia="pt-BR"/>
                 </w:rPr>
               </m:ctrlPr>
@@ -4790,22 +4499,19 @@
               <m:r>
                 <w:rPr>
                   <w:rFonts w:ascii="Cambria Math" w:eastAsia="Times New Roman" w:hAnsi="Cambria Math" w:cs="Calibri"/>
+                  <w:sz w:val="20"/>
+                  <w:szCs w:val="20"/>
                   <w:lang w:eastAsia="pt-BR"/>
                 </w:rPr>
-                <m:t>3</m:t>
-              </m:r>
-              <m:r>
-                <w:rPr>
-                  <w:rFonts w:ascii="Cambria Math" w:eastAsia="Times New Roman" w:hAnsi="Cambria Math" w:cs="Calibri"/>
-                  <w:lang w:eastAsia="pt-BR"/>
-                </w:rPr>
-                <m:t>20 uA</m:t>
+                <m:t>320 uA</m:t>
               </m:r>
             </m:num>
             <m:den>
               <m:r>
                 <w:rPr>
                   <w:rFonts w:ascii="Cambria Math" w:eastAsia="Times New Roman" w:hAnsi="Cambria Math" w:cs="Calibri"/>
+                  <w:sz w:val="20"/>
+                  <w:szCs w:val="20"/>
                   <w:lang w:eastAsia="pt-BR"/>
                 </w:rPr>
                 <m:t>720</m:t>
@@ -4815,23 +4521,11 @@
           <m:r>
             <w:rPr>
               <w:rFonts w:ascii="Cambria Math" w:eastAsia="Times New Roman" w:hAnsi="Cambria Math" w:cs="Calibri"/>
+              <w:sz w:val="20"/>
+              <w:szCs w:val="20"/>
               <w:lang w:eastAsia="pt-BR"/>
             </w:rPr>
-            <m:t xml:space="preserve"> ≈</m:t>
-          </m:r>
-          <m:r>
-            <w:rPr>
-              <w:rFonts w:ascii="Cambria Math" w:eastAsia="Times New Roman" w:hAnsi="Cambria Math" w:cs="Calibri"/>
-              <w:lang w:eastAsia="pt-BR"/>
-            </w:rPr>
-            <m:t>335</m:t>
-          </m:r>
-          <m:r>
-            <w:rPr>
-              <w:rFonts w:ascii="Cambria Math" w:eastAsia="Times New Roman" w:hAnsi="Cambria Math" w:cs="Calibri"/>
-              <w:lang w:eastAsia="pt-BR"/>
-            </w:rPr>
-            <m:t>uA</m:t>
+            <m:t xml:space="preserve"> ≈335uA</m:t>
           </m:r>
         </m:oMath>
       </m:oMathPara>
@@ -4843,6 +4537,8 @@
         <w:jc w:val="both"/>
         <w:rPr>
           <w:rFonts w:ascii="Calibri" w:eastAsia="Times New Roman" w:hAnsi="Calibri" w:cs="Calibri"/>
+          <w:sz w:val="20"/>
+          <w:szCs w:val="20"/>
           <w:lang w:eastAsia="pt-BR"/>
         </w:rPr>
       </w:pPr>
@@ -4851,30 +4547,11 @@
           <m:r>
             <w:rPr>
               <w:rFonts w:ascii="Cambria Math" w:eastAsia="Times New Roman" w:hAnsi="Cambria Math" w:cs="Calibri"/>
+              <w:sz w:val="20"/>
+              <w:szCs w:val="20"/>
               <w:lang w:eastAsia="pt-BR"/>
             </w:rPr>
-            <m:t>ESP12E</m:t>
-          </m:r>
-          <m:r>
-            <w:rPr>
-              <w:rFonts w:ascii="Cambria Math" w:eastAsia="Times New Roman" w:hAnsi="Cambria Math" w:cs="Calibri"/>
-              <w:lang w:eastAsia="pt-BR"/>
-            </w:rPr>
-            <m:t>+nRF24L01≤</m:t>
-          </m:r>
-          <m:r>
-            <w:rPr>
-              <w:rFonts w:ascii="Cambria Math" w:eastAsia="Times New Roman" w:hAnsi="Cambria Math" w:cs="Calibri"/>
-              <w:lang w:eastAsia="pt-BR"/>
-            </w:rPr>
-            <m:t>5</m:t>
-          </m:r>
-          <m:r>
-            <w:rPr>
-              <w:rFonts w:ascii="Cambria Math" w:eastAsia="Times New Roman" w:hAnsi="Cambria Math" w:cs="Calibri"/>
-              <w:lang w:eastAsia="pt-BR"/>
-            </w:rPr>
-            <m:t>00 uA</m:t>
+            <m:t>ESP12E+nRF24L01≤500 uA</m:t>
           </m:r>
         </m:oMath>
       </m:oMathPara>
@@ -4894,14 +4571,14 @@
           <w:rFonts w:ascii="Calibri" w:eastAsia="Times New Roman" w:hAnsi="Calibri" w:cs="Calibri"/>
           <w:lang w:eastAsia="pt-BR"/>
         </w:rPr>
-        <w:t>A</w:t>
-      </w:r>
-      <w:r>
-        <w:rPr>
-          <w:rFonts w:ascii="Calibri" w:eastAsia="Times New Roman" w:hAnsi="Calibri" w:cs="Calibri"/>
-          <w:lang w:eastAsia="pt-BR"/>
-        </w:rPr>
-        <w:t>ssim,</w:t>
+        <w:t xml:space="preserve">Considerando um </w:t>
+      </w:r>
+      <w:r>
+        <w:rPr>
+          <w:rFonts w:ascii="Calibri" w:eastAsia="Times New Roman" w:hAnsi="Calibri" w:cs="Calibri"/>
+          <w:lang w:eastAsia="pt-BR"/>
+        </w:rPr>
+        <w:t>banco de baterias</w:t>
       </w:r>
       <w:r>
         <w:rPr>
@@ -4915,81 +4592,58 @@
           <w:rFonts w:ascii="Calibri" w:eastAsia="Times New Roman" w:hAnsi="Calibri" w:cs="Calibri"/>
           <w:lang w:eastAsia="pt-BR"/>
         </w:rPr>
-        <w:t xml:space="preserve">o </w:t>
-      </w:r>
-      <w:r>
-        <w:rPr>
-          <w:rFonts w:ascii="Calibri" w:eastAsia="Times New Roman" w:hAnsi="Calibri" w:cs="Calibri"/>
-          <w:lang w:eastAsia="pt-BR"/>
-        </w:rPr>
-        <w:t>banco de baterias</w:t>
-      </w:r>
-      <w:r>
-        <w:rPr>
-          <w:rFonts w:ascii="Calibri" w:eastAsia="Times New Roman" w:hAnsi="Calibri" w:cs="Calibri"/>
-          <w:lang w:eastAsia="pt-BR"/>
-        </w:rPr>
-        <w:t xml:space="preserve"> foi projetado</w:t>
-      </w:r>
-      <w:r>
-        <w:rPr>
-          <w:rFonts w:ascii="Calibri" w:eastAsia="Times New Roman" w:hAnsi="Calibri" w:cs="Calibri"/>
+        <w:t>baseado em</w:t>
+      </w:r>
+      <w:r>
+        <w:rPr>
+          <w:rFonts w:ascii="Calibri" w:eastAsia="Times New Roman" w:hAnsi="Calibri" w:cs="Calibri"/>
+          <w:lang w:eastAsia="pt-BR"/>
+        </w:rPr>
+        <w:t xml:space="preserve"> 2 células</w:t>
+      </w:r>
+      <w:r>
+        <w:rPr>
+          <w:rFonts w:ascii="Calibri" w:eastAsia="Times New Roman" w:hAnsi="Calibri" w:cs="Calibri"/>
+          <w:lang w:eastAsia="pt-BR"/>
+        </w:rPr>
+        <w:t xml:space="preserve"> 18650</w:t>
+      </w:r>
+      <w:r>
+        <w:rPr>
+          <w:rFonts w:ascii="Calibri" w:eastAsia="Times New Roman" w:hAnsi="Calibri" w:cs="Calibri"/>
+          <w:lang w:eastAsia="pt-BR"/>
+        </w:rPr>
+        <w:t xml:space="preserve">, de </w:t>
+      </w:r>
+      <w:r>
+        <w:rPr>
+          <w:rFonts w:ascii="Calibri" w:eastAsia="Times New Roman" w:hAnsi="Calibri" w:cs="Calibri"/>
+          <w:i/>
+          <w:iCs/>
+          <w:lang w:eastAsia="pt-BR"/>
+        </w:rPr>
+        <w:t xml:space="preserve">2200 </w:t>
+      </w:r>
+      <w:proofErr w:type="spellStart"/>
+      <w:r>
+        <w:rPr>
+          <w:rFonts w:ascii="Calibri" w:eastAsia="Times New Roman" w:hAnsi="Calibri" w:cs="Calibri"/>
+          <w:i/>
+          <w:iCs/>
+          <w:lang w:eastAsia="pt-BR"/>
+        </w:rPr>
+        <w:t>mAh</w:t>
+      </w:r>
+      <w:proofErr w:type="spellEnd"/>
+      <w:r>
+        <w:rPr>
+          <w:rFonts w:ascii="Calibri" w:eastAsia="Times New Roman" w:hAnsi="Calibri" w:cs="Calibri"/>
+          <w:i/>
+          <w:iCs/>
           <w:lang w:eastAsia="pt-BR"/>
         </w:rPr>
         <w:t xml:space="preserve"> </w:t>
       </w:r>
-      <w:proofErr w:type="spellStart"/>
-      <w:r>
-        <w:rPr>
-          <w:rFonts w:ascii="Calibri" w:eastAsia="Times New Roman" w:hAnsi="Calibri" w:cs="Calibri"/>
-          <w:lang w:eastAsia="pt-BR"/>
-        </w:rPr>
-        <w:t xml:space="preserve">para </w:t>
-      </w:r>
-      <w:proofErr w:type="spellEnd"/>
-      <w:r>
-        <w:rPr>
-          <w:rFonts w:ascii="Calibri" w:eastAsia="Times New Roman" w:hAnsi="Calibri" w:cs="Calibri"/>
-          <w:lang w:eastAsia="pt-BR"/>
-        </w:rPr>
-        <w:t>2 células</w:t>
-      </w:r>
-      <w:r>
-        <w:rPr>
-          <w:rFonts w:ascii="Calibri" w:eastAsia="Times New Roman" w:hAnsi="Calibri" w:cs="Calibri"/>
-          <w:lang w:eastAsia="pt-BR"/>
-        </w:rPr>
-        <w:t xml:space="preserve">, de </w:t>
-      </w:r>
-      <w:r>
-        <w:rPr>
-          <w:rFonts w:ascii="Calibri" w:eastAsia="Times New Roman" w:hAnsi="Calibri" w:cs="Calibri"/>
-          <w:i/>
-          <w:iCs/>
-          <w:lang w:eastAsia="pt-BR"/>
-        </w:rPr>
-        <w:t xml:space="preserve">2200 </w:t>
-      </w:r>
-      <w:proofErr w:type="spellStart"/>
-      <w:r>
-        <w:rPr>
-          <w:rFonts w:ascii="Calibri" w:eastAsia="Times New Roman" w:hAnsi="Calibri" w:cs="Calibri"/>
-          <w:i/>
-          <w:iCs/>
-          <w:lang w:eastAsia="pt-BR"/>
-        </w:rPr>
-        <w:t>mAh</w:t>
-      </w:r>
-      <w:proofErr w:type="spellEnd"/>
-      <w:r>
-        <w:rPr>
-          <w:rFonts w:ascii="Calibri" w:eastAsia="Times New Roman" w:hAnsi="Calibri" w:cs="Calibri"/>
-          <w:i/>
-          <w:iCs/>
-          <w:lang w:eastAsia="pt-BR"/>
-        </w:rPr>
-        <w:t xml:space="preserve"> </w:t>
-      </w:r>
       <w:r>
         <w:rPr>
           <w:rFonts w:ascii="Calibri" w:eastAsia="Times New Roman" w:hAnsi="Calibri" w:cs="Calibri"/>
@@ -5002,42 +4656,14 @@
           <w:rFonts w:ascii="Calibri" w:eastAsia="Times New Roman" w:hAnsi="Calibri" w:cs="Calibri"/>
           <w:lang w:eastAsia="pt-BR"/>
         </w:rPr>
-        <w:t>.</w:t>
-      </w:r>
-      <w:r>
-        <w:rPr>
-          <w:rFonts w:ascii="Calibri" w:eastAsia="Times New Roman" w:hAnsi="Calibri" w:cs="Calibri"/>
-          <w:lang w:eastAsia="pt-BR"/>
-        </w:rPr>
-        <w:t xml:space="preserve"> Tal que</w:t>
-      </w:r>
-      <w:r>
-        <w:rPr>
-          <w:rFonts w:ascii="Calibri" w:eastAsia="Times New Roman" w:hAnsi="Calibri" w:cs="Calibri"/>
-          <w:lang w:eastAsia="pt-BR"/>
-        </w:rPr>
-        <w:t xml:space="preserve"> a autonomia do circuito será</w:t>
-      </w:r>
-      <w:r>
-        <w:rPr>
-          <w:rFonts w:ascii="Calibri" w:eastAsia="Times New Roman" w:hAnsi="Calibri" w:cs="Calibri"/>
-          <w:lang w:eastAsia="pt-BR"/>
-        </w:rPr>
-        <w:t xml:space="preserve"> de</w:t>
-      </w:r>
-      <w:r>
-        <w:rPr>
-          <w:rFonts w:ascii="Calibri" w:eastAsia="Times New Roman" w:hAnsi="Calibri" w:cs="Calibri"/>
-          <w:lang w:eastAsia="pt-BR"/>
-        </w:rPr>
-        <w:t>, aproximadamente</w:t>
-      </w:r>
-      <w:r>
-        <w:rPr>
-          <w:rFonts w:ascii="Calibri" w:eastAsia="Times New Roman" w:hAnsi="Calibri" w:cs="Calibri"/>
-          <w:lang w:eastAsia="pt-BR"/>
-        </w:rPr>
-        <w:t>:</w:t>
+        <w:t>, estima-se</w:t>
+      </w:r>
+      <w:r>
+        <w:rPr>
+          <w:rFonts w:ascii="Calibri" w:eastAsia="Times New Roman" w:hAnsi="Calibri" w:cs="Calibri"/>
+          <w:lang w:eastAsia="pt-BR"/>
+        </w:rPr>
+        <w:t xml:space="preserve"> a autonomia do circuito:</w:t>
       </w:r>
     </w:p>
     <w:p>
@@ -5047,6 +4673,8 @@
         <w:jc w:val="both"/>
         <w:rPr>
           <w:rFonts w:ascii="Calibri" w:eastAsia="Times New Roman" w:hAnsi="Calibri" w:cs="Calibri"/>
+          <w:sz w:val="20"/>
+          <w:szCs w:val="20"/>
           <w:lang w:eastAsia="pt-BR"/>
         </w:rPr>
       </w:pPr>
@@ -5055,23 +4683,11 @@
           <m:r>
             <w:rPr>
               <w:rFonts w:ascii="Cambria Math" w:eastAsia="Times New Roman" w:hAnsi="Cambria Math" w:cs="Calibri"/>
+              <w:sz w:val="20"/>
+              <w:szCs w:val="20"/>
               <w:lang w:eastAsia="pt-BR"/>
             </w:rPr>
-            <m:t>Aut</m:t>
-          </m:r>
-          <m:r>
-            <w:rPr>
-              <w:rFonts w:ascii="Cambria Math" w:eastAsia="Times New Roman" w:hAnsi="Cambria Math" w:cs="Calibri"/>
-              <w:lang w:eastAsia="pt-BR"/>
-            </w:rPr>
-            <m:t>onomia</m:t>
-          </m:r>
-          <m:r>
-            <w:rPr>
-              <w:rFonts w:ascii="Cambria Math" w:eastAsia="Times New Roman" w:hAnsi="Cambria Math" w:cs="Calibri"/>
-              <w:lang w:eastAsia="pt-BR"/>
-            </w:rPr>
-            <m:t xml:space="preserve">≈ </m:t>
+            <m:t xml:space="preserve">Autonomia≈ </m:t>
           </m:r>
           <m:f>
             <m:fPr>
@@ -5079,6 +4695,8 @@
                 <w:rPr>
                   <w:rFonts w:ascii="Cambria Math" w:eastAsia="Times New Roman" w:hAnsi="Cambria Math" w:cs="Calibri"/>
                   <w:i/>
+                  <w:sz w:val="20"/>
+                  <w:szCs w:val="20"/>
                   <w:lang w:eastAsia="pt-BR"/>
                 </w:rPr>
               </m:ctrlPr>
@@ -5087,55 +4705,33 @@
               <m:r>
                 <w:rPr>
                   <w:rFonts w:ascii="Cambria Math" w:eastAsia="Times New Roman" w:hAnsi="Cambria Math" w:cs="Calibri"/>
+                  <w:sz w:val="20"/>
+                  <w:szCs w:val="20"/>
                   <w:lang w:eastAsia="pt-BR"/>
                 </w:rPr>
-                <m:t>44</m:t>
-              </m:r>
-              <m:r>
-                <w:rPr>
-                  <w:rFonts w:ascii="Cambria Math" w:eastAsia="Times New Roman" w:hAnsi="Cambria Math" w:cs="Calibri"/>
-                  <w:lang w:eastAsia="pt-BR"/>
-                </w:rPr>
-                <m:t>00 mAh</m:t>
+                <m:t>4400 mAh</m:t>
               </m:r>
             </m:num>
             <m:den>
               <m:r>
                 <w:rPr>
                   <w:rFonts w:ascii="Cambria Math" w:eastAsia="Times New Roman" w:hAnsi="Cambria Math" w:cs="Calibri"/>
+                  <w:sz w:val="20"/>
+                  <w:szCs w:val="20"/>
                   <w:lang w:eastAsia="pt-BR"/>
                 </w:rPr>
-                <m:t>5</m:t>
-              </m:r>
-              <m:r>
-                <w:rPr>
-                  <w:rFonts w:ascii="Cambria Math" w:eastAsia="Times New Roman" w:hAnsi="Cambria Math" w:cs="Calibri"/>
-                  <w:lang w:eastAsia="pt-BR"/>
-                </w:rPr>
-                <m:t>00 uA</m:t>
+                <m:t>500 uA</m:t>
               </m:r>
             </m:den>
           </m:f>
           <m:r>
             <w:rPr>
               <w:rFonts w:ascii="Cambria Math" w:eastAsia="Times New Roman" w:hAnsi="Cambria Math" w:cs="Calibri"/>
+              <w:sz w:val="20"/>
+              <w:szCs w:val="20"/>
               <w:lang w:eastAsia="pt-BR"/>
             </w:rPr>
-            <m:t xml:space="preserve"> ≈</m:t>
-          </m:r>
-          <m:r>
-            <w:rPr>
-              <w:rFonts w:ascii="Cambria Math" w:eastAsia="Times New Roman" w:hAnsi="Cambria Math" w:cs="Calibri"/>
-              <w:lang w:eastAsia="pt-BR"/>
-            </w:rPr>
-            <m:t>1 ano</m:t>
-          </m:r>
-          <m:r>
-            <w:rPr>
-              <w:rFonts w:ascii="Cambria Math" w:eastAsia="Times New Roman" w:hAnsi="Cambria Math" w:cs="Calibri"/>
-              <w:lang w:eastAsia="pt-BR"/>
-            </w:rPr>
-            <m:t xml:space="preserve"> </m:t>
+            <m:t xml:space="preserve"> ≈1 ano </m:t>
           </m:r>
         </m:oMath>
       </m:oMathPara>
@@ -5155,7 +4751,90 @@
           <w:rFonts w:ascii="Calibri" w:eastAsia="Times New Roman" w:hAnsi="Calibri" w:cs="Calibri"/>
           <w:lang w:eastAsia="pt-BR"/>
         </w:rPr>
-        <w:t xml:space="preserve">Ademais, foi projetado um circuito para carga do banco de baterias, conectado via </w:t>
+        <w:t xml:space="preserve">Ademais, </w:t>
+      </w:r>
+      <w:r>
+        <w:rPr>
+          <w:rFonts w:ascii="Calibri" w:eastAsia="Times New Roman" w:hAnsi="Calibri" w:cs="Calibri"/>
+          <w:lang w:eastAsia="pt-BR"/>
+        </w:rPr>
+        <w:t xml:space="preserve">para carga do banco de baterias, </w:t>
+      </w:r>
+      <w:r>
+        <w:rPr>
+          <w:rFonts w:ascii="Calibri" w:eastAsia="Times New Roman" w:hAnsi="Calibri" w:cs="Calibri"/>
+          <w:lang w:eastAsia="pt-BR"/>
+        </w:rPr>
+        <w:t xml:space="preserve">foi projetado um circuito </w:t>
+      </w:r>
+      <w:r>
+        <w:rPr>
+          <w:rFonts w:ascii="Calibri" w:eastAsia="Times New Roman" w:hAnsi="Calibri" w:cs="Calibri"/>
+          <w:lang w:eastAsia="pt-BR"/>
+        </w:rPr>
+        <w:t xml:space="preserve">(Figura 8) </w:t>
+      </w:r>
+      <w:r>
+        <w:rPr>
+          <w:rFonts w:ascii="Calibri" w:eastAsia="Times New Roman" w:hAnsi="Calibri" w:cs="Calibri"/>
+          <w:lang w:eastAsia="pt-BR"/>
+        </w:rPr>
+        <w:t xml:space="preserve">baseado </w:t>
+      </w:r>
+      <w:r>
+        <w:rPr>
+          <w:rFonts w:ascii="Calibri" w:eastAsia="Times New Roman" w:hAnsi="Calibri" w:cs="Calibri"/>
+          <w:lang w:eastAsia="pt-BR"/>
+        </w:rPr>
+        <w:t xml:space="preserve">no </w:t>
+      </w:r>
+      <w:r>
+        <w:rPr>
+          <w:rFonts w:ascii="Calibri" w:eastAsia="Times New Roman" w:hAnsi="Calibri" w:cs="Calibri"/>
+          <w:i/>
+          <w:iCs/>
+          <w:lang w:eastAsia="pt-BR"/>
+        </w:rPr>
+        <w:t>CI</w:t>
+      </w:r>
+      <w:r>
+        <w:rPr>
+          <w:rFonts w:ascii="Calibri" w:eastAsia="Times New Roman" w:hAnsi="Calibri" w:cs="Calibri"/>
+          <w:lang w:eastAsia="pt-BR"/>
+        </w:rPr>
+        <w:t xml:space="preserve"> </w:t>
+      </w:r>
+      <w:r>
+        <w:rPr>
+          <w:rFonts w:ascii="Calibri" w:eastAsia="Times New Roman" w:hAnsi="Calibri" w:cs="Calibri"/>
+          <w:i/>
+          <w:iCs/>
+          <w:lang w:eastAsia="pt-BR"/>
+        </w:rPr>
+        <w:t>LM317</w:t>
+      </w:r>
+      <w:r>
+        <w:rPr>
+          <w:rFonts w:ascii="Calibri" w:eastAsia="Times New Roman" w:hAnsi="Calibri" w:cs="Calibri"/>
+          <w:i/>
+          <w:iCs/>
+          <w:lang w:eastAsia="pt-BR"/>
+        </w:rPr>
+        <w:t xml:space="preserve"> </w:t>
+      </w:r>
+      <w:r>
+        <w:rPr>
+          <w:rFonts w:ascii="Calibri" w:eastAsia="Times New Roman" w:hAnsi="Calibri" w:cs="Calibri"/>
+          <w:lang w:eastAsia="pt-BR"/>
+        </w:rPr>
+        <w:t>[5]</w:t>
+      </w:r>
+      <w:r>
+        <w:rPr>
+          <w:rFonts w:ascii="Calibri" w:eastAsia="Times New Roman" w:hAnsi="Calibri" w:cs="Calibri"/>
+          <w:lang w:eastAsia="pt-BR"/>
+        </w:rPr>
+        <w:t xml:space="preserve">, conectado via </w:t>
       </w:r>
       <w:r>
         <w:rPr>
@@ -5169,18 +4848,9 @@
       <w:r>
         <w:rPr>
           <w:rFonts w:ascii="Calibri" w:eastAsia="Times New Roman" w:hAnsi="Calibri" w:cs="Calibri"/>
-          <w:i/>
-          <w:iCs/>
-          <w:lang w:eastAsia="pt-BR"/>
-        </w:rPr>
-        <w:t xml:space="preserve"> </w:t>
-      </w:r>
-      <w:r>
-        <w:rPr>
-          <w:rFonts w:ascii="Calibri" w:eastAsia="Times New Roman" w:hAnsi="Calibri" w:cs="Calibri"/>
-          <w:lang w:eastAsia="pt-BR"/>
-        </w:rPr>
-        <w:t>(Figura 8).</w:t>
+          <w:lang w:eastAsia="pt-BR"/>
+        </w:rPr>
+        <w:t>.</w:t>
       </w:r>
     </w:p>
     <w:p>
@@ -5200,10 +4870,10 @@
           <w:lang w:eastAsia="pt-BR"/>
         </w:rPr>
         <w:drawing>
-          <wp:inline distT="0" distB="0" distL="0" distR="0" wp14:anchorId="3EF9D007" wp14:editId="25C4583B">
-            <wp:extent cx="4497866" cy="1967023"/>
-            <wp:effectExtent l="0" t="0" r="0" b="1905"/>
-            <wp:docPr id="15" name="Imagem 15" descr="Diagrama, Esquemático&#10;&#10;Descrição gerada automaticamente"/>
+          <wp:inline distT="0" distB="0" distL="0" distR="0" wp14:anchorId="3EF9D007" wp14:editId="420CE7DD">
+            <wp:extent cx="4584866" cy="1984576"/>
+            <wp:effectExtent l="0" t="0" r="0" b="0"/>
+            <wp:docPr id="15" name="Imagem 15"/>
             <wp:cNvGraphicFramePr>
               <a:graphicFrameLocks xmlns:a="http://schemas.openxmlformats.org/drawingml/2006/main" noChangeAspect="1"/>
             </wp:cNvGraphicFramePr>
@@ -5211,7 +4881,7 @@
               <a:graphicData uri="http://schemas.openxmlformats.org/drawingml/2006/picture">
                 <pic:pic xmlns:pic="http://schemas.openxmlformats.org/drawingml/2006/picture">
                   <pic:nvPicPr>
-                    <pic:cNvPr id="15" name="Imagem 15" descr="Diagrama, Esquemático&#10;&#10;Descrição gerada automaticamente"/>
+                    <pic:cNvPr id="15" name="Imagem 15"/>
                     <pic:cNvPicPr/>
                   </pic:nvPicPr>
                   <pic:blipFill>
@@ -5229,7 +4899,7 @@
                   <pic:spPr>
                     <a:xfrm>
                       <a:off x="0" y="0"/>
-                      <a:ext cx="4584866" cy="2005070"/>
+                      <a:ext cx="4584866" cy="1984576"/>
                     </a:xfrm>
                     <a:prstGeom prst="rect">
                       <a:avLst/>
@@ -5249,21 +4919,12 @@
         <w:jc w:val="center"/>
         <w:rPr>
           <w:rFonts w:ascii="Calibri" w:eastAsia="Times New Roman" w:hAnsi="Calibri" w:cs="Calibri"/>
-          <w:sz w:val="32"/>
-          <w:szCs w:val="32"/>
-          <w:lang w:eastAsia="pt-BR"/>
-        </w:rPr>
-      </w:pPr>
-      <w:r>
-        <w:rPr>
-          <w:rFonts w:ascii="Calibri" w:eastAsia="Times New Roman" w:hAnsi="Calibri" w:cs="Calibri"/>
           <w:color w:val="000000"/>
           <w:sz w:val="18"/>
           <w:szCs w:val="18"/>
           <w:lang w:eastAsia="pt-BR"/>
         </w:rPr>
-        <w:t xml:space="preserve">Figura 8: Esquemático do circuito </w:t>
-      </w:r>
+      </w:pPr>
       <w:r>
         <w:rPr>
           <w:rFonts w:ascii="Calibri" w:eastAsia="Times New Roman" w:hAnsi="Calibri" w:cs="Calibri"/>
@@ -5272,27 +4933,126 @@
           <w:szCs w:val="18"/>
           <w:lang w:eastAsia="pt-BR"/>
         </w:rPr>
-        <w:t>de carga do</w:t>
-      </w:r>
-      <w:r>
-        <w:rPr>
-          <w:rFonts w:ascii="Calibri" w:eastAsia="Times New Roman" w:hAnsi="Calibri" w:cs="Calibri"/>
-          <w:color w:val="000000"/>
-          <w:sz w:val="18"/>
-          <w:szCs w:val="18"/>
-          <w:lang w:eastAsia="pt-BR"/>
-        </w:rPr>
-        <w:t xml:space="preserve"> banco de baterias</w:t>
-      </w:r>
-      <w:r>
-        <w:rPr>
-          <w:rFonts w:ascii="Calibri" w:eastAsia="Times New Roman" w:hAnsi="Calibri" w:cs="Calibri"/>
-          <w:color w:val="000000"/>
-          <w:sz w:val="18"/>
-          <w:szCs w:val="18"/>
-          <w:lang w:eastAsia="pt-BR"/>
-        </w:rPr>
-        <w:t>.</w:t>
+        <w:t>Figura 8: Esquemático do circuito de carga do banco de baterias.</w:t>
+      </w:r>
+    </w:p>
+    <w:p>
+      <w:pPr>
+        <w:spacing w:after="240"/>
+        <w:ind w:left="1416" w:firstLine="708"/>
+        <w:jc w:val="both"/>
+        <w:rPr>
+          <w:rFonts w:ascii="Calibri" w:eastAsia="Times New Roman" w:hAnsi="Calibri" w:cs="Calibri"/>
+          <w:lang w:eastAsia="pt-BR"/>
+        </w:rPr>
+      </w:pPr>
+      <w:r>
+        <w:rPr>
+          <w:rFonts w:ascii="Calibri" w:eastAsia="Times New Roman" w:hAnsi="Calibri" w:cs="Calibri"/>
+          <w:lang w:eastAsia="pt-BR"/>
+        </w:rPr>
+        <w:t xml:space="preserve">Nele, o resistor </w:t>
+      </w:r>
+      <w:r>
+        <w:rPr>
+          <w:rFonts w:ascii="Calibri" w:eastAsia="Times New Roman" w:hAnsi="Calibri" w:cs="Calibri"/>
+          <w:i/>
+          <w:iCs/>
+          <w:lang w:eastAsia="pt-BR"/>
+        </w:rPr>
+        <w:t>R10</w:t>
+      </w:r>
+      <w:r>
+        <w:rPr>
+          <w:rFonts w:ascii="Calibri" w:eastAsia="Times New Roman" w:hAnsi="Calibri" w:cs="Calibri"/>
+          <w:lang w:eastAsia="pt-BR"/>
+        </w:rPr>
+        <w:t xml:space="preserve"> se comporta como limitador de corrente</w:t>
+      </w:r>
+      <w:r>
+        <w:rPr>
+          <w:rFonts w:ascii="Calibri" w:eastAsia="Times New Roman" w:hAnsi="Calibri" w:cs="Calibri"/>
+          <w:lang w:eastAsia="pt-BR"/>
+        </w:rPr>
+        <w:t>, para até 0,7</w:t>
+      </w:r>
+      <w:r>
+        <w:rPr>
+          <w:rFonts w:ascii="Calibri" w:eastAsia="Times New Roman" w:hAnsi="Calibri" w:cs="Calibri"/>
+          <w:lang w:eastAsia="pt-BR"/>
+        </w:rPr>
+        <w:t xml:space="preserve">ª, de forma a proteger as células e evitar a queima do </w:t>
+      </w:r>
+      <w:r>
+        <w:rPr>
+          <w:rFonts w:ascii="Calibri" w:eastAsia="Times New Roman" w:hAnsi="Calibri" w:cs="Calibri"/>
+          <w:i/>
+          <w:iCs/>
+          <w:lang w:eastAsia="pt-BR"/>
+        </w:rPr>
+        <w:t>CI</w:t>
+      </w:r>
+      <w:r>
+        <w:rPr>
+          <w:rFonts w:ascii="Calibri" w:eastAsia="Times New Roman" w:hAnsi="Calibri" w:cs="Calibri"/>
+          <w:lang w:eastAsia="pt-BR"/>
+        </w:rPr>
+        <w:t xml:space="preserve">. </w:t>
+      </w:r>
+    </w:p>
+    <w:p>
+      <w:pPr>
+        <w:spacing w:after="240"/>
+        <w:ind w:left="1416" w:firstLine="708"/>
+        <w:jc w:val="both"/>
+        <w:rPr>
+          <w:rFonts w:ascii="Calibri" w:eastAsia="Times New Roman" w:hAnsi="Calibri" w:cs="Calibri"/>
+          <w:lang w:eastAsia="pt-BR"/>
+        </w:rPr>
+      </w:pPr>
+      <w:r>
+        <w:rPr>
+          <w:rFonts w:ascii="Calibri" w:eastAsia="Times New Roman" w:hAnsi="Calibri" w:cs="Calibri"/>
+          <w:lang w:eastAsia="pt-BR"/>
+        </w:rPr>
+        <w:t xml:space="preserve">Ainda, o diodo </w:t>
+      </w:r>
+      <w:r>
+        <w:rPr>
+          <w:rFonts w:ascii="Calibri" w:eastAsia="Times New Roman" w:hAnsi="Calibri" w:cs="Calibri"/>
+          <w:i/>
+          <w:iCs/>
+          <w:lang w:eastAsia="pt-BR"/>
+        </w:rPr>
+        <w:t>D1</w:t>
+      </w:r>
+      <w:r>
+        <w:rPr>
+          <w:rFonts w:ascii="Calibri" w:eastAsia="Times New Roman" w:hAnsi="Calibri" w:cs="Calibri"/>
+          <w:lang w:eastAsia="pt-BR"/>
+        </w:rPr>
+        <w:t xml:space="preserve"> é utilizado </w:t>
+      </w:r>
+      <w:r>
+        <w:rPr>
+          <w:rFonts w:ascii="Calibri" w:eastAsia="Times New Roman" w:hAnsi="Calibri" w:cs="Calibri"/>
+          <w:lang w:eastAsia="pt-BR"/>
+        </w:rPr>
+        <w:t>para garantir que o circuito seja usado se, e somente se, a bateria estiver sendo carregada, evitando a inversão d</w:t>
+      </w:r>
+      <w:r>
+        <w:rPr>
+          <w:rFonts w:ascii="Calibri" w:eastAsia="Times New Roman" w:hAnsi="Calibri" w:cs="Calibri"/>
+          <w:lang w:eastAsia="pt-BR"/>
+        </w:rPr>
+        <w:t>o fluxo de carga do circuito.</w:t>
+      </w:r>
+      <w:r>
+        <w:rPr>
+          <w:rFonts w:ascii="Calibri" w:eastAsia="Times New Roman" w:hAnsi="Calibri" w:cs="Calibri"/>
+          <w:lang w:eastAsia="pt-BR"/>
+        </w:rPr>
+        <w:t xml:space="preserve"> </w:t>
       </w:r>
     </w:p>
     <w:p>
@@ -5333,24 +5093,352 @@
     </w:p>
     <w:p>
       <w:pPr>
+        <w:pStyle w:val="PargrafodaLista"/>
         <w:spacing w:after="240"/>
-        <w:rPr>
-          <w:rFonts w:ascii="Calibri" w:eastAsia="Times New Roman" w:hAnsi="Calibri" w:cs="Calibri"/>
-          <w:sz w:val="32"/>
-          <w:szCs w:val="32"/>
+        <w:jc w:val="both"/>
+        <w:rPr>
+          <w:rFonts w:ascii="Calibri" w:eastAsia="Times New Roman" w:hAnsi="Calibri" w:cs="Calibri"/>
           <w:lang w:eastAsia="pt-BR"/>
         </w:rPr>
       </w:pPr>
     </w:p>
     <w:p>
       <w:pPr>
+        <w:pStyle w:val="PargrafodaLista"/>
+        <w:spacing w:after="240"/>
+        <w:ind w:firstLine="696"/>
         <w:jc w:val="both"/>
         <w:rPr>
           <w:rFonts w:ascii="Calibri" w:eastAsia="Times New Roman" w:hAnsi="Calibri" w:cs="Calibri"/>
-          <w:color w:val="000000"/>
-          <w:lang w:eastAsia="pt-BR"/>
-        </w:rPr>
-      </w:pPr>
+          <w:lang w:eastAsia="pt-BR"/>
+        </w:rPr>
+      </w:pPr>
+      <w:r>
+        <w:rPr>
+          <w:rFonts w:ascii="Calibri" w:eastAsia="Times New Roman" w:hAnsi="Calibri" w:cs="Calibri"/>
+          <w:lang w:eastAsia="pt-BR"/>
+        </w:rPr>
+        <w:t xml:space="preserve">A Figura </w:t>
+      </w:r>
+      <w:r>
+        <w:rPr>
+          <w:rFonts w:ascii="Calibri" w:eastAsia="Times New Roman" w:hAnsi="Calibri" w:cs="Calibri"/>
+          <w:lang w:eastAsia="pt-BR"/>
+        </w:rPr>
+        <w:t>9</w:t>
+      </w:r>
+      <w:r>
+        <w:rPr>
+          <w:rFonts w:ascii="Calibri" w:eastAsia="Times New Roman" w:hAnsi="Calibri" w:cs="Calibri"/>
+          <w:lang w:eastAsia="pt-BR"/>
+        </w:rPr>
+        <w:t xml:space="preserve"> apresenta </w:t>
+      </w:r>
+      <w:r>
+        <w:rPr>
+          <w:rFonts w:ascii="Calibri" w:eastAsia="Times New Roman" w:hAnsi="Calibri" w:cs="Calibri"/>
+          <w:lang w:eastAsia="pt-BR"/>
+        </w:rPr>
+        <w:t xml:space="preserve">o diagrama modular completo do sistema, considerando </w:t>
+      </w:r>
+      <w:r>
+        <w:rPr>
+          <w:rFonts w:ascii="Calibri" w:eastAsia="Times New Roman" w:hAnsi="Calibri" w:cs="Calibri"/>
+          <w:i/>
+          <w:iCs/>
+          <w:lang w:eastAsia="pt-BR"/>
+        </w:rPr>
+        <w:t>hardware</w:t>
+      </w:r>
+      <w:r>
+        <w:rPr>
+          <w:rFonts w:ascii="Calibri" w:eastAsia="Times New Roman" w:hAnsi="Calibri" w:cs="Calibri"/>
+          <w:lang w:eastAsia="pt-BR"/>
+        </w:rPr>
+        <w:t xml:space="preserve"> e </w:t>
+      </w:r>
+      <w:r>
+        <w:rPr>
+          <w:rFonts w:ascii="Calibri" w:eastAsia="Times New Roman" w:hAnsi="Calibri" w:cs="Calibri"/>
+          <w:i/>
+          <w:iCs/>
+          <w:lang w:eastAsia="pt-BR"/>
+        </w:rPr>
+        <w:t>firmware</w:t>
+      </w:r>
+      <w:r>
+        <w:rPr>
+          <w:rFonts w:ascii="Calibri" w:eastAsia="Times New Roman" w:hAnsi="Calibri" w:cs="Calibri"/>
+          <w:lang w:eastAsia="pt-BR"/>
+        </w:rPr>
+        <w:t>, na esquerda e direita, respectivamente.</w:t>
+      </w:r>
+    </w:p>
+    <w:p>
+      <w:pPr>
+        <w:spacing w:after="240"/>
+        <w:jc w:val="center"/>
+        <w:rPr>
+          <w:rFonts w:ascii="Calibri" w:eastAsia="Times New Roman" w:hAnsi="Calibri" w:cs="Calibri"/>
+          <w:lang w:eastAsia="pt-BR"/>
+        </w:rPr>
+      </w:pPr>
+      <w:r>
+        <w:rPr>
+          <w:rFonts w:ascii="Calibri" w:eastAsia="Times New Roman" w:hAnsi="Calibri" w:cs="Calibri"/>
+          <w:noProof/>
+          <w:lang w:eastAsia="pt-BR"/>
+        </w:rPr>
+        <w:lastRenderedPageBreak/>
+        <w:drawing>
+          <wp:inline distT="0" distB="0" distL="0" distR="0" wp14:anchorId="648850D6" wp14:editId="2645EEC4">
+            <wp:extent cx="5400040" cy="2855595"/>
+            <wp:effectExtent l="0" t="0" r="0" b="1905"/>
+            <wp:docPr id="10" name="Imagem 10" descr="Diagrama&#10;&#10;Descrição gerada automaticamente"/>
+            <wp:cNvGraphicFramePr>
+              <a:graphicFrameLocks xmlns:a="http://schemas.openxmlformats.org/drawingml/2006/main" noChangeAspect="1"/>
+            </wp:cNvGraphicFramePr>
+            <a:graphic xmlns:a="http://schemas.openxmlformats.org/drawingml/2006/main">
+              <a:graphicData uri="http://schemas.openxmlformats.org/drawingml/2006/picture">
+                <pic:pic xmlns:pic="http://schemas.openxmlformats.org/drawingml/2006/picture">
+                  <pic:nvPicPr>
+                    <pic:cNvPr id="10" name="Imagem 10" descr="Diagrama&#10;&#10;Descrição gerada automaticamente"/>
+                    <pic:cNvPicPr/>
+                  </pic:nvPicPr>
+                  <pic:blipFill>
+                    <a:blip r:embed="rId22">
+                      <a:extLst>
+                        <a:ext uri="{28A0092B-C50C-407E-A947-70E740481C1C}">
+                          <a14:useLocalDpi xmlns:a14="http://schemas.microsoft.com/office/drawing/2010/main" val="0"/>
+                        </a:ext>
+                      </a:extLst>
+                    </a:blip>
+                    <a:stretch>
+                      <a:fillRect/>
+                    </a:stretch>
+                  </pic:blipFill>
+                  <pic:spPr>
+                    <a:xfrm>
+                      <a:off x="0" y="0"/>
+                      <a:ext cx="5400040" cy="2855595"/>
+                    </a:xfrm>
+                    <a:prstGeom prst="rect">
+                      <a:avLst/>
+                    </a:prstGeom>
+                  </pic:spPr>
+                </pic:pic>
+              </a:graphicData>
+            </a:graphic>
+          </wp:inline>
+        </w:drawing>
+      </w:r>
+    </w:p>
+    <w:p>
+      <w:pPr>
+        <w:spacing w:after="240"/>
+        <w:ind w:left="708" w:firstLine="708"/>
+        <w:jc w:val="center"/>
+        <w:rPr>
+          <w:rFonts w:ascii="Calibri" w:eastAsia="Times New Roman" w:hAnsi="Calibri" w:cs="Calibri"/>
+          <w:color w:val="000000"/>
+          <w:sz w:val="18"/>
+          <w:szCs w:val="18"/>
+          <w:lang w:eastAsia="pt-BR"/>
+        </w:rPr>
+      </w:pPr>
+      <w:r>
+        <w:rPr>
+          <w:rFonts w:ascii="Calibri" w:eastAsia="Times New Roman" w:hAnsi="Calibri" w:cs="Calibri"/>
+          <w:color w:val="000000"/>
+          <w:sz w:val="18"/>
+          <w:szCs w:val="18"/>
+          <w:lang w:eastAsia="pt-BR"/>
+        </w:rPr>
+        <w:t xml:space="preserve">Figura </w:t>
+      </w:r>
+      <w:r>
+        <w:rPr>
+          <w:rFonts w:ascii="Calibri" w:eastAsia="Times New Roman" w:hAnsi="Calibri" w:cs="Calibri"/>
+          <w:color w:val="000000"/>
+          <w:sz w:val="18"/>
+          <w:szCs w:val="18"/>
+          <w:lang w:eastAsia="pt-BR"/>
+        </w:rPr>
+        <w:t>9</w:t>
+      </w:r>
+      <w:r>
+        <w:rPr>
+          <w:rFonts w:ascii="Calibri" w:eastAsia="Times New Roman" w:hAnsi="Calibri" w:cs="Calibri"/>
+          <w:color w:val="000000"/>
+          <w:sz w:val="18"/>
+          <w:szCs w:val="18"/>
+          <w:lang w:eastAsia="pt-BR"/>
+        </w:rPr>
+        <w:t xml:space="preserve">: </w:t>
+      </w:r>
+      <w:r>
+        <w:rPr>
+          <w:rFonts w:ascii="Calibri" w:eastAsia="Times New Roman" w:hAnsi="Calibri" w:cs="Calibri"/>
+          <w:color w:val="000000"/>
+          <w:sz w:val="18"/>
+          <w:szCs w:val="18"/>
+          <w:lang w:eastAsia="pt-BR"/>
+        </w:rPr>
+        <w:t>Diagrama modular completo do sistema proposto</w:t>
+      </w:r>
+      <w:r>
+        <w:rPr>
+          <w:rFonts w:ascii="Calibri" w:eastAsia="Times New Roman" w:hAnsi="Calibri" w:cs="Calibri"/>
+          <w:color w:val="000000"/>
+          <w:sz w:val="18"/>
+          <w:szCs w:val="18"/>
+          <w:lang w:eastAsia="pt-BR"/>
+        </w:rPr>
+        <w:t>.</w:t>
+      </w:r>
+      <w:r>
+        <w:rPr>
+          <w:rFonts w:ascii="Calibri" w:eastAsia="Times New Roman" w:hAnsi="Calibri" w:cs="Calibri"/>
+          <w:color w:val="000000"/>
+          <w:sz w:val="18"/>
+          <w:szCs w:val="18"/>
+          <w:lang w:eastAsia="pt-BR"/>
+        </w:rPr>
+        <w:t xml:space="preserve"> </w:t>
+      </w:r>
+    </w:p>
+    <w:p>
+      <w:pPr>
+        <w:pStyle w:val="PargrafodaLista"/>
+        <w:spacing w:after="240"/>
+        <w:ind w:firstLine="696"/>
+        <w:jc w:val="both"/>
+        <w:rPr>
+          <w:rFonts w:ascii="Calibri" w:eastAsia="Times New Roman" w:hAnsi="Calibri" w:cs="Calibri"/>
+          <w:lang w:eastAsia="pt-BR"/>
+        </w:rPr>
+      </w:pPr>
+      <w:r>
+        <w:rPr>
+          <w:rFonts w:ascii="Calibri" w:eastAsia="Times New Roman" w:hAnsi="Calibri" w:cs="Calibri"/>
+          <w:lang w:eastAsia="pt-BR"/>
+        </w:rPr>
+        <w:t xml:space="preserve">A Figura </w:t>
+      </w:r>
+      <w:r>
+        <w:rPr>
+          <w:rFonts w:ascii="Calibri" w:eastAsia="Times New Roman" w:hAnsi="Calibri" w:cs="Calibri"/>
+          <w:lang w:eastAsia="pt-BR"/>
+        </w:rPr>
+        <w:t>9</w:t>
+      </w:r>
+      <w:r>
+        <w:rPr>
+          <w:rFonts w:ascii="Calibri" w:eastAsia="Times New Roman" w:hAnsi="Calibri" w:cs="Calibri"/>
+          <w:lang w:eastAsia="pt-BR"/>
+        </w:rPr>
+        <w:t xml:space="preserve"> apresenta </w:t>
+      </w:r>
+      <w:r>
+        <w:rPr>
+          <w:rFonts w:ascii="Calibri" w:eastAsia="Times New Roman" w:hAnsi="Calibri" w:cs="Calibri"/>
+          <w:lang w:eastAsia="pt-BR"/>
+        </w:rPr>
+        <w:t xml:space="preserve">o diagrama modular completo do sistema, considerando </w:t>
+      </w:r>
+      <w:r>
+        <w:rPr>
+          <w:rFonts w:ascii="Calibri" w:eastAsia="Times New Roman" w:hAnsi="Calibri" w:cs="Calibri"/>
+          <w:i/>
+          <w:iCs/>
+          <w:lang w:eastAsia="pt-BR"/>
+        </w:rPr>
+        <w:t>hardware</w:t>
+      </w:r>
+      <w:r>
+        <w:rPr>
+          <w:rFonts w:ascii="Calibri" w:eastAsia="Times New Roman" w:hAnsi="Calibri" w:cs="Calibri"/>
+          <w:lang w:eastAsia="pt-BR"/>
+        </w:rPr>
+        <w:t xml:space="preserve"> e </w:t>
+      </w:r>
+      <w:r>
+        <w:rPr>
+          <w:rFonts w:ascii="Calibri" w:eastAsia="Times New Roman" w:hAnsi="Calibri" w:cs="Calibri"/>
+          <w:i/>
+          <w:iCs/>
+          <w:lang w:eastAsia="pt-BR"/>
+        </w:rPr>
+        <w:t>firmware</w:t>
+      </w:r>
+      <w:r>
+        <w:rPr>
+          <w:rFonts w:ascii="Calibri" w:eastAsia="Times New Roman" w:hAnsi="Calibri" w:cs="Calibri"/>
+          <w:lang w:eastAsia="pt-BR"/>
+        </w:rPr>
+        <w:t>, na esquerda e direita, respectivamente.</w:t>
+      </w:r>
+    </w:p>
+    <w:p>
+      <w:pPr>
+        <w:pStyle w:val="PargrafodaLista"/>
+        <w:spacing w:after="240"/>
+        <w:ind w:firstLine="696"/>
+        <w:jc w:val="both"/>
+        <w:rPr>
+          <w:rFonts w:ascii="Calibri" w:eastAsia="Times New Roman" w:hAnsi="Calibri" w:cs="Calibri"/>
+          <w:lang w:eastAsia="pt-BR"/>
+        </w:rPr>
+      </w:pPr>
+      <w:r>
+        <w:rPr>
+          <w:rFonts w:ascii="Calibri" w:eastAsia="Times New Roman" w:hAnsi="Calibri" w:cs="Calibri"/>
+          <w:lang w:eastAsia="pt-BR"/>
+        </w:rPr>
+        <w:t>A fins de demonstração</w:t>
+      </w:r>
+      <w:r>
+        <w:rPr>
+          <w:rFonts w:ascii="Calibri" w:eastAsia="Times New Roman" w:hAnsi="Calibri" w:cs="Calibri"/>
+          <w:lang w:eastAsia="pt-BR"/>
+        </w:rPr>
+        <w:t>,</w:t>
+      </w:r>
+      <w:r>
+        <w:rPr>
+          <w:rFonts w:ascii="Calibri" w:eastAsia="Times New Roman" w:hAnsi="Calibri" w:cs="Calibri"/>
+          <w:lang w:eastAsia="pt-BR"/>
+        </w:rPr>
+        <w:t xml:space="preserve"> o código desenvolvido não realiza as leituras</w:t>
+      </w:r>
+      <w:r>
+        <w:rPr>
+          <w:rFonts w:ascii="Calibri" w:eastAsia="Times New Roman" w:hAnsi="Calibri" w:cs="Calibri"/>
+          <w:lang w:eastAsia="pt-BR"/>
+        </w:rPr>
+        <w:t xml:space="preserve"> conforme solução modelada. Na prática, </w:t>
+      </w:r>
+      <w:r>
+        <w:rPr>
+          <w:rFonts w:ascii="Calibri" w:eastAsia="Times New Roman" w:hAnsi="Calibri" w:cs="Calibri"/>
+          <w:lang w:eastAsia="pt-BR"/>
+        </w:rPr>
+        <w:t xml:space="preserve">apesar de o sistema gerar as interrupções a cada 0,2s, devido a falta </w:t>
+      </w:r>
+      <w:r>
+        <w:rPr>
+          <w:rFonts w:ascii="Calibri" w:eastAsia="Times New Roman" w:hAnsi="Calibri" w:cs="Calibri"/>
+          <w:lang w:eastAsia="pt-BR"/>
+        </w:rPr>
+        <w:t>dos sensores, é utilizado um bloco padrão de dados no momento da transmissão.</w:t>
+      </w:r>
+      <w:r>
+        <w:rPr>
+          <w:rFonts w:ascii="Calibri" w:eastAsia="Times New Roman" w:hAnsi="Calibri" w:cs="Calibri"/>
+          <w:lang w:eastAsia="pt-BR"/>
+        </w:rPr>
+        <w:t xml:space="preserve"> </w:t>
+      </w:r>
     </w:p>
     <w:p>
       <w:pPr>
@@ -5456,48 +5544,13 @@
         </w:rPr>
         <w:t xml:space="preserve"> </w:t>
       </w:r>
-      <w:hyperlink r:id="rId22" w:history="1">
+      <w:hyperlink r:id="rId23" w:history="1">
         <w:r>
           <w:rPr>
             <w:rStyle w:val="Hyperlink"/>
             <w:rFonts w:ascii="LMRoman12" w:hAnsi="LMRoman12"/>
           </w:rPr>
-          <w:t>https:/</w:t>
-        </w:r>
-        <w:r>
-          <w:rPr>
-            <w:rStyle w:val="Hyperlink"/>
-            <w:rFonts w:ascii="LMRoman12" w:hAnsi="LMRoman12"/>
-          </w:rPr>
-          <w:t>/</w:t>
-        </w:r>
-        <w:r>
-          <w:rPr>
-            <w:rStyle w:val="Hyperlink"/>
-            <w:rFonts w:ascii="LMRoman12" w:hAnsi="LMRoman12"/>
-          </w:rPr>
-          <w:t>c</w:t>
-        </w:r>
-        <w:r>
-          <w:rPr>
-            <w:rStyle w:val="Hyperlink"/>
-            <w:rFonts w:ascii="LMRoman12" w:hAnsi="LMRoman12"/>
-          </w:rPr>
-          <w:t>omponents101.com/sites/default/files/2021-09/ESP12E-Datash</w:t>
-        </w:r>
-        <w:r>
-          <w:rPr>
-            <w:rStyle w:val="Hyperlink"/>
-            <w:rFonts w:ascii="LMRoman12" w:hAnsi="LMRoman12"/>
-          </w:rPr>
-          <w:t>e</w:t>
-        </w:r>
-        <w:r>
-          <w:rPr>
-            <w:rStyle w:val="Hyperlink"/>
-            <w:rFonts w:ascii="LMRoman12" w:hAnsi="LMRoman12"/>
-          </w:rPr>
-          <w:t>et.pdf</w:t>
+          <w:t>https://components101.com/sites/default/files/2021-09/ESP12E-Datasheet.pdf</w:t>
         </w:r>
       </w:hyperlink>
       <w:r>
@@ -5510,43 +5563,7 @@
         <w:rPr>
           <w:rFonts w:ascii="LMRoman12" w:hAnsi="LMRoman12"/>
         </w:rPr>
-        <w:t xml:space="preserve">Acesso em: </w:t>
-      </w:r>
-      <w:r>
-        <w:rPr>
-          <w:rFonts w:ascii="LMRoman12" w:hAnsi="LMRoman12"/>
-        </w:rPr>
-        <w:t>28</w:t>
-      </w:r>
-      <w:r>
-        <w:rPr>
-          <w:rFonts w:ascii="LMRoman12" w:hAnsi="LMRoman12"/>
-        </w:rPr>
-        <w:t xml:space="preserve"> </w:t>
-      </w:r>
-      <w:r>
-        <w:rPr>
-          <w:rFonts w:ascii="LMRoman12" w:hAnsi="LMRoman12"/>
-        </w:rPr>
-        <w:t>de abr</w:t>
-      </w:r>
-      <w:r>
-        <w:rPr>
-          <w:rFonts w:ascii="LMRoman12" w:hAnsi="LMRoman12"/>
-        </w:rPr>
-        <w:t xml:space="preserve">. </w:t>
-      </w:r>
-      <w:r>
-        <w:rPr>
-          <w:rFonts w:ascii="LMRoman12" w:hAnsi="LMRoman12"/>
-        </w:rPr>
-        <w:t xml:space="preserve">de </w:t>
-      </w:r>
-      <w:r>
-        <w:rPr>
-          <w:rFonts w:ascii="LMRoman12" w:hAnsi="LMRoman12"/>
-        </w:rPr>
-        <w:t>2022.</w:t>
+        <w:t>Acesso em: 28 de abr. de 2022.</w:t>
       </w:r>
     </w:p>
     <w:p>
@@ -5568,7 +5585,6 @@
           <w:rFonts w:ascii="Calibri" w:eastAsia="Times New Roman" w:hAnsi="Calibri" w:cs="Calibri"/>
           <w:lang w:val="en-US" w:eastAsia="pt-BR"/>
         </w:rPr>
-        <w:lastRenderedPageBreak/>
         <w:t xml:space="preserve">Nordic. </w:t>
       </w:r>
       <w:r>
@@ -5612,46 +5628,14 @@
         </w:rPr>
         <w:t xml:space="preserve">Disponível em: </w:t>
       </w:r>
-      <w:hyperlink r:id="rId23" w:history="1">
+      <w:hyperlink r:id="rId24" w:history="1">
         <w:r>
           <w:rPr>
             <w:rStyle w:val="Hyperlink"/>
             <w:rFonts w:ascii="Calibri" w:eastAsia="Times New Roman" w:hAnsi="Calibri" w:cs="Calibri"/>
             <w:lang w:eastAsia="pt-BR"/>
           </w:rPr>
-          <w:t>https://www</w:t>
-        </w:r>
-        <w:r>
-          <w:rPr>
-            <w:rStyle w:val="Hyperlink"/>
-            <w:rFonts w:ascii="Calibri" w:eastAsia="Times New Roman" w:hAnsi="Calibri" w:cs="Calibri"/>
-            <w:lang w:eastAsia="pt-BR"/>
-          </w:rPr>
-          <w:t>.</w:t>
-        </w:r>
-        <w:r>
-          <w:rPr>
-            <w:rStyle w:val="Hyperlink"/>
-            <w:rFonts w:ascii="Calibri" w:eastAsia="Times New Roman" w:hAnsi="Calibri" w:cs="Calibri"/>
-            <w:lang w:eastAsia="pt-BR"/>
-          </w:rPr>
-          <w:t>sparkfun.com/datasheets/Components/SMD/nRF24L01Pluss_Preliminary_Product_Sp</w:t>
-        </w:r>
-        <w:r>
-          <w:rPr>
-            <w:rStyle w:val="Hyperlink"/>
-            <w:rFonts w:ascii="Calibri" w:eastAsia="Times New Roman" w:hAnsi="Calibri" w:cs="Calibri"/>
-            <w:lang w:eastAsia="pt-BR"/>
-          </w:rPr>
-          <w:t>e</w:t>
-        </w:r>
-        <w:r>
-          <w:rPr>
-            <w:rStyle w:val="Hyperlink"/>
-            <w:rFonts w:ascii="Calibri" w:eastAsia="Times New Roman" w:hAnsi="Calibri" w:cs="Calibri"/>
-            <w:lang w:eastAsia="pt-BR"/>
-          </w:rPr>
-          <w:t>cification_v1_0.pdf</w:t>
+          <w:t>https://www.sparkfun.com/datasheets/Components/SMD/nRF24L01Pluss_Preliminary_Product_Specification_v1_0.pdf</w:t>
         </w:r>
       </w:hyperlink>
       <w:r>
@@ -5728,30 +5712,14 @@
         </w:rPr>
         <w:t xml:space="preserve">Disponível em: </w:t>
       </w:r>
-      <w:hyperlink r:id="rId24" w:history="1">
+      <w:hyperlink r:id="rId25" w:history="1">
         <w:r>
           <w:rPr>
             <w:rStyle w:val="Hyperlink"/>
             <w:rFonts w:ascii="Calibri" w:eastAsia="Times New Roman" w:hAnsi="Calibri" w:cs="Calibri"/>
             <w:lang w:eastAsia="pt-BR"/>
           </w:rPr>
-          <w:t>https://ho</w:t>
-        </w:r>
-        <w:r>
-          <w:rPr>
-            <w:rStyle w:val="Hyperlink"/>
-            <w:rFonts w:ascii="Calibri" w:eastAsia="Times New Roman" w:hAnsi="Calibri" w:cs="Calibri"/>
-            <w:lang w:eastAsia="pt-BR"/>
-          </w:rPr>
-          <w:t>w</w:t>
-        </w:r>
-        <w:r>
-          <w:rPr>
-            <w:rStyle w:val="Hyperlink"/>
-            <w:rFonts w:ascii="Calibri" w:eastAsia="Times New Roman" w:hAnsi="Calibri" w:cs="Calibri"/>
-            <w:lang w:eastAsia="pt-BR"/>
-          </w:rPr>
-          <w:t>2electronics.com/esp8266-nrf24l01-gateway-arduino-node/</w:t>
+          <w:t>https://how2electronics.com/esp8266-nrf24l01-gateway-arduino-node/</w:t>
         </w:r>
       </w:hyperlink>
       <w:r>
@@ -5780,7 +5748,7 @@
       <w:r>
         <w:rPr>
           <w:rFonts w:ascii="Calibri" w:eastAsia="Times New Roman" w:hAnsi="Calibri" w:cs="Calibri"/>
-          <w:lang w:eastAsia="pt-BR"/>
+          <w:lang w:val="en-US" w:eastAsia="pt-BR"/>
         </w:rPr>
         <w:t>Espressif</w:t>
       </w:r>
@@ -5788,7 +5756,7 @@
       <w:r>
         <w:rPr>
           <w:rFonts w:ascii="Calibri" w:eastAsia="Times New Roman" w:hAnsi="Calibri" w:cs="Calibri"/>
-          <w:lang w:eastAsia="pt-BR"/>
+          <w:lang w:val="en-US" w:eastAsia="pt-BR"/>
         </w:rPr>
         <w:t xml:space="preserve">. </w:t>
       </w:r>
@@ -5797,54 +5765,16 @@
           <w:rFonts w:ascii="Calibri" w:eastAsia="Times New Roman" w:hAnsi="Calibri" w:cs="Calibri"/>
           <w:i/>
           <w:iCs/>
-          <w:lang w:eastAsia="pt-BR"/>
-        </w:rPr>
-        <w:t>ESP</w:t>
-      </w:r>
-      <w:r>
-        <w:rPr>
-          <w:rFonts w:ascii="Calibri" w:eastAsia="Times New Roman" w:hAnsi="Calibri" w:cs="Calibri"/>
-          <w:i/>
-          <w:iCs/>
-          <w:lang w:eastAsia="pt-BR"/>
-        </w:rPr>
-        <w:t xml:space="preserve">8266 </w:t>
-      </w:r>
-      <w:proofErr w:type="spellStart"/>
-      <w:r>
-        <w:rPr>
-          <w:rFonts w:ascii="Calibri" w:eastAsia="Times New Roman" w:hAnsi="Calibri" w:cs="Calibri"/>
-          <w:i/>
-          <w:iCs/>
-          <w:lang w:eastAsia="pt-BR"/>
-        </w:rPr>
-        <w:t>Low</w:t>
-      </w:r>
-      <w:proofErr w:type="spellEnd"/>
-      <w:r>
-        <w:rPr>
-          <w:rFonts w:ascii="Calibri" w:eastAsia="Times New Roman" w:hAnsi="Calibri" w:cs="Calibri"/>
-          <w:i/>
-          <w:iCs/>
-          <w:lang w:eastAsia="pt-BR"/>
-        </w:rPr>
-        <w:t xml:space="preserve"> Power </w:t>
-      </w:r>
-      <w:proofErr w:type="spellStart"/>
-      <w:r>
-        <w:rPr>
-          <w:rFonts w:ascii="Calibri" w:eastAsia="Times New Roman" w:hAnsi="Calibri" w:cs="Calibri"/>
-          <w:lang w:eastAsia="pt-BR"/>
-        </w:rPr>
-        <w:t>Solutions</w:t>
-      </w:r>
-      <w:proofErr w:type="spellEnd"/>
-      <w:r>
-        <w:rPr>
-          <w:rFonts w:ascii="Calibri" w:eastAsia="Times New Roman" w:hAnsi="Calibri" w:cs="Calibri"/>
-          <w:lang w:eastAsia="pt-BR"/>
-        </w:rPr>
-        <w:t xml:space="preserve">. </w:t>
+          <w:lang w:val="en-US" w:eastAsia="pt-BR"/>
+        </w:rPr>
+        <w:t xml:space="preserve">ESP8266 Low Power </w:t>
+      </w:r>
+      <w:r>
+        <w:rPr>
+          <w:rFonts w:ascii="Calibri" w:eastAsia="Times New Roman" w:hAnsi="Calibri" w:cs="Calibri"/>
+          <w:lang w:val="en-US" w:eastAsia="pt-BR"/>
+        </w:rPr>
+        <w:t xml:space="preserve">Solutions. </w:t>
       </w:r>
       <w:r>
         <w:rPr>
@@ -5867,7 +5797,7 @@
         </w:rPr>
         <w:t xml:space="preserve"> </w:t>
       </w:r>
-      <w:hyperlink r:id="rId25" w:history="1">
+      <w:hyperlink r:id="rId26" w:history="1">
         <w:r>
           <w:rPr>
             <w:rStyle w:val="Hyperlink"/>
@@ -5892,7 +5822,92 @@
         <w:t>Acesso em: 28 de abr. de 2022.</w:t>
       </w:r>
     </w:p>
-    <w:p/>
+    <w:p>
+      <w:pPr>
+        <w:pStyle w:val="PargrafodaLista"/>
+        <w:numPr>
+          <w:ilvl w:val="0"/>
+          <w:numId w:val="1"/>
+        </w:numPr>
+        <w:spacing w:after="240"/>
+        <w:jc w:val="both"/>
+        <w:rPr>
+          <w:rFonts w:ascii="Calibri" w:eastAsia="Times New Roman" w:hAnsi="Calibri" w:cs="Calibri"/>
+          <w:lang w:eastAsia="pt-BR"/>
+        </w:rPr>
+      </w:pPr>
+      <w:r>
+        <w:rPr>
+          <w:rFonts w:ascii="Calibri" w:eastAsia="Times New Roman" w:hAnsi="Calibri" w:cs="Calibri"/>
+          <w:lang w:val="en-US" w:eastAsia="pt-BR"/>
+        </w:rPr>
+        <w:t xml:space="preserve">Texas Instruments. </w:t>
+      </w:r>
+      <w:r>
+        <w:rPr>
+          <w:rFonts w:ascii="Calibri" w:eastAsia="Times New Roman" w:hAnsi="Calibri" w:cs="Calibri"/>
+          <w:i/>
+          <w:iCs/>
+          <w:lang w:eastAsia="pt-BR"/>
+        </w:rPr>
+        <w:t xml:space="preserve">LM317 3-Terminal </w:t>
+      </w:r>
+      <w:proofErr w:type="spellStart"/>
+      <w:r>
+        <w:rPr>
+          <w:rFonts w:ascii="Calibri" w:eastAsia="Times New Roman" w:hAnsi="Calibri" w:cs="Calibri"/>
+          <w:i/>
+          <w:iCs/>
+          <w:lang w:eastAsia="pt-BR"/>
+        </w:rPr>
+        <w:t>Adjustable</w:t>
+      </w:r>
+      <w:proofErr w:type="spellEnd"/>
+      <w:r>
+        <w:rPr>
+          <w:rFonts w:ascii="Calibri" w:eastAsia="Times New Roman" w:hAnsi="Calibri" w:cs="Calibri"/>
+          <w:i/>
+          <w:iCs/>
+          <w:lang w:eastAsia="pt-BR"/>
+        </w:rPr>
+        <w:t xml:space="preserve"> </w:t>
+      </w:r>
+      <w:proofErr w:type="spellStart"/>
+      <w:r>
+        <w:rPr>
+          <w:rFonts w:ascii="Calibri" w:eastAsia="Times New Roman" w:hAnsi="Calibri" w:cs="Calibri"/>
+          <w:i/>
+          <w:iCs/>
+          <w:lang w:eastAsia="pt-BR"/>
+        </w:rPr>
+        <w:t>Regulator</w:t>
+      </w:r>
+      <w:proofErr w:type="spellEnd"/>
+      <w:r>
+        <w:rPr>
+          <w:rFonts w:ascii="Calibri" w:eastAsia="Times New Roman" w:hAnsi="Calibri" w:cs="Calibri"/>
+          <w:lang w:eastAsia="pt-BR"/>
+        </w:rPr>
+        <w:t xml:space="preserve">. Disponível em: </w:t>
+      </w:r>
+      <w:hyperlink r:id="rId27" w:history="1">
+        <w:r>
+          <w:rPr>
+            <w:rStyle w:val="Hyperlink"/>
+            <w:rFonts w:ascii="Calibri" w:eastAsia="Times New Roman" w:hAnsi="Calibri" w:cs="Calibri"/>
+            <w:lang w:eastAsia="pt-BR"/>
+          </w:rPr>
+          <w:t>https://www.ti.com/lit/ds/symlink/lm317.pdf?ts=1651216556899&amp;ref_url=https%253A%252F%252Fwww.ti.com%252Fproduct%252FLM317%253Futm_source%253Dgoogle%2526utm_medium%253Dcpc%2526utm_campaign%253Dapp-null-null-GPN_EN-cpc-pf-google-eu%2526utm_content%253DLM317%2526ds_k%253DLM317%2526DCM%253Dyes%2526gclsrc%253Daw.ds%2526gclid%253DCj0KCQjwma6TBhDIARIsAOKuANzK5_TCkfKeFZs_ZdLh_U3wArnd1uqrdV6ilN7DpxZLlQcUsgmRYc0aAnmFEALw_wcB</w:t>
+        </w:r>
+      </w:hyperlink>
+      <w:r>
+        <w:rPr>
+          <w:rFonts w:ascii="Calibri" w:eastAsia="Times New Roman" w:hAnsi="Calibri" w:cs="Calibri"/>
+          <w:lang w:eastAsia="pt-BR"/>
+        </w:rPr>
+        <w:t>. Acesso em 29 de abr. de 2022.</w:t>
+      </w:r>
+    </w:p>
     <w:sectPr>
       <w:pgSz w:w="11906" w:h="16838"/>
       <w:pgMar w:top="1417" w:right="1701" w:bottom="1417" w:left="1701" w:header="708" w:footer="708" w:gutter="0"/>
